--- a/_._/OLD/2021-2/BCC/CelioRodriguesJunior/CelioRodriguesJunior_PreProjeto.docx
+++ b/_._/OLD/2021-2/BCC/CelioRodriguesJunior/CelioRodriguesJunior_PreProjeto.docx
@@ -46,7 +46,7 @@
     </w:p>
     <w:p>
       <w:pPr>
-        <w:pStyle w:val="Heading1"/>
+        <w:pStyle w:val="Ttulo1"/>
       </w:pPr>
       <w:r>
         <w:t>Introdução</w:t>
@@ -497,7 +497,7 @@
     </w:p>
     <w:p>
       <w:pPr>
-        <w:pStyle w:val="Heading2"/>
+        <w:pStyle w:val="Ttulo2"/>
       </w:pPr>
       <w:r>
         <w:t xml:space="preserve">OBJETIVOS </w:t>
@@ -563,6 +563,7 @@
         <w:pStyle w:val="TF-TEXTO"/>
       </w:pPr>
       <w:r>
+        <w:lastRenderedPageBreak/>
         <w:t>Os objetivos específicos são:</w:t>
       </w:r>
     </w:p>
@@ -656,7 +657,7 @@
     </w:p>
     <w:p>
       <w:pPr>
-        <w:pStyle w:val="Heading1"/>
+        <w:pStyle w:val="Ttulo1"/>
       </w:pPr>
       <w:r>
         <w:t xml:space="preserve">trabalhos </w:t>
@@ -744,7 +745,7 @@
     </w:p>
     <w:p>
       <w:pPr>
-        <w:pStyle w:val="Heading2"/>
+        <w:pStyle w:val="Ttulo2"/>
         <w:rPr>
           <w:lang w:val="en-US"/>
         </w:rPr>
@@ -927,27 +928,14 @@
       <w:r>
         <w:t xml:space="preserve">Figura </w:t>
       </w:r>
-      <w:r>
-        <w:fldChar w:fldCharType="begin"/>
-      </w:r>
-      <w:r>
-        <w:instrText xml:space="preserve"> SEQ Figura \* ARABIC </w:instrText>
-      </w:r>
-      <w:r>
-        <w:fldChar w:fldCharType="separate"/>
-      </w:r>
-      <w:r>
-        <w:rPr>
-          <w:noProof/>
-        </w:rPr>
-        <w:t>1</w:t>
-      </w:r>
-      <w:r>
-        <w:rPr>
-          <w:noProof/>
-        </w:rPr>
-        <w:fldChar w:fldCharType="end"/>
-      </w:r>
+      <w:fldSimple w:instr=" SEQ Figura \* ARABIC ">
+        <w:r>
+          <w:rPr>
+            <w:noProof/>
+          </w:rPr>
+          <w:t>1</w:t>
+        </w:r>
+      </w:fldSimple>
       <w:bookmarkEnd w:id="25"/>
       <w:r>
         <w:t xml:space="preserve">– </w:t>
@@ -1065,6 +1053,7 @@
         <w:pStyle w:val="TF-TEXTO"/>
       </w:pPr>
       <w:r>
+        <w:lastRenderedPageBreak/>
         <w:t xml:space="preserve">Considerando a regularidade dos padrões de viagens dos residentes, Wang </w:t>
       </w:r>
       <w:r>
@@ -1246,7 +1235,7 @@
     </w:p>
     <w:p>
       <w:pPr>
-        <w:pStyle w:val="Heading2"/>
+        <w:pStyle w:val="Ttulo2"/>
         <w:rPr>
           <w:lang w:val="en-US"/>
         </w:rPr>
@@ -1418,6 +1407,7 @@
         </w:rPr>
       </w:pPr>
       <w:r>
+        <w:lastRenderedPageBreak/>
         <w:t xml:space="preserve">Além das POIs, </w:t>
       </w:r>
       <w:r>
@@ -1535,30 +1525,14 @@
       <w:r>
         <w:t xml:space="preserve">Figura </w:t>
       </w:r>
-      <w:r>
-        <w:fldChar w:fldCharType="begin"/>
-      </w:r>
-      <w:r>
-        <w:instrText xml:space="preserve"> SEQ </w:instrText>
-      </w:r>
-      <w:r>
-        <w:instrText xml:space="preserve">Figura \* ARABIC </w:instrText>
-      </w:r>
-      <w:r>
-        <w:fldChar w:fldCharType="separate"/>
-      </w:r>
-      <w:r>
-        <w:rPr>
-          <w:noProof/>
-        </w:rPr>
-        <w:t>2</w:t>
-      </w:r>
-      <w:r>
-        <w:rPr>
-          <w:noProof/>
-        </w:rPr>
-        <w:fldChar w:fldCharType="end"/>
-      </w:r>
+      <w:fldSimple w:instr=" SEQ Figura \* ARABIC ">
+        <w:r>
+          <w:rPr>
+            <w:noProof/>
+          </w:rPr>
+          <w:t>2</w:t>
+        </w:r>
+      </w:fldSimple>
       <w:bookmarkEnd w:id="27"/>
       <w:r>
         <w:t xml:space="preserve"> </w:t>
@@ -1906,7 +1880,7 @@
     </w:p>
     <w:p>
       <w:pPr>
-        <w:pStyle w:val="Heading2"/>
+        <w:pStyle w:val="Ttulo2"/>
         <w:rPr>
           <w:lang w:val="en-US"/>
         </w:rPr>
@@ -1915,6 +1889,7 @@
         <w:rPr>
           <w:lang w:val="en-US"/>
         </w:rPr>
+        <w:lastRenderedPageBreak/>
         <w:t xml:space="preserve">ANALYZING SPATIOTEMPORAL CONGESTION PATTERN ON URBAN ROADS BASED ON TAXI GPS </w:t>
       </w:r>
       <w:r>
@@ -2224,7 +2199,11 @@
         <w:t>b</w:t>
       </w:r>
       <w:r>
-        <w:t xml:space="preserve">) destacam que no cluster 1, todos os fatores importantes mostram pressão de tráfego contínua. A estação rodoviária e os estacionamentos próximos também trouxeram um fluxo constante de tráfego. Para os segmentos de estradas pertencentes ao Cluster 1, 55,1% das escolas são universidades ou escolas profissionais. Além disso, a demanda por hospitais é muito elevada, estimulando o fluxo de transporte particular e táxis. Pequenos centros, como estações de ônibus ou de logística, costumam ser acompanhados por congestionamentos de tráfego intenso. O cluster 2 tem uma forte tendência de tráfego de oscilação. Fatores importantes que contribuem para o fenômeno do deslocamento incluem efeitos comerciais do uso do solo, estações de metrô e escolas. No entanto, fatores de influência como pontos de ônibus, estacionamentos e hospitais próximos tornaram-se menos significativos e a velocidade média geralmente aumentou. Em segmentos de estrada mais longas geralmente significa menos controle de sinal, o que também é um fator chave. As seções de estradas no cluster 3 são dominadas por estradas arteriais e fatores de interferência, como estações de ônibus e estacionamentos, diminuíram ou aumentaram, e a proporção de terreno para tráfego é extremamente alta. Para o cluster 4, a velocidade média dos principais objetos associados está próxima ao limite de velocidade de 60 km / h, e os fatores ambientais estabelecidos ao seu redor são semelhantes aos da periferia. Estações de ônibus de baixa densidade, estações de metrô e hospitais comprovam essa conclusão. De acordo com os resultados obtidos, Zhang </w:t>
+        <w:t xml:space="preserve">) destacam que no cluster 1, todos os fatores importantes mostram pressão de tráfego contínua. A estação rodoviária e os estacionamentos próximos também trouxeram um fluxo constante de tráfego. Para os segmentos de estradas pertencentes ao Cluster 1, 55,1% das escolas são universidades ou escolas profissionais. Além disso, a demanda por hospitais é muito elevada, estimulando o fluxo de transporte particular e táxis. Pequenos centros, como estações de ônibus ou de logística, costumam ser acompanhados por congestionamentos de tráfego intenso. O cluster 2 tem uma forte tendência de tráfego de oscilação. Fatores importantes que contribuem para o fenômeno do deslocamento incluem efeitos comerciais do uso do solo, estações de metrô e escolas. No entanto, fatores de influência como pontos de ônibus, estacionamentos e hospitais próximos </w:t>
+      </w:r>
+      <w:r>
+        <w:lastRenderedPageBreak/>
+        <w:t xml:space="preserve">tornaram-se menos significativos e a velocidade média geralmente aumentou. Em segmentos de estrada mais longas geralmente significa menos controle de sinal, o que também é um fator chave. As seções de estradas no cluster 3 são dominadas por estradas arteriais e fatores de interferência, como estações de ônibus e estacionamentos, diminuíram ou aumentaram, e a proporção de terreno para tráfego é extremamente alta. Para o cluster 4, a velocidade média dos principais objetos associados está próxima ao limite de velocidade de 60 km / h, e os fatores ambientais estabelecidos ao seu redor são semelhantes aos da periferia. Estações de ônibus de baixa densidade, estações de metrô e hospitais comprovam essa conclusão. De acordo com os resultados obtidos, Zhang </w:t>
       </w:r>
       <w:r>
         <w:rPr>
@@ -2304,7 +2283,7 @@
     </w:p>
     <w:p>
       <w:pPr>
-        <w:pStyle w:val="Heading1"/>
+        <w:pStyle w:val="Ttulo1"/>
       </w:pPr>
       <w:bookmarkStart w:id="28" w:name="_Toc54164921"/>
       <w:bookmarkStart w:id="29" w:name="_Toc54165675"/>
@@ -2328,7 +2307,7 @@
     </w:p>
     <w:p>
       <w:pPr>
-        <w:pStyle w:val="Heading2"/>
+        <w:pStyle w:val="Ttulo2"/>
       </w:pPr>
       <w:bookmarkStart w:id="35" w:name="_Toc54164915"/>
       <w:bookmarkStart w:id="36" w:name="_Toc54165669"/>
@@ -2391,27 +2370,14 @@
       <w:r>
         <w:t xml:space="preserve">Quadro </w:t>
       </w:r>
-      <w:r>
-        <w:fldChar w:fldCharType="begin"/>
-      </w:r>
-      <w:r>
-        <w:instrText xml:space="preserve"> SEQ Quadro \* ARABIC </w:instrText>
-      </w:r>
-      <w:r>
-        <w:fldChar w:fldCharType="separate"/>
-      </w:r>
-      <w:r>
-        <w:rPr>
-          <w:noProof/>
-        </w:rPr>
-        <w:t>1</w:t>
-      </w:r>
-      <w:r>
-        <w:rPr>
-          <w:noProof/>
-        </w:rPr>
-        <w:fldChar w:fldCharType="end"/>
-      </w:r>
+      <w:fldSimple w:instr=" SEQ Quadro \* ARABIC ">
+        <w:r>
+          <w:rPr>
+            <w:noProof/>
+          </w:rPr>
+          <w:t>1</w:t>
+        </w:r>
+      </w:fldSimple>
       <w:bookmarkEnd w:id="42"/>
       <w:r>
         <w:t xml:space="preserve"> - </w:t>
@@ -2541,7 +2507,7 @@
                       <v:stroke joinstyle="miter"/>
                       <v:path gradientshapeok="t" o:connecttype="rect"/>
                     </v:shapetype>
-                    <v:shape id="Caixa de Texto 2" o:spid="_x0000_s1026" type="#_x0000_t202" style="position:absolute;margin-left:96.2pt;margin-top:4.2pt;width:104.55pt;height:23.5pt;z-index:251658240;visibility:visible;mso-wrap-style:square;mso-width-percent:0;mso-height-percent:0;mso-wrap-distance-left:9pt;mso-wrap-distance-top:3.6pt;mso-wrap-distance-right:9pt;mso-wrap-distance-bottom:3.6pt;mso-position-horizontal:absolute;mso-position-horizontal-relative:text;mso-position-vertical:absolute;mso-position-vertical-relative:text;mso-width-percent:0;mso-height-percent:0;mso-width-relative:margin;mso-height-relative:margin;v-text-anchor:top" o:gfxdata="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" filled="f" stroked="f">
+                    <v:shape id="Caixa de Texto 2" o:spid="_x0000_s1026" type="#_x0000_t202" style="position:absolute;margin-left:96.2pt;margin-top:4.2pt;width:104.55pt;height:23.5pt;z-index:251658240;visibility:visible;mso-wrap-style:square;mso-width-percent:0;mso-height-percent:0;mso-wrap-distance-left:9pt;mso-wrap-distance-top:3.6pt;mso-wrap-distance-right:9pt;mso-wrap-distance-bottom:3.6pt;mso-position-horizontal:absolute;mso-position-horizontal-relative:text;mso-position-vertical:absolute;mso-position-vertical-relative:text;mso-width-percent:0;mso-height-percent:0;mso-width-relative:margin;mso-height-relative:margin;v-text-anchor:top" o:gfxdata="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" filled="f" stroked="f">
                       <o:lock v:ext="edit" aspectratio="t" verticies="t" text="t" shapetype="t"/>
                       <v:textbox>
                         <w:txbxContent>
@@ -2639,7 +2605,7 @@
                 </mc:Choice>
                 <mc:Fallback>
                   <w:pict>
-                    <v:shape w14:anchorId="2BA4B7CB" id="_x0000_s1027" type="#_x0000_t202" style="position:absolute;margin-left:-5.15pt;margin-top:21.5pt;width:79.5pt;height:20pt;z-index:251657216;visibility:visible;mso-wrap-style:square;mso-width-percent:0;mso-height-percent:0;mso-wrap-distance-left:9pt;mso-wrap-distance-top:3.6pt;mso-wrap-distance-right:9pt;mso-wrap-distance-bottom:3.6pt;mso-position-horizontal:absolute;mso-position-horizontal-relative:text;mso-position-vertical:absolute;mso-position-vertical-relative:text;mso-width-percent:0;mso-height-percent:0;mso-width-relative:margin;mso-height-relative:margin;v-text-anchor:middle" o:gfxdata="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" filled="f" stroked="f">
+                    <v:shape w14:anchorId="2BA4B7CB" id="_x0000_s1027" type="#_x0000_t202" style="position:absolute;margin-left:-5.15pt;margin-top:21.5pt;width:79.5pt;height:20pt;z-index:251657216;visibility:visible;mso-wrap-style:square;mso-width-percent:0;mso-height-percent:0;mso-wrap-distance-left:9pt;mso-wrap-distance-top:3.6pt;mso-wrap-distance-right:9pt;mso-wrap-distance-bottom:3.6pt;mso-position-horizontal:absolute;mso-position-horizontal-relative:text;mso-position-vertical:absolute;mso-position-vertical-relative:text;mso-width-percent:0;mso-height-percent:0;mso-width-relative:margin;mso-height-relative:margin;v-text-anchor:middle" o:gfxdata="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" filled="f" stroked="f">
                       <o:lock v:ext="edit" aspectratio="t" verticies="t" text="t" shapetype="t"/>
                       <v:textbox>
                         <w:txbxContent>
@@ -2972,7 +2938,7 @@
           </w:tcPr>
           <w:p>
             <w:pPr>
-              <w:pStyle w:val="HTMLPreformatted"/>
+              <w:pStyle w:val="Pr-formataoHTML"/>
               <w:shd w:val="clear" w:color="auto" w:fill="FFFFFF"/>
               <w:jc w:val="center"/>
               <w:rPr>
@@ -3247,7 +3213,7 @@
           </w:tcPr>
           <w:p>
             <w:pPr>
-              <w:pStyle w:val="HTMLPreformatted"/>
+              <w:pStyle w:val="Pr-formataoHTML"/>
               <w:shd w:val="clear" w:color="auto" w:fill="FFFFFF"/>
               <w:jc w:val="center"/>
               <w:rPr>
@@ -3294,7 +3260,7 @@
           </w:tcPr>
           <w:p>
             <w:pPr>
-              <w:pStyle w:val="HTMLPreformatted"/>
+              <w:pStyle w:val="Pr-formataoHTML"/>
               <w:shd w:val="clear" w:color="auto" w:fill="FFFFFF"/>
               <w:jc w:val="center"/>
               <w:rPr>
@@ -3409,7 +3375,11 @@
         <w:t>et al</w:t>
       </w:r>
       <w:r>
-        <w:t xml:space="preserve">. (2018) utilizaram as informações de detectores e câmeras de trânsito através dos SCATS, que é um sistema australiano de controle de tráfego em tempo real, que pode alterar o tempo dos semáforos de acordo com as mudanças no fluxo de veículos, utilizando os </w:t>
+        <w:t xml:space="preserve">. (2018) utilizaram as informações de detectores e câmeras de trânsito através dos SCATS, que é um sistema australiano de controle de tráfego em tempo real, que </w:t>
+      </w:r>
+      <w:r>
+        <w:lastRenderedPageBreak/>
+        <w:t xml:space="preserve">pode alterar o tempo dos semáforos de acordo com as mudanças no fluxo de veículos, utilizando os </w:t>
       </w:r>
       <w:r>
         <w:rPr>
@@ -3779,7 +3749,7 @@
     </w:p>
     <w:p>
       <w:pPr>
-        <w:pStyle w:val="Heading2"/>
+        <w:pStyle w:val="Ttulo2"/>
       </w:pPr>
       <w:r>
         <w:t>REQUISITOS PRINCIPAIS DO PROBLEMA A SER TRABALHADO</w:t>
@@ -3964,6 +3934,7 @@
         <w:rPr>
           <w:rStyle w:val="highlight"/>
         </w:rPr>
+        <w:lastRenderedPageBreak/>
         <w:t>calcular a função</w:t>
       </w:r>
       <w:r>
@@ -4069,7 +4040,7 @@
     </w:p>
     <w:p>
       <w:pPr>
-        <w:pStyle w:val="Heading2"/>
+        <w:pStyle w:val="Ttulo2"/>
       </w:pPr>
       <w:r>
         <w:t>METODOLOGIA</w:t>
@@ -4446,27 +4417,14 @@
       <w:r>
         <w:t xml:space="preserve">Quadro </w:t>
       </w:r>
-      <w:r>
-        <w:fldChar w:fldCharType="begin"/>
-      </w:r>
-      <w:r>
-        <w:instrText xml:space="preserve"> SEQ Quadro \* ARABIC </w:instrText>
-      </w:r>
-      <w:r>
-        <w:fldChar w:fldCharType="separate"/>
-      </w:r>
-      <w:r>
-        <w:rPr>
-          <w:noProof/>
-        </w:rPr>
-        <w:t>2</w:t>
-      </w:r>
-      <w:r>
-        <w:rPr>
-          <w:noProof/>
-        </w:rPr>
-        <w:fldChar w:fldCharType="end"/>
-      </w:r>
+      <w:fldSimple w:instr=" SEQ Quadro \* ARABIC ">
+        <w:r>
+          <w:rPr>
+            <w:noProof/>
+          </w:rPr>
+          <w:t>2</w:t>
+        </w:r>
+      </w:fldSimple>
       <w:bookmarkEnd w:id="44"/>
       <w:r>
         <w:t xml:space="preserve"> </w:t>
@@ -7360,9 +7318,10 @@
     </w:p>
     <w:p>
       <w:pPr>
-        <w:pStyle w:val="Heading1"/>
-      </w:pPr>
-      <w:r>
+        <w:pStyle w:val="Ttulo1"/>
+      </w:pPr>
+      <w:r>
+        <w:lastRenderedPageBreak/>
         <w:t>REVISÃO BIBLIOGRÁFICA</w:t>
       </w:r>
     </w:p>
@@ -7756,21 +7715,7 @@
         <w:rPr>
           <w:lang w:val="en-US"/>
         </w:rPr>
-        <w:t xml:space="preserve"> Conference </w:t>
-      </w:r>
-      <w:proofErr w:type="gramStart"/>
-      <w:r>
-        <w:rPr>
-          <w:lang w:val="en-US"/>
-        </w:rPr>
-        <w:t>On</w:t>
-      </w:r>
-      <w:proofErr w:type="gramEnd"/>
-      <w:r>
-        <w:rPr>
-          <w:lang w:val="en-US"/>
-        </w:rPr>
-        <w:t xml:space="preserve"> Computer Vision And Pattern Recognition (</w:t>
+        <w:t xml:space="preserve"> Conference On Computer Vision And Pattern Recognition (</w:t>
       </w:r>
       <w:proofErr w:type="spellStart"/>
       <w:r>
@@ -7865,21 +7810,7 @@
         <w:rPr>
           <w:lang w:val="en-US"/>
         </w:rPr>
-        <w:t xml:space="preserve">Design Of Cities </w:t>
-      </w:r>
-      <w:proofErr w:type="gramStart"/>
-      <w:r>
-        <w:rPr>
-          <w:lang w:val="en-US"/>
-        </w:rPr>
-        <w:t>And</w:t>
-      </w:r>
-      <w:proofErr w:type="gramEnd"/>
-      <w:r>
-        <w:rPr>
-          <w:lang w:val="en-US"/>
-        </w:rPr>
-        <w:t xml:space="preserve"> Buildings - Sustainability And Resilience In The Built Environment</w:t>
+        <w:t>Design Of Cities And Buildings - Sustainability And Resilience In The Built Environment</w:t>
       </w:r>
       <w:r>
         <w:rPr>
@@ -7953,6 +7884,7 @@
         <w:rPr>
           <w:lang w:val="en-US"/>
         </w:rPr>
+        <w:lastRenderedPageBreak/>
         <w:t xml:space="preserve">WANG, </w:t>
       </w:r>
       <w:proofErr w:type="spellStart"/>
@@ -8076,21 +8008,7 @@
         <w:rPr>
           <w:lang w:val="en-US"/>
         </w:rPr>
-        <w:t xml:space="preserve">Journal Of Transport </w:t>
-      </w:r>
-      <w:proofErr w:type="gramStart"/>
-      <w:r>
-        <w:rPr>
-          <w:lang w:val="en-US"/>
-        </w:rPr>
-        <w:t>And</w:t>
-      </w:r>
-      <w:proofErr w:type="gramEnd"/>
-      <w:r>
-        <w:rPr>
-          <w:lang w:val="en-US"/>
-        </w:rPr>
-        <w:t xml:space="preserve"> Land Use</w:t>
+        <w:t>Journal Of Transport And Land Use</w:t>
       </w:r>
       <w:r>
         <w:rPr>
@@ -8324,2704 +8242,69 @@
     </w:p>
     <w:p>
       <w:pPr>
-        <w:pStyle w:val="TF-REFERNCIASITEM0"/>
-      </w:pPr>
+        <w:pStyle w:val="TF-xAvalTTULO"/>
+      </w:pPr>
+      <w:r>
+        <w:br w:type="page"/>
+      </w:r>
+      <w:r>
+        <w:lastRenderedPageBreak/>
+        <w:t>FORMULÁRIO  DE  avaliação</w:t>
+      </w:r>
+      <w:r>
+        <w:t xml:space="preserve"> </w:t>
+      </w:r>
+      <w:r>
+        <w:t xml:space="preserve">– PROFESSOR </w:t>
+      </w:r>
+      <w:r>
+        <w:t>AVALIADOR</w:t>
+      </w:r>
     </w:p>
     <w:p>
       <w:pPr>
-        <w:pStyle w:val="TF-REFERNCIASITEM0"/>
-        <w:jc w:val="center"/>
-      </w:pPr>
-      <w:r>
-        <w:t>ASSINATURAS</w:t>
-      </w:r>
+        <w:pStyle w:val="TF-xAvalLINHA"/>
+      </w:pPr>
+      <w:r>
+        <w:t>Avaliador(a):</w:t>
+      </w:r>
+      <w:r>
+        <w:tab/>
+      </w:r>
+      <w:r>
+        <w:rPr>
+          <w:b/>
+          <w:bCs/>
+        </w:rPr>
+        <w:t xml:space="preserve">Alexander Roberto </w:t>
+      </w:r>
+      <w:proofErr w:type="spellStart"/>
+      <w:r>
+        <w:rPr>
+          <w:b/>
+          <w:bCs/>
+        </w:rPr>
+        <w:t>Valdameri</w:t>
+      </w:r>
+      <w:proofErr w:type="spellEnd"/>
     </w:p>
-    <w:p>
-      <w:pPr>
-        <w:pStyle w:val="TF-LEGENDA"/>
-      </w:pPr>
-      <w:r>
-        <w:t>(Atenção: todas as folhas devem estar rubricadas)</w:t>
-      </w:r>
-    </w:p>
-    <w:p>
-      <w:pPr>
-        <w:pStyle w:val="TF-LEGENDA"/>
-      </w:pPr>
-    </w:p>
-    <w:p>
-      <w:pPr>
-        <w:pStyle w:val="TF-LEGENDA"/>
-      </w:pPr>
-    </w:p>
-    <w:p>
-      <w:pPr>
-        <w:pStyle w:val="TF-LEGENDA"/>
-      </w:pPr>
-      <w:r>
-        <w:t>Assinatura do(a) Aluno(a): _____________________________________________________</w:t>
-      </w:r>
-    </w:p>
-    <w:p>
-      <w:pPr>
-        <w:pStyle w:val="TF-LEGENDA"/>
-      </w:pPr>
-    </w:p>
-    <w:p>
-      <w:pPr>
-        <w:pStyle w:val="TF-LEGENDA"/>
-      </w:pPr>
-    </w:p>
-    <w:p>
-      <w:pPr>
-        <w:pStyle w:val="TF-LEGENDA"/>
-      </w:pPr>
-      <w:r>
-        <w:t>Assinatura do(a) Orientador(a): _________________________________________________</w:t>
-      </w:r>
-    </w:p>
-    <w:p>
-      <w:pPr>
-        <w:pStyle w:val="TF-LEGENDA"/>
-      </w:pPr>
-    </w:p>
-    <w:p>
-      <w:pPr>
-        <w:pStyle w:val="TF-LEGENDA"/>
-      </w:pPr>
-    </w:p>
-    <w:p>
-      <w:pPr>
-        <w:pStyle w:val="TF-LEGENDA"/>
-      </w:pPr>
-      <w:r>
-        <w:t>Assinatura do(a) Coorientador(a) (se houver): ______________________________________</w:t>
-      </w:r>
-    </w:p>
-    <w:p>
-      <w:pPr>
-        <w:pStyle w:val="TF-TEXTOQUADRO"/>
-      </w:pPr>
-    </w:p>
-    <w:p>
-      <w:pPr>
-        <w:pStyle w:val="TF-TEXTOQUADRO"/>
-      </w:pPr>
-    </w:p>
-    <w:tbl>
-      <w:tblPr>
-        <w:tblW w:w="0" w:type="auto"/>
-        <w:tblBorders>
-          <w:top w:val="single" w:sz="4" w:space="0" w:color="000000"/>
-          <w:left w:val="single" w:sz="4" w:space="0" w:color="000000"/>
-          <w:bottom w:val="single" w:sz="4" w:space="0" w:color="000000"/>
-          <w:right w:val="single" w:sz="4" w:space="0" w:color="000000"/>
-          <w:insideH w:val="single" w:sz="4" w:space="0" w:color="000000"/>
-          <w:insideV w:val="single" w:sz="4" w:space="0" w:color="000000"/>
-        </w:tblBorders>
-        <w:tblLook w:val="04A0" w:firstRow="1" w:lastRow="0" w:firstColumn="1" w:lastColumn="0" w:noHBand="0" w:noVBand="1"/>
-      </w:tblPr>
-      <w:tblGrid>
-        <w:gridCol w:w="9062"/>
-      </w:tblGrid>
-      <w:tr>
-        <w:tc>
-          <w:tcPr>
-            <w:tcW w:w="9212" w:type="dxa"/>
-            <w:shd w:val="clear" w:color="auto" w:fill="auto"/>
-          </w:tcPr>
-          <w:p>
-            <w:pPr>
-              <w:pStyle w:val="TF-LEGENDA"/>
-            </w:pPr>
-            <w:r>
-              <w:t>Observações do orientador em relação a itens não atendidos do pré-projeto (se houver):</w:t>
-            </w:r>
-          </w:p>
-          <w:p>
-            <w:pPr>
-              <w:pStyle w:val="TF-LEGENDA"/>
-            </w:pPr>
-          </w:p>
-          <w:p>
-            <w:pPr>
-              <w:pStyle w:val="TF-LEGENDA"/>
-            </w:pPr>
-          </w:p>
-          <w:p>
-            <w:pPr>
-              <w:pStyle w:val="TF-LEGENDA"/>
-            </w:pPr>
-          </w:p>
-          <w:p>
-            <w:pPr>
-              <w:pStyle w:val="TF-LEGENDA"/>
-            </w:pPr>
-          </w:p>
-          <w:p>
-            <w:pPr>
-              <w:pStyle w:val="TF-LEGENDA"/>
-            </w:pPr>
-          </w:p>
-          <w:p>
-            <w:pPr>
-              <w:pStyle w:val="TF-LEGENDA"/>
-            </w:pPr>
-          </w:p>
-          <w:p>
-            <w:pPr>
-              <w:pStyle w:val="TF-LEGENDA"/>
-            </w:pPr>
-          </w:p>
-          <w:p>
-            <w:pPr>
-              <w:pStyle w:val="TF-TEXTOQUADRO"/>
-            </w:pPr>
-          </w:p>
-          <w:p>
-            <w:pPr>
-              <w:pStyle w:val="TF-TEXTOQUADRO"/>
-            </w:pPr>
-          </w:p>
-          <w:p>
-            <w:pPr>
-              <w:pStyle w:val="TF-TEXTOQUADRO"/>
-            </w:pPr>
-          </w:p>
-          <w:p>
-            <w:pPr>
-              <w:pStyle w:val="TF-LEGENDA"/>
-            </w:pPr>
-          </w:p>
-        </w:tc>
-      </w:tr>
-    </w:tbl>
-    <w:p>
-      <w:pPr>
-        <w:pStyle w:val="TF-LEGENDA"/>
-      </w:pPr>
-    </w:p>
-    <w:p>
-      <w:pPr>
-        <w:pStyle w:val="TF-LEGENDA"/>
-        <w:sectPr>
-          <w:footerReference w:type="default" r:id="rId13"/>
-          <w:headerReference w:type="first" r:id="rId14"/>
-          <w:pgSz w:w="11907" w:h="16840" w:code="9"/>
-          <w:pgMar w:top="1701" w:right="1134" w:bottom="1134" w:left="1701" w:header="720" w:footer="720" w:gutter="0"/>
-          <w:pgNumType w:start="1"/>
-          <w:cols w:space="708"/>
-          <w:titlePg/>
-          <w:docGrid w:linePitch="360"/>
-        </w:sectPr>
-      </w:pPr>
-    </w:p>
-    <w:p>
-      <w:pPr>
-        <w:pStyle w:val="TF-xAvalTTULO"/>
-      </w:pPr>
-      <w:r>
-        <w:t>FORMULÁRIO  DE  avaliação</w:t>
-      </w:r>
-      <w:r>
-        <w:t xml:space="preserve"> – PROFESSOR TCC I</w:t>
-      </w:r>
-    </w:p>
-    <w:p>
-      <w:pPr>
-        <w:pStyle w:val="TF-xAvalLINHA"/>
-      </w:pPr>
-      <w:r>
-        <w:t>Acadêmico(a):</w:t>
-      </w:r>
-      <w:r>
-        <w:tab/>
-      </w:r>
-    </w:p>
-    <w:p>
-      <w:pPr>
-        <w:pStyle w:val="TF-xAvalLINHA"/>
-      </w:pPr>
-      <w:r>
-        <w:t>Avaliador(a):</w:t>
-      </w:r>
-      <w:r>
-        <w:tab/>
-      </w:r>
-      <w:r>
-        <w:tab/>
-      </w:r>
-    </w:p>
-    <w:p>
-      <w:pPr>
-        <w:pStyle w:val="TF-xAvalLINHA"/>
-      </w:pPr>
-    </w:p>
-    <w:tbl>
-      <w:tblPr>
-        <w:tblW w:w="5000" w:type="pct"/>
-        <w:jc w:val="center"/>
-        <w:tblBorders>
-          <w:top w:val="single" w:sz="4" w:space="0" w:color="auto"/>
-          <w:left w:val="single" w:sz="4" w:space="0" w:color="auto"/>
-          <w:bottom w:val="single" w:sz="4" w:space="0" w:color="auto"/>
-          <w:right w:val="single" w:sz="4" w:space="0" w:color="auto"/>
-        </w:tblBorders>
-        <w:tblCellMar>
-          <w:left w:w="70" w:type="dxa"/>
-          <w:right w:w="70" w:type="dxa"/>
-        </w:tblCellMar>
-        <w:tblLook w:val="04A0" w:firstRow="1" w:lastRow="0" w:firstColumn="1" w:lastColumn="0" w:noHBand="0" w:noVBand="1"/>
-      </w:tblPr>
-      <w:tblGrid>
-        <w:gridCol w:w="391"/>
-        <w:gridCol w:w="7224"/>
-        <w:gridCol w:w="475"/>
-        <w:gridCol w:w="479"/>
-        <w:gridCol w:w="473"/>
-      </w:tblGrid>
-      <w:tr>
-        <w:trPr>
-          <w:cantSplit/>
-          <w:trHeight w:val="1071"/>
-          <w:jc w:val="center"/>
-        </w:trPr>
-        <w:tc>
-          <w:tcPr>
-            <w:tcW w:w="4208" w:type="pct"/>
-            <w:gridSpan w:val="2"/>
-            <w:tcBorders>
-              <w:top w:val="single" w:sz="12" w:space="0" w:color="auto"/>
-              <w:left w:val="single" w:sz="12" w:space="0" w:color="auto"/>
-              <w:bottom w:val="single" w:sz="12" w:space="0" w:color="auto"/>
-              <w:right w:val="single" w:sz="4" w:space="0" w:color="auto"/>
-            </w:tcBorders>
-            <w:vAlign w:val="center"/>
-            <w:hideMark/>
-          </w:tcPr>
-          <w:p>
-            <w:pPr>
-              <w:pStyle w:val="TF-xAvalITEMTABELA"/>
-            </w:pPr>
-            <w:r>
-              <w:t>ASPECTOS   AVALIADOS</w:t>
-            </w:r>
-            <w:r>
-              <w:rPr>
-                <w:vertAlign w:val="superscript"/>
-              </w:rPr>
-              <w:t>1</w:t>
-            </w:r>
-          </w:p>
-        </w:tc>
-        <w:tc>
-          <w:tcPr>
-            <w:tcW w:w="264" w:type="pct"/>
-            <w:tcBorders>
-              <w:top w:val="single" w:sz="12" w:space="0" w:color="auto"/>
-              <w:left w:val="single" w:sz="4" w:space="0" w:color="auto"/>
-              <w:bottom w:val="single" w:sz="12" w:space="0" w:color="auto"/>
-              <w:right w:val="single" w:sz="4" w:space="0" w:color="auto"/>
-            </w:tcBorders>
-            <w:textDirection w:val="btLr"/>
-            <w:hideMark/>
-          </w:tcPr>
-          <w:p>
-            <w:pPr>
-              <w:pStyle w:val="TF-xAvalITEMTABELA"/>
-            </w:pPr>
-            <w:r>
-              <w:t>atende</w:t>
-            </w:r>
-          </w:p>
-        </w:tc>
-        <w:tc>
-          <w:tcPr>
-            <w:tcW w:w="266" w:type="pct"/>
-            <w:tcBorders>
-              <w:top w:val="single" w:sz="12" w:space="0" w:color="auto"/>
-              <w:left w:val="single" w:sz="4" w:space="0" w:color="auto"/>
-              <w:bottom w:val="single" w:sz="12" w:space="0" w:color="auto"/>
-              <w:right w:val="single" w:sz="4" w:space="0" w:color="auto"/>
-            </w:tcBorders>
-            <w:textDirection w:val="btLr"/>
-            <w:hideMark/>
-          </w:tcPr>
-          <w:p>
-            <w:pPr>
-              <w:pStyle w:val="TF-xAvalITEMTABELA"/>
-            </w:pPr>
-            <w:r>
-              <w:t>atende parcialmente</w:t>
-            </w:r>
-          </w:p>
-        </w:tc>
-        <w:tc>
-          <w:tcPr>
-            <w:tcW w:w="262" w:type="pct"/>
-            <w:tcBorders>
-              <w:top w:val="single" w:sz="12" w:space="0" w:color="auto"/>
-              <w:left w:val="single" w:sz="4" w:space="0" w:color="auto"/>
-              <w:bottom w:val="single" w:sz="12" w:space="0" w:color="auto"/>
-              <w:right w:val="single" w:sz="12" w:space="0" w:color="auto"/>
-            </w:tcBorders>
-            <w:textDirection w:val="btLr"/>
-            <w:hideMark/>
-          </w:tcPr>
-          <w:p>
-            <w:pPr>
-              <w:pStyle w:val="TF-xAvalITEMTABELA"/>
-            </w:pPr>
-            <w:r>
-              <w:t>não atende</w:t>
-            </w:r>
-          </w:p>
-        </w:tc>
-      </w:tr>
-      <w:tr>
-        <w:trPr>
-          <w:cantSplit/>
-          <w:trHeight w:val="319"/>
-          <w:jc w:val="center"/>
-        </w:trPr>
-        <w:tc>
-          <w:tcPr>
-            <w:tcW w:w="212" w:type="pct"/>
-            <w:vMerge w:val="restart"/>
-            <w:tcBorders>
-              <w:top w:val="single" w:sz="12" w:space="0" w:color="auto"/>
-              <w:left w:val="single" w:sz="12" w:space="0" w:color="auto"/>
-              <w:bottom w:val="single" w:sz="12" w:space="0" w:color="auto"/>
-              <w:right w:val="single" w:sz="4" w:space="0" w:color="auto"/>
-            </w:tcBorders>
-            <w:textDirection w:val="btLr"/>
-            <w:tcFitText/>
-            <w:vAlign w:val="center"/>
-            <w:hideMark/>
-          </w:tcPr>
-          <w:p>
-            <w:pPr>
-              <w:pStyle w:val="TF-xAvalITEMTABELA"/>
-            </w:pPr>
-            <w:r>
-              <w:t>ASPECTOS TÉCNICOS</w:t>
-            </w:r>
-          </w:p>
-        </w:tc>
-        <w:tc>
-          <w:tcPr>
-            <w:tcW w:w="3996" w:type="pct"/>
-            <w:tcBorders>
-              <w:top w:val="single" w:sz="12" w:space="0" w:color="auto"/>
-              <w:left w:val="single" w:sz="4" w:space="0" w:color="auto"/>
-              <w:bottom w:val="single" w:sz="4" w:space="0" w:color="auto"/>
-              <w:right w:val="single" w:sz="4" w:space="0" w:color="auto"/>
-            </w:tcBorders>
-            <w:hideMark/>
-          </w:tcPr>
-          <w:p>
-            <w:pPr>
-              <w:pStyle w:val="TF-xAvalITEM"/>
-              <w:numPr>
-                <w:ilvl w:val="0"/>
-                <w:numId w:val="13"/>
-              </w:numPr>
-            </w:pPr>
-            <w:r>
-              <w:t>INTRODUÇÃO</w:t>
-            </w:r>
-          </w:p>
-          <w:p>
-            <w:pPr>
-              <w:pStyle w:val="TF-xAvalITEMDETALHE"/>
-            </w:pPr>
-            <w:r>
-              <w:t>O tema de pesquisa está devidamente contextualizado/delimitado?</w:t>
-            </w:r>
-          </w:p>
-        </w:tc>
-        <w:tc>
-          <w:tcPr>
-            <w:tcW w:w="264" w:type="pct"/>
-            <w:tcBorders>
-              <w:top w:val="single" w:sz="12" w:space="0" w:color="auto"/>
-              <w:left w:val="single" w:sz="4" w:space="0" w:color="auto"/>
-              <w:bottom w:val="single" w:sz="4" w:space="0" w:color="auto"/>
-              <w:right w:val="single" w:sz="4" w:space="0" w:color="auto"/>
-            </w:tcBorders>
-          </w:tcPr>
-          <w:p>
-            <w:pPr>
-              <w:keepNext w:val="0"/>
-              <w:keepLines w:val="0"/>
-              <w:ind w:left="709" w:hanging="709"/>
-              <w:jc w:val="both"/>
-              <w:rPr>
-                <w:sz w:val="18"/>
-              </w:rPr>
-            </w:pPr>
-          </w:p>
-        </w:tc>
-        <w:tc>
-          <w:tcPr>
-            <w:tcW w:w="266" w:type="pct"/>
-            <w:tcBorders>
-              <w:top w:val="single" w:sz="12" w:space="0" w:color="auto"/>
-              <w:left w:val="single" w:sz="4" w:space="0" w:color="auto"/>
-              <w:bottom w:val="single" w:sz="4" w:space="0" w:color="auto"/>
-              <w:right w:val="single" w:sz="4" w:space="0" w:color="auto"/>
-            </w:tcBorders>
-          </w:tcPr>
-          <w:p>
-            <w:pPr>
-              <w:keepNext w:val="0"/>
-              <w:keepLines w:val="0"/>
-              <w:ind w:left="709" w:hanging="709"/>
-              <w:jc w:val="both"/>
-              <w:rPr>
-                <w:sz w:val="18"/>
-              </w:rPr>
-            </w:pPr>
-          </w:p>
-        </w:tc>
-        <w:tc>
-          <w:tcPr>
-            <w:tcW w:w="262" w:type="pct"/>
-            <w:tcBorders>
-              <w:top w:val="single" w:sz="12" w:space="0" w:color="auto"/>
-              <w:left w:val="single" w:sz="4" w:space="0" w:color="auto"/>
-              <w:bottom w:val="single" w:sz="4" w:space="0" w:color="auto"/>
-              <w:right w:val="single" w:sz="12" w:space="0" w:color="auto"/>
-            </w:tcBorders>
-          </w:tcPr>
-          <w:p>
-            <w:pPr>
-              <w:keepNext w:val="0"/>
-              <w:keepLines w:val="0"/>
-              <w:ind w:left="709" w:hanging="709"/>
-              <w:jc w:val="both"/>
-              <w:rPr>
-                <w:sz w:val="18"/>
-              </w:rPr>
-            </w:pPr>
-          </w:p>
-        </w:tc>
-      </w:tr>
-      <w:tr>
-        <w:trPr>
-          <w:cantSplit/>
-          <w:trHeight w:val="245"/>
-          <w:jc w:val="center"/>
-        </w:trPr>
-        <w:tc>
-          <w:tcPr>
-            <w:tcW w:w="212" w:type="pct"/>
-            <w:vMerge/>
-            <w:tcBorders>
-              <w:top w:val="single" w:sz="12" w:space="0" w:color="auto"/>
-              <w:left w:val="single" w:sz="12" w:space="0" w:color="auto"/>
-              <w:bottom w:val="single" w:sz="12" w:space="0" w:color="auto"/>
-              <w:right w:val="single" w:sz="4" w:space="0" w:color="auto"/>
-            </w:tcBorders>
-            <w:vAlign w:val="center"/>
-            <w:hideMark/>
-          </w:tcPr>
-          <w:p>
-            <w:pPr>
-              <w:keepNext w:val="0"/>
-              <w:keepLines w:val="0"/>
-              <w:rPr>
-                <w:sz w:val="18"/>
-              </w:rPr>
-            </w:pPr>
-          </w:p>
-        </w:tc>
-        <w:tc>
-          <w:tcPr>
-            <w:tcW w:w="3996" w:type="pct"/>
-            <w:tcBorders>
-              <w:top w:val="single" w:sz="4" w:space="0" w:color="auto"/>
-              <w:left w:val="single" w:sz="4" w:space="0" w:color="auto"/>
-              <w:bottom w:val="single" w:sz="4" w:space="0" w:color="auto"/>
-              <w:right w:val="single" w:sz="4" w:space="0" w:color="auto"/>
-            </w:tcBorders>
-            <w:hideMark/>
-          </w:tcPr>
-          <w:p>
-            <w:pPr>
-              <w:pStyle w:val="TF-xAvalITEMDETALHE"/>
-            </w:pPr>
-            <w:r>
-              <w:t>O problema está claramente formulado?</w:t>
-            </w:r>
-          </w:p>
-        </w:tc>
-        <w:tc>
-          <w:tcPr>
-            <w:tcW w:w="264" w:type="pct"/>
-            <w:tcBorders>
-              <w:top w:val="single" w:sz="4" w:space="0" w:color="auto"/>
-              <w:left w:val="single" w:sz="4" w:space="0" w:color="auto"/>
-              <w:bottom w:val="single" w:sz="4" w:space="0" w:color="auto"/>
-              <w:right w:val="single" w:sz="4" w:space="0" w:color="auto"/>
-            </w:tcBorders>
-          </w:tcPr>
-          <w:p>
-            <w:pPr>
-              <w:keepNext w:val="0"/>
-              <w:keepLines w:val="0"/>
-              <w:ind w:left="709" w:hanging="709"/>
-              <w:jc w:val="both"/>
-              <w:rPr>
-                <w:sz w:val="18"/>
-              </w:rPr>
-            </w:pPr>
-          </w:p>
-        </w:tc>
-        <w:tc>
-          <w:tcPr>
-            <w:tcW w:w="266" w:type="pct"/>
-            <w:tcBorders>
-              <w:top w:val="single" w:sz="4" w:space="0" w:color="auto"/>
-              <w:left w:val="single" w:sz="4" w:space="0" w:color="auto"/>
-              <w:bottom w:val="single" w:sz="4" w:space="0" w:color="auto"/>
-              <w:right w:val="single" w:sz="4" w:space="0" w:color="auto"/>
-            </w:tcBorders>
-          </w:tcPr>
-          <w:p>
-            <w:pPr>
-              <w:keepNext w:val="0"/>
-              <w:keepLines w:val="0"/>
-              <w:ind w:left="709" w:hanging="709"/>
-              <w:jc w:val="both"/>
-              <w:rPr>
-                <w:sz w:val="18"/>
-              </w:rPr>
-            </w:pPr>
-          </w:p>
-        </w:tc>
-        <w:tc>
-          <w:tcPr>
-            <w:tcW w:w="262" w:type="pct"/>
-            <w:tcBorders>
-              <w:top w:val="single" w:sz="4" w:space="0" w:color="auto"/>
-              <w:left w:val="single" w:sz="4" w:space="0" w:color="auto"/>
-              <w:bottom w:val="single" w:sz="4" w:space="0" w:color="auto"/>
-              <w:right w:val="single" w:sz="12" w:space="0" w:color="auto"/>
-            </w:tcBorders>
-          </w:tcPr>
-          <w:p>
-            <w:pPr>
-              <w:keepNext w:val="0"/>
-              <w:keepLines w:val="0"/>
-              <w:ind w:left="709" w:hanging="709"/>
-              <w:jc w:val="both"/>
-              <w:rPr>
-                <w:sz w:val="18"/>
-              </w:rPr>
-            </w:pPr>
-          </w:p>
-        </w:tc>
-      </w:tr>
-      <w:tr>
-        <w:trPr>
-          <w:cantSplit/>
-          <w:jc w:val="center"/>
-        </w:trPr>
-        <w:tc>
-          <w:tcPr>
-            <w:tcW w:w="212" w:type="pct"/>
-            <w:vMerge/>
-            <w:tcBorders>
-              <w:top w:val="single" w:sz="12" w:space="0" w:color="auto"/>
-              <w:left w:val="single" w:sz="12" w:space="0" w:color="auto"/>
-              <w:bottom w:val="single" w:sz="12" w:space="0" w:color="auto"/>
-              <w:right w:val="single" w:sz="4" w:space="0" w:color="auto"/>
-            </w:tcBorders>
-            <w:vAlign w:val="center"/>
-            <w:hideMark/>
-          </w:tcPr>
-          <w:p>
-            <w:pPr>
-              <w:keepNext w:val="0"/>
-              <w:keepLines w:val="0"/>
-              <w:rPr>
-                <w:sz w:val="18"/>
-              </w:rPr>
-            </w:pPr>
-          </w:p>
-        </w:tc>
-        <w:tc>
-          <w:tcPr>
-            <w:tcW w:w="3996" w:type="pct"/>
-            <w:tcBorders>
-              <w:top w:val="single" w:sz="4" w:space="0" w:color="auto"/>
-              <w:left w:val="single" w:sz="4" w:space="0" w:color="auto"/>
-              <w:bottom w:val="single" w:sz="4" w:space="0" w:color="auto"/>
-              <w:right w:val="single" w:sz="4" w:space="0" w:color="auto"/>
-            </w:tcBorders>
-            <w:hideMark/>
-          </w:tcPr>
-          <w:p>
-            <w:pPr>
-              <w:pStyle w:val="TF-xAvalITEM"/>
-              <w:numPr>
-                <w:ilvl w:val="0"/>
-                <w:numId w:val="13"/>
-              </w:numPr>
-            </w:pPr>
-            <w:r>
-              <w:t>OBJETIVOS</w:t>
-            </w:r>
-          </w:p>
-          <w:p>
-            <w:pPr>
-              <w:pStyle w:val="TF-xAvalITEMDETALHE"/>
-            </w:pPr>
-            <w:r>
-              <w:t xml:space="preserve">O objetivo principal está claramente definido </w:t>
-            </w:r>
-            <w:r>
-              <w:t>e é passível de ser alcançado</w:t>
-            </w:r>
-            <w:r>
-              <w:t>?</w:t>
-            </w:r>
-          </w:p>
-        </w:tc>
-        <w:tc>
-          <w:tcPr>
-            <w:tcW w:w="264" w:type="pct"/>
-            <w:tcBorders>
-              <w:top w:val="single" w:sz="4" w:space="0" w:color="auto"/>
-              <w:left w:val="single" w:sz="4" w:space="0" w:color="auto"/>
-              <w:bottom w:val="single" w:sz="4" w:space="0" w:color="auto"/>
-              <w:right w:val="single" w:sz="4" w:space="0" w:color="auto"/>
-            </w:tcBorders>
-          </w:tcPr>
-          <w:p>
-            <w:pPr>
-              <w:keepNext w:val="0"/>
-              <w:keepLines w:val="0"/>
-              <w:ind w:left="709" w:hanging="709"/>
-              <w:jc w:val="both"/>
-              <w:rPr>
-                <w:sz w:val="18"/>
-              </w:rPr>
-            </w:pPr>
-          </w:p>
-        </w:tc>
-        <w:tc>
-          <w:tcPr>
-            <w:tcW w:w="266" w:type="pct"/>
-            <w:tcBorders>
-              <w:top w:val="single" w:sz="4" w:space="0" w:color="auto"/>
-              <w:left w:val="single" w:sz="4" w:space="0" w:color="auto"/>
-              <w:bottom w:val="single" w:sz="4" w:space="0" w:color="auto"/>
-              <w:right w:val="single" w:sz="4" w:space="0" w:color="auto"/>
-            </w:tcBorders>
-          </w:tcPr>
-          <w:p>
-            <w:pPr>
-              <w:keepNext w:val="0"/>
-              <w:keepLines w:val="0"/>
-              <w:ind w:left="709" w:hanging="709"/>
-              <w:jc w:val="both"/>
-              <w:rPr>
-                <w:sz w:val="18"/>
-              </w:rPr>
-            </w:pPr>
-          </w:p>
-        </w:tc>
-        <w:tc>
-          <w:tcPr>
-            <w:tcW w:w="262" w:type="pct"/>
-            <w:tcBorders>
-              <w:top w:val="single" w:sz="4" w:space="0" w:color="auto"/>
-              <w:left w:val="single" w:sz="4" w:space="0" w:color="auto"/>
-              <w:bottom w:val="single" w:sz="4" w:space="0" w:color="auto"/>
-              <w:right w:val="single" w:sz="12" w:space="0" w:color="auto"/>
-            </w:tcBorders>
-          </w:tcPr>
-          <w:p>
-            <w:pPr>
-              <w:keepNext w:val="0"/>
-              <w:keepLines w:val="0"/>
-              <w:ind w:left="709" w:hanging="709"/>
-              <w:jc w:val="both"/>
-              <w:rPr>
-                <w:sz w:val="18"/>
-              </w:rPr>
-            </w:pPr>
-          </w:p>
-        </w:tc>
-      </w:tr>
-      <w:tr>
-        <w:trPr>
-          <w:cantSplit/>
-          <w:trHeight w:val="130"/>
-          <w:jc w:val="center"/>
-        </w:trPr>
-        <w:tc>
-          <w:tcPr>
-            <w:tcW w:w="212" w:type="pct"/>
-            <w:vMerge/>
-            <w:tcBorders>
-              <w:top w:val="single" w:sz="12" w:space="0" w:color="auto"/>
-              <w:left w:val="single" w:sz="12" w:space="0" w:color="auto"/>
-              <w:bottom w:val="single" w:sz="12" w:space="0" w:color="auto"/>
-              <w:right w:val="single" w:sz="4" w:space="0" w:color="auto"/>
-            </w:tcBorders>
-            <w:vAlign w:val="center"/>
-            <w:hideMark/>
-          </w:tcPr>
-          <w:p>
-            <w:pPr>
-              <w:keepNext w:val="0"/>
-              <w:keepLines w:val="0"/>
-              <w:rPr>
-                <w:sz w:val="18"/>
-              </w:rPr>
-            </w:pPr>
-          </w:p>
-        </w:tc>
-        <w:tc>
-          <w:tcPr>
-            <w:tcW w:w="3996" w:type="pct"/>
-            <w:tcBorders>
-              <w:top w:val="single" w:sz="4" w:space="0" w:color="auto"/>
-              <w:left w:val="single" w:sz="4" w:space="0" w:color="auto"/>
-              <w:bottom w:val="single" w:sz="4" w:space="0" w:color="auto"/>
-              <w:right w:val="single" w:sz="4" w:space="0" w:color="auto"/>
-            </w:tcBorders>
-            <w:hideMark/>
-          </w:tcPr>
-          <w:p>
-            <w:pPr>
-              <w:pStyle w:val="TF-xAvalITEMDETALHE"/>
-            </w:pPr>
-            <w:r>
-              <w:t xml:space="preserve">Os objetivos específicos são coerentes com o objetivo principal? </w:t>
-            </w:r>
-          </w:p>
-        </w:tc>
-        <w:tc>
-          <w:tcPr>
-            <w:tcW w:w="264" w:type="pct"/>
-            <w:tcBorders>
-              <w:top w:val="single" w:sz="4" w:space="0" w:color="auto"/>
-              <w:left w:val="single" w:sz="4" w:space="0" w:color="auto"/>
-              <w:bottom w:val="single" w:sz="4" w:space="0" w:color="auto"/>
-              <w:right w:val="single" w:sz="4" w:space="0" w:color="auto"/>
-            </w:tcBorders>
-          </w:tcPr>
-          <w:p>
-            <w:pPr>
-              <w:keepNext w:val="0"/>
-              <w:keepLines w:val="0"/>
-              <w:ind w:left="709" w:hanging="709"/>
-              <w:jc w:val="both"/>
-              <w:rPr>
-                <w:sz w:val="18"/>
-              </w:rPr>
-            </w:pPr>
-          </w:p>
-        </w:tc>
-        <w:tc>
-          <w:tcPr>
-            <w:tcW w:w="266" w:type="pct"/>
-            <w:tcBorders>
-              <w:top w:val="single" w:sz="4" w:space="0" w:color="auto"/>
-              <w:left w:val="single" w:sz="4" w:space="0" w:color="auto"/>
-              <w:bottom w:val="single" w:sz="4" w:space="0" w:color="auto"/>
-              <w:right w:val="single" w:sz="4" w:space="0" w:color="auto"/>
-            </w:tcBorders>
-          </w:tcPr>
-          <w:p>
-            <w:pPr>
-              <w:keepNext w:val="0"/>
-              <w:keepLines w:val="0"/>
-              <w:ind w:left="709" w:hanging="709"/>
-              <w:jc w:val="both"/>
-              <w:rPr>
-                <w:sz w:val="18"/>
-              </w:rPr>
-            </w:pPr>
-          </w:p>
-        </w:tc>
-        <w:tc>
-          <w:tcPr>
-            <w:tcW w:w="262" w:type="pct"/>
-            <w:tcBorders>
-              <w:top w:val="single" w:sz="4" w:space="0" w:color="auto"/>
-              <w:left w:val="single" w:sz="4" w:space="0" w:color="auto"/>
-              <w:bottom w:val="single" w:sz="4" w:space="0" w:color="auto"/>
-              <w:right w:val="single" w:sz="12" w:space="0" w:color="auto"/>
-            </w:tcBorders>
-          </w:tcPr>
-          <w:p>
-            <w:pPr>
-              <w:keepNext w:val="0"/>
-              <w:keepLines w:val="0"/>
-              <w:ind w:left="709" w:hanging="709"/>
-              <w:jc w:val="both"/>
-              <w:rPr>
-                <w:sz w:val="18"/>
-              </w:rPr>
-            </w:pPr>
-          </w:p>
-        </w:tc>
-      </w:tr>
-      <w:tr>
-        <w:trPr>
-          <w:cantSplit/>
-          <w:jc w:val="center"/>
-        </w:trPr>
-        <w:tc>
-          <w:tcPr>
-            <w:tcW w:w="212" w:type="pct"/>
-            <w:vMerge/>
-            <w:tcBorders>
-              <w:top w:val="single" w:sz="12" w:space="0" w:color="auto"/>
-              <w:left w:val="single" w:sz="12" w:space="0" w:color="auto"/>
-              <w:bottom w:val="single" w:sz="12" w:space="0" w:color="auto"/>
-              <w:right w:val="single" w:sz="4" w:space="0" w:color="auto"/>
-            </w:tcBorders>
-            <w:vAlign w:val="center"/>
-            <w:hideMark/>
-          </w:tcPr>
-          <w:p>
-            <w:pPr>
-              <w:keepNext w:val="0"/>
-              <w:keepLines w:val="0"/>
-              <w:rPr>
-                <w:sz w:val="18"/>
-              </w:rPr>
-            </w:pPr>
-          </w:p>
-        </w:tc>
-        <w:tc>
-          <w:tcPr>
-            <w:tcW w:w="3996" w:type="pct"/>
-            <w:tcBorders>
-              <w:top w:val="single" w:sz="4" w:space="0" w:color="auto"/>
-              <w:left w:val="single" w:sz="4" w:space="0" w:color="auto"/>
-              <w:bottom w:val="single" w:sz="4" w:space="0" w:color="auto"/>
-              <w:right w:val="single" w:sz="4" w:space="0" w:color="auto"/>
-            </w:tcBorders>
-            <w:hideMark/>
-          </w:tcPr>
-          <w:p>
-            <w:pPr>
-              <w:pStyle w:val="TF-xAvalITEM"/>
-              <w:numPr>
-                <w:ilvl w:val="0"/>
-                <w:numId w:val="13"/>
-              </w:numPr>
-            </w:pPr>
-            <w:r>
-              <w:t>JUSTIFICATIVA</w:t>
-            </w:r>
-          </w:p>
-          <w:p>
-            <w:pPr>
-              <w:pStyle w:val="TF-xAvalITEM"/>
-              <w:numPr>
-                <w:ilvl w:val="0"/>
-                <w:numId w:val="0"/>
-              </w:numPr>
-              <w:ind w:left="360"/>
-            </w:pPr>
-            <w:r>
-              <w:t>São apresentados argumentos científicos, técnicos ou metodológicos que justificam a proposta?</w:t>
-            </w:r>
-          </w:p>
-        </w:tc>
-        <w:tc>
-          <w:tcPr>
-            <w:tcW w:w="264" w:type="pct"/>
-            <w:tcBorders>
-              <w:top w:val="single" w:sz="4" w:space="0" w:color="auto"/>
-              <w:left w:val="single" w:sz="4" w:space="0" w:color="auto"/>
-              <w:bottom w:val="single" w:sz="4" w:space="0" w:color="auto"/>
-              <w:right w:val="single" w:sz="4" w:space="0" w:color="auto"/>
-            </w:tcBorders>
-          </w:tcPr>
-          <w:p>
-            <w:pPr>
-              <w:keepNext w:val="0"/>
-              <w:keepLines w:val="0"/>
-              <w:ind w:left="709" w:hanging="709"/>
-              <w:jc w:val="both"/>
-              <w:rPr>
-                <w:sz w:val="18"/>
-              </w:rPr>
-            </w:pPr>
-          </w:p>
-        </w:tc>
-        <w:tc>
-          <w:tcPr>
-            <w:tcW w:w="266" w:type="pct"/>
-            <w:tcBorders>
-              <w:top w:val="single" w:sz="4" w:space="0" w:color="auto"/>
-              <w:left w:val="single" w:sz="4" w:space="0" w:color="auto"/>
-              <w:bottom w:val="single" w:sz="4" w:space="0" w:color="auto"/>
-              <w:right w:val="single" w:sz="4" w:space="0" w:color="auto"/>
-            </w:tcBorders>
-          </w:tcPr>
-          <w:p>
-            <w:pPr>
-              <w:keepNext w:val="0"/>
-              <w:keepLines w:val="0"/>
-              <w:ind w:left="709" w:hanging="709"/>
-              <w:jc w:val="both"/>
-              <w:rPr>
-                <w:sz w:val="18"/>
-              </w:rPr>
-            </w:pPr>
-          </w:p>
-        </w:tc>
-        <w:tc>
-          <w:tcPr>
-            <w:tcW w:w="262" w:type="pct"/>
-            <w:tcBorders>
-              <w:top w:val="single" w:sz="4" w:space="0" w:color="auto"/>
-              <w:left w:val="single" w:sz="4" w:space="0" w:color="auto"/>
-              <w:bottom w:val="single" w:sz="4" w:space="0" w:color="auto"/>
-              <w:right w:val="single" w:sz="12" w:space="0" w:color="auto"/>
-            </w:tcBorders>
-          </w:tcPr>
-          <w:p>
-            <w:pPr>
-              <w:keepNext w:val="0"/>
-              <w:keepLines w:val="0"/>
-              <w:ind w:left="709" w:hanging="709"/>
-              <w:jc w:val="both"/>
-              <w:rPr>
-                <w:sz w:val="18"/>
-              </w:rPr>
-            </w:pPr>
-          </w:p>
-        </w:tc>
-      </w:tr>
-      <w:tr>
-        <w:trPr>
-          <w:cantSplit/>
-          <w:jc w:val="center"/>
-        </w:trPr>
-        <w:tc>
-          <w:tcPr>
-            <w:tcW w:w="212" w:type="pct"/>
-            <w:vMerge/>
-            <w:tcBorders>
-              <w:top w:val="single" w:sz="12" w:space="0" w:color="auto"/>
-              <w:left w:val="single" w:sz="12" w:space="0" w:color="auto"/>
-              <w:bottom w:val="single" w:sz="12" w:space="0" w:color="auto"/>
-              <w:right w:val="single" w:sz="4" w:space="0" w:color="auto"/>
-            </w:tcBorders>
-            <w:vAlign w:val="center"/>
-            <w:hideMark/>
-          </w:tcPr>
-          <w:p>
-            <w:pPr>
-              <w:keepNext w:val="0"/>
-              <w:keepLines w:val="0"/>
-              <w:rPr>
-                <w:sz w:val="18"/>
-              </w:rPr>
-            </w:pPr>
-          </w:p>
-        </w:tc>
-        <w:tc>
-          <w:tcPr>
-            <w:tcW w:w="3996" w:type="pct"/>
-            <w:tcBorders>
-              <w:top w:val="single" w:sz="4" w:space="0" w:color="auto"/>
-              <w:left w:val="single" w:sz="4" w:space="0" w:color="auto"/>
-              <w:bottom w:val="single" w:sz="4" w:space="0" w:color="auto"/>
-              <w:right w:val="single" w:sz="4" w:space="0" w:color="auto"/>
-            </w:tcBorders>
-            <w:hideMark/>
-          </w:tcPr>
-          <w:p>
-            <w:pPr>
-              <w:pStyle w:val="TF-xAvalITEMDETALHE"/>
-            </w:pPr>
-            <w:r>
-              <w:t>São apresentadas as contribuições teóricas, práticas ou sociais que justificam a proposta?</w:t>
-            </w:r>
-          </w:p>
-        </w:tc>
-        <w:tc>
-          <w:tcPr>
-            <w:tcW w:w="264" w:type="pct"/>
-            <w:tcBorders>
-              <w:top w:val="single" w:sz="4" w:space="0" w:color="auto"/>
-              <w:left w:val="single" w:sz="4" w:space="0" w:color="auto"/>
-              <w:bottom w:val="single" w:sz="4" w:space="0" w:color="auto"/>
-              <w:right w:val="single" w:sz="4" w:space="0" w:color="auto"/>
-            </w:tcBorders>
-          </w:tcPr>
-          <w:p>
-            <w:pPr>
-              <w:keepNext w:val="0"/>
-              <w:keepLines w:val="0"/>
-              <w:ind w:left="709" w:hanging="709"/>
-              <w:jc w:val="both"/>
-              <w:rPr>
-                <w:sz w:val="18"/>
-              </w:rPr>
-            </w:pPr>
-          </w:p>
-        </w:tc>
-        <w:tc>
-          <w:tcPr>
-            <w:tcW w:w="266" w:type="pct"/>
-            <w:tcBorders>
-              <w:top w:val="single" w:sz="4" w:space="0" w:color="auto"/>
-              <w:left w:val="single" w:sz="4" w:space="0" w:color="auto"/>
-              <w:bottom w:val="single" w:sz="4" w:space="0" w:color="auto"/>
-              <w:right w:val="single" w:sz="4" w:space="0" w:color="auto"/>
-            </w:tcBorders>
-          </w:tcPr>
-          <w:p>
-            <w:pPr>
-              <w:keepNext w:val="0"/>
-              <w:keepLines w:val="0"/>
-              <w:ind w:left="709" w:hanging="709"/>
-              <w:jc w:val="both"/>
-              <w:rPr>
-                <w:sz w:val="18"/>
-              </w:rPr>
-            </w:pPr>
-          </w:p>
-        </w:tc>
-        <w:tc>
-          <w:tcPr>
-            <w:tcW w:w="262" w:type="pct"/>
-            <w:tcBorders>
-              <w:top w:val="single" w:sz="4" w:space="0" w:color="auto"/>
-              <w:left w:val="single" w:sz="4" w:space="0" w:color="auto"/>
-              <w:bottom w:val="single" w:sz="4" w:space="0" w:color="auto"/>
-              <w:right w:val="single" w:sz="12" w:space="0" w:color="auto"/>
-            </w:tcBorders>
-          </w:tcPr>
-          <w:p>
-            <w:pPr>
-              <w:keepNext w:val="0"/>
-              <w:keepLines w:val="0"/>
-              <w:ind w:left="709" w:hanging="709"/>
-              <w:jc w:val="both"/>
-              <w:rPr>
-                <w:sz w:val="18"/>
-              </w:rPr>
-            </w:pPr>
-          </w:p>
-        </w:tc>
-      </w:tr>
-      <w:tr>
-        <w:trPr>
-          <w:cantSplit/>
-          <w:trHeight w:val="447"/>
-          <w:jc w:val="center"/>
-        </w:trPr>
-        <w:tc>
-          <w:tcPr>
-            <w:tcW w:w="212" w:type="pct"/>
-            <w:vMerge/>
-            <w:tcBorders>
-              <w:top w:val="single" w:sz="12" w:space="0" w:color="auto"/>
-              <w:left w:val="single" w:sz="12" w:space="0" w:color="auto"/>
-              <w:bottom w:val="single" w:sz="12" w:space="0" w:color="auto"/>
-              <w:right w:val="single" w:sz="4" w:space="0" w:color="auto"/>
-            </w:tcBorders>
-            <w:vAlign w:val="center"/>
-            <w:hideMark/>
-          </w:tcPr>
-          <w:p>
-            <w:pPr>
-              <w:keepNext w:val="0"/>
-              <w:keepLines w:val="0"/>
-              <w:rPr>
-                <w:sz w:val="18"/>
-              </w:rPr>
-            </w:pPr>
-          </w:p>
-        </w:tc>
-        <w:tc>
-          <w:tcPr>
-            <w:tcW w:w="3996" w:type="pct"/>
-            <w:tcBorders>
-              <w:top w:val="single" w:sz="4" w:space="0" w:color="auto"/>
-              <w:left w:val="single" w:sz="4" w:space="0" w:color="auto"/>
-              <w:bottom w:val="single" w:sz="4" w:space="0" w:color="auto"/>
-              <w:right w:val="single" w:sz="4" w:space="0" w:color="auto"/>
-            </w:tcBorders>
-            <w:hideMark/>
-          </w:tcPr>
-          <w:p>
-            <w:pPr>
-              <w:pStyle w:val="TF-xAvalITEM"/>
-              <w:numPr>
-                <w:ilvl w:val="0"/>
-                <w:numId w:val="13"/>
-              </w:numPr>
-            </w:pPr>
-            <w:r>
-              <w:t>METODOLOGIA</w:t>
-            </w:r>
-          </w:p>
-          <w:p>
-            <w:pPr>
-              <w:pStyle w:val="TF-xAvalITEMDETALHE"/>
-            </w:pPr>
-            <w:r>
-              <w:t>Foram relacionadas todas as etapas necessárias para o desenvolvimento do TCC?</w:t>
-            </w:r>
-          </w:p>
-        </w:tc>
-        <w:tc>
-          <w:tcPr>
-            <w:tcW w:w="264" w:type="pct"/>
-            <w:tcBorders>
-              <w:top w:val="single" w:sz="4" w:space="0" w:color="auto"/>
-              <w:left w:val="single" w:sz="4" w:space="0" w:color="auto"/>
-              <w:bottom w:val="single" w:sz="4" w:space="0" w:color="auto"/>
-              <w:right w:val="single" w:sz="4" w:space="0" w:color="auto"/>
-            </w:tcBorders>
-          </w:tcPr>
-          <w:p>
-            <w:pPr>
-              <w:keepNext w:val="0"/>
-              <w:keepLines w:val="0"/>
-              <w:ind w:left="709" w:hanging="709"/>
-              <w:jc w:val="both"/>
-              <w:rPr>
-                <w:sz w:val="18"/>
-              </w:rPr>
-            </w:pPr>
-          </w:p>
-        </w:tc>
-        <w:tc>
-          <w:tcPr>
-            <w:tcW w:w="266" w:type="pct"/>
-            <w:tcBorders>
-              <w:top w:val="single" w:sz="4" w:space="0" w:color="auto"/>
-              <w:left w:val="single" w:sz="4" w:space="0" w:color="auto"/>
-              <w:bottom w:val="single" w:sz="4" w:space="0" w:color="auto"/>
-              <w:right w:val="single" w:sz="4" w:space="0" w:color="auto"/>
-            </w:tcBorders>
-          </w:tcPr>
-          <w:p>
-            <w:pPr>
-              <w:keepNext w:val="0"/>
-              <w:keepLines w:val="0"/>
-              <w:ind w:left="709" w:hanging="709"/>
-              <w:jc w:val="both"/>
-              <w:rPr>
-                <w:sz w:val="18"/>
-              </w:rPr>
-            </w:pPr>
-          </w:p>
-        </w:tc>
-        <w:tc>
-          <w:tcPr>
-            <w:tcW w:w="262" w:type="pct"/>
-            <w:tcBorders>
-              <w:top w:val="single" w:sz="4" w:space="0" w:color="auto"/>
-              <w:left w:val="single" w:sz="4" w:space="0" w:color="auto"/>
-              <w:bottom w:val="single" w:sz="4" w:space="0" w:color="auto"/>
-              <w:right w:val="single" w:sz="12" w:space="0" w:color="auto"/>
-            </w:tcBorders>
-          </w:tcPr>
-          <w:p>
-            <w:pPr>
-              <w:keepNext w:val="0"/>
-              <w:keepLines w:val="0"/>
-              <w:ind w:left="709" w:hanging="709"/>
-              <w:jc w:val="both"/>
-              <w:rPr>
-                <w:sz w:val="18"/>
-              </w:rPr>
-            </w:pPr>
-          </w:p>
-        </w:tc>
-      </w:tr>
-      <w:tr>
-        <w:trPr>
-          <w:cantSplit/>
-          <w:trHeight w:val="249"/>
-          <w:jc w:val="center"/>
-        </w:trPr>
-        <w:tc>
-          <w:tcPr>
-            <w:tcW w:w="212" w:type="pct"/>
-            <w:vMerge/>
-            <w:tcBorders>
-              <w:top w:val="single" w:sz="12" w:space="0" w:color="auto"/>
-              <w:left w:val="single" w:sz="12" w:space="0" w:color="auto"/>
-              <w:bottom w:val="single" w:sz="12" w:space="0" w:color="auto"/>
-              <w:right w:val="single" w:sz="4" w:space="0" w:color="auto"/>
-            </w:tcBorders>
-            <w:vAlign w:val="center"/>
-            <w:hideMark/>
-          </w:tcPr>
-          <w:p>
-            <w:pPr>
-              <w:keepNext w:val="0"/>
-              <w:keepLines w:val="0"/>
-              <w:rPr>
-                <w:sz w:val="18"/>
-              </w:rPr>
-            </w:pPr>
-          </w:p>
-        </w:tc>
-        <w:tc>
-          <w:tcPr>
-            <w:tcW w:w="3996" w:type="pct"/>
-            <w:tcBorders>
-              <w:top w:val="single" w:sz="4" w:space="0" w:color="auto"/>
-              <w:left w:val="single" w:sz="4" w:space="0" w:color="auto"/>
-              <w:bottom w:val="single" w:sz="4" w:space="0" w:color="auto"/>
-              <w:right w:val="single" w:sz="4" w:space="0" w:color="auto"/>
-            </w:tcBorders>
-            <w:hideMark/>
-          </w:tcPr>
-          <w:p>
-            <w:pPr>
-              <w:pStyle w:val="TF-xAvalITEMDETALHE"/>
-            </w:pPr>
-            <w:r>
-              <w:t>Os métodos, recursos e o cronograma estão devidamente apresentados?</w:t>
-            </w:r>
-          </w:p>
-        </w:tc>
-        <w:tc>
-          <w:tcPr>
-            <w:tcW w:w="264" w:type="pct"/>
-            <w:tcBorders>
-              <w:top w:val="single" w:sz="4" w:space="0" w:color="auto"/>
-              <w:left w:val="single" w:sz="4" w:space="0" w:color="auto"/>
-              <w:bottom w:val="single" w:sz="4" w:space="0" w:color="auto"/>
-              <w:right w:val="single" w:sz="4" w:space="0" w:color="auto"/>
-            </w:tcBorders>
-          </w:tcPr>
-          <w:p>
-            <w:pPr>
-              <w:keepNext w:val="0"/>
-              <w:keepLines w:val="0"/>
-              <w:ind w:left="709" w:hanging="709"/>
-              <w:jc w:val="both"/>
-              <w:rPr>
-                <w:sz w:val="18"/>
-              </w:rPr>
-            </w:pPr>
-          </w:p>
-        </w:tc>
-        <w:tc>
-          <w:tcPr>
-            <w:tcW w:w="266" w:type="pct"/>
-            <w:tcBorders>
-              <w:top w:val="single" w:sz="4" w:space="0" w:color="auto"/>
-              <w:left w:val="single" w:sz="4" w:space="0" w:color="auto"/>
-              <w:bottom w:val="single" w:sz="4" w:space="0" w:color="auto"/>
-              <w:right w:val="single" w:sz="4" w:space="0" w:color="auto"/>
-            </w:tcBorders>
-          </w:tcPr>
-          <w:p>
-            <w:pPr>
-              <w:keepNext w:val="0"/>
-              <w:keepLines w:val="0"/>
-              <w:ind w:left="709" w:hanging="709"/>
-              <w:jc w:val="both"/>
-              <w:rPr>
-                <w:sz w:val="18"/>
-              </w:rPr>
-            </w:pPr>
-          </w:p>
-        </w:tc>
-        <w:tc>
-          <w:tcPr>
-            <w:tcW w:w="262" w:type="pct"/>
-            <w:tcBorders>
-              <w:top w:val="single" w:sz="4" w:space="0" w:color="auto"/>
-              <w:left w:val="single" w:sz="4" w:space="0" w:color="auto"/>
-              <w:bottom w:val="single" w:sz="4" w:space="0" w:color="auto"/>
-              <w:right w:val="single" w:sz="12" w:space="0" w:color="auto"/>
-            </w:tcBorders>
-          </w:tcPr>
-          <w:p>
-            <w:pPr>
-              <w:keepNext w:val="0"/>
-              <w:keepLines w:val="0"/>
-              <w:ind w:left="709" w:hanging="709"/>
-              <w:jc w:val="both"/>
-              <w:rPr>
-                <w:sz w:val="18"/>
-              </w:rPr>
-            </w:pPr>
-          </w:p>
-        </w:tc>
-      </w:tr>
-      <w:tr>
-        <w:trPr>
-          <w:cantSplit/>
-          <w:trHeight w:val="249"/>
-          <w:jc w:val="center"/>
-        </w:trPr>
-        <w:tc>
-          <w:tcPr>
-            <w:tcW w:w="212" w:type="pct"/>
-            <w:vMerge/>
-            <w:tcBorders>
-              <w:top w:val="single" w:sz="12" w:space="0" w:color="auto"/>
-              <w:left w:val="single" w:sz="12" w:space="0" w:color="auto"/>
-              <w:bottom w:val="single" w:sz="12" w:space="0" w:color="auto"/>
-              <w:right w:val="single" w:sz="4" w:space="0" w:color="auto"/>
-            </w:tcBorders>
-            <w:vAlign w:val="center"/>
-            <w:hideMark/>
-          </w:tcPr>
-          <w:p>
-            <w:pPr>
-              <w:keepNext w:val="0"/>
-              <w:keepLines w:val="0"/>
-              <w:rPr>
-                <w:sz w:val="18"/>
-              </w:rPr>
-            </w:pPr>
-          </w:p>
-        </w:tc>
-        <w:tc>
-          <w:tcPr>
-            <w:tcW w:w="3996" w:type="pct"/>
-            <w:tcBorders>
-              <w:top w:val="single" w:sz="4" w:space="0" w:color="auto"/>
-              <w:left w:val="single" w:sz="4" w:space="0" w:color="auto"/>
-              <w:bottom w:val="single" w:sz="4" w:space="0" w:color="auto"/>
-              <w:right w:val="single" w:sz="4" w:space="0" w:color="auto"/>
-            </w:tcBorders>
-            <w:hideMark/>
-          </w:tcPr>
-          <w:p>
-            <w:pPr>
-              <w:pStyle w:val="TF-xAvalITEM"/>
-              <w:numPr>
-                <w:ilvl w:val="0"/>
-                <w:numId w:val="13"/>
-              </w:numPr>
-            </w:pPr>
-            <w:r>
-              <w:t>REVISÃO BIBLIOGRÁFICA (atenção para a diferença de conteúdo entre projeto e pré-projeto)</w:t>
-            </w:r>
-          </w:p>
-          <w:p>
-            <w:pPr>
-              <w:pStyle w:val="TF-xAvalITEMDETALHE"/>
-            </w:pPr>
-            <w:r>
-              <w:t>Os assuntos apresentados são suficientes e têm relação com o tema do TCC?</w:t>
-            </w:r>
-          </w:p>
-        </w:tc>
-        <w:tc>
-          <w:tcPr>
-            <w:tcW w:w="264" w:type="pct"/>
-            <w:tcBorders>
-              <w:top w:val="single" w:sz="4" w:space="0" w:color="auto"/>
-              <w:left w:val="single" w:sz="4" w:space="0" w:color="auto"/>
-              <w:bottom w:val="single" w:sz="4" w:space="0" w:color="auto"/>
-              <w:right w:val="single" w:sz="4" w:space="0" w:color="auto"/>
-            </w:tcBorders>
-          </w:tcPr>
-          <w:p>
-            <w:pPr>
-              <w:keepNext w:val="0"/>
-              <w:keepLines w:val="0"/>
-              <w:ind w:left="709" w:hanging="709"/>
-              <w:jc w:val="both"/>
-              <w:rPr>
-                <w:sz w:val="18"/>
-              </w:rPr>
-            </w:pPr>
-          </w:p>
-        </w:tc>
-        <w:tc>
-          <w:tcPr>
-            <w:tcW w:w="266" w:type="pct"/>
-            <w:tcBorders>
-              <w:top w:val="single" w:sz="4" w:space="0" w:color="auto"/>
-              <w:left w:val="single" w:sz="4" w:space="0" w:color="auto"/>
-              <w:bottom w:val="single" w:sz="4" w:space="0" w:color="auto"/>
-              <w:right w:val="single" w:sz="4" w:space="0" w:color="auto"/>
-            </w:tcBorders>
-          </w:tcPr>
-          <w:p>
-            <w:pPr>
-              <w:keepNext w:val="0"/>
-              <w:keepLines w:val="0"/>
-              <w:ind w:left="709" w:hanging="709"/>
-              <w:jc w:val="both"/>
-              <w:rPr>
-                <w:sz w:val="18"/>
-              </w:rPr>
-            </w:pPr>
-          </w:p>
-        </w:tc>
-        <w:tc>
-          <w:tcPr>
-            <w:tcW w:w="262" w:type="pct"/>
-            <w:tcBorders>
-              <w:top w:val="single" w:sz="4" w:space="0" w:color="auto"/>
-              <w:left w:val="single" w:sz="4" w:space="0" w:color="auto"/>
-              <w:bottom w:val="single" w:sz="4" w:space="0" w:color="auto"/>
-              <w:right w:val="single" w:sz="12" w:space="0" w:color="auto"/>
-            </w:tcBorders>
-          </w:tcPr>
-          <w:p>
-            <w:pPr>
-              <w:keepNext w:val="0"/>
-              <w:keepLines w:val="0"/>
-              <w:ind w:left="709" w:hanging="709"/>
-              <w:jc w:val="both"/>
-              <w:rPr>
-                <w:sz w:val="18"/>
-              </w:rPr>
-            </w:pPr>
-          </w:p>
-        </w:tc>
-      </w:tr>
-      <w:tr>
-        <w:trPr>
-          <w:cantSplit/>
-          <w:trHeight w:val="451"/>
-          <w:jc w:val="center"/>
-        </w:trPr>
-        <w:tc>
-          <w:tcPr>
-            <w:tcW w:w="212" w:type="pct"/>
-            <w:vMerge w:val="restart"/>
-            <w:tcBorders>
-              <w:top w:val="single" w:sz="12" w:space="0" w:color="auto"/>
-              <w:left w:val="single" w:sz="12" w:space="0" w:color="auto"/>
-              <w:bottom w:val="single" w:sz="12" w:space="0" w:color="auto"/>
-              <w:right w:val="single" w:sz="4" w:space="0" w:color="auto"/>
-            </w:tcBorders>
-            <w:textDirection w:val="btLr"/>
-            <w:vAlign w:val="center"/>
-            <w:hideMark/>
-          </w:tcPr>
-          <w:p>
-            <w:pPr>
-              <w:pStyle w:val="TF-xAvalITEMTABELA"/>
-            </w:pPr>
-            <w:r>
-              <w:t>ASPECTOS METODOLÓGICOS</w:t>
-            </w:r>
-          </w:p>
-        </w:tc>
-        <w:tc>
-          <w:tcPr>
-            <w:tcW w:w="3996" w:type="pct"/>
-            <w:tcBorders>
-              <w:top w:val="single" w:sz="12" w:space="0" w:color="auto"/>
-              <w:left w:val="single" w:sz="4" w:space="0" w:color="auto"/>
-              <w:bottom w:val="single" w:sz="4" w:space="0" w:color="auto"/>
-              <w:right w:val="single" w:sz="4" w:space="0" w:color="auto"/>
-            </w:tcBorders>
-            <w:hideMark/>
-          </w:tcPr>
-          <w:p>
-            <w:pPr>
-              <w:pStyle w:val="TF-xAvalITEM"/>
-              <w:numPr>
-                <w:ilvl w:val="0"/>
-                <w:numId w:val="13"/>
-              </w:numPr>
-            </w:pPr>
-            <w:r>
-              <w:t>LINGUAGEM USADA (redação)</w:t>
-            </w:r>
-          </w:p>
-          <w:p>
-            <w:pPr>
-              <w:pStyle w:val="TF-xAvalITEMDETALHE"/>
-            </w:pPr>
-            <w:r>
-              <w:t>O texto completo é coerente e redigido corretamente em língua portuguesa, usando linguagem formal/científica?</w:t>
-            </w:r>
-          </w:p>
-        </w:tc>
-        <w:tc>
-          <w:tcPr>
-            <w:tcW w:w="264" w:type="pct"/>
-            <w:tcBorders>
-              <w:top w:val="single" w:sz="12" w:space="0" w:color="auto"/>
-              <w:left w:val="single" w:sz="4" w:space="0" w:color="auto"/>
-              <w:bottom w:val="single" w:sz="4" w:space="0" w:color="auto"/>
-              <w:right w:val="single" w:sz="4" w:space="0" w:color="auto"/>
-            </w:tcBorders>
-          </w:tcPr>
-          <w:p>
-            <w:pPr>
-              <w:keepNext w:val="0"/>
-              <w:keepLines w:val="0"/>
-              <w:ind w:left="709" w:hanging="709"/>
-              <w:jc w:val="both"/>
-              <w:rPr>
-                <w:sz w:val="18"/>
-              </w:rPr>
-            </w:pPr>
-          </w:p>
-        </w:tc>
-        <w:tc>
-          <w:tcPr>
-            <w:tcW w:w="266" w:type="pct"/>
-            <w:tcBorders>
-              <w:top w:val="single" w:sz="12" w:space="0" w:color="auto"/>
-              <w:left w:val="single" w:sz="4" w:space="0" w:color="auto"/>
-              <w:bottom w:val="single" w:sz="4" w:space="0" w:color="auto"/>
-              <w:right w:val="single" w:sz="4" w:space="0" w:color="auto"/>
-            </w:tcBorders>
-          </w:tcPr>
-          <w:p>
-            <w:pPr>
-              <w:keepNext w:val="0"/>
-              <w:keepLines w:val="0"/>
-              <w:ind w:left="709" w:hanging="709"/>
-              <w:jc w:val="both"/>
-              <w:rPr>
-                <w:sz w:val="18"/>
-              </w:rPr>
-            </w:pPr>
-          </w:p>
-        </w:tc>
-        <w:tc>
-          <w:tcPr>
-            <w:tcW w:w="262" w:type="pct"/>
-            <w:tcBorders>
-              <w:top w:val="single" w:sz="12" w:space="0" w:color="auto"/>
-              <w:left w:val="single" w:sz="4" w:space="0" w:color="auto"/>
-              <w:bottom w:val="single" w:sz="4" w:space="0" w:color="auto"/>
-              <w:right w:val="single" w:sz="12" w:space="0" w:color="auto"/>
-            </w:tcBorders>
-          </w:tcPr>
-          <w:p>
-            <w:pPr>
-              <w:keepNext w:val="0"/>
-              <w:keepLines w:val="0"/>
-              <w:ind w:left="709" w:hanging="709"/>
-              <w:jc w:val="both"/>
-              <w:rPr>
-                <w:sz w:val="18"/>
-              </w:rPr>
-            </w:pPr>
-          </w:p>
-        </w:tc>
-      </w:tr>
-      <w:tr>
-        <w:trPr>
-          <w:cantSplit/>
-          <w:jc w:val="center"/>
-        </w:trPr>
-        <w:tc>
-          <w:tcPr>
-            <w:tcW w:w="212" w:type="pct"/>
-            <w:vMerge/>
-            <w:tcBorders>
-              <w:top w:val="single" w:sz="12" w:space="0" w:color="auto"/>
-              <w:left w:val="single" w:sz="12" w:space="0" w:color="auto"/>
-              <w:bottom w:val="single" w:sz="12" w:space="0" w:color="auto"/>
-              <w:right w:val="single" w:sz="4" w:space="0" w:color="auto"/>
-            </w:tcBorders>
-            <w:vAlign w:val="center"/>
-            <w:hideMark/>
-          </w:tcPr>
-          <w:p>
-            <w:pPr>
-              <w:keepNext w:val="0"/>
-              <w:keepLines w:val="0"/>
-              <w:rPr>
-                <w:sz w:val="18"/>
-              </w:rPr>
-            </w:pPr>
-          </w:p>
-        </w:tc>
-        <w:tc>
-          <w:tcPr>
-            <w:tcW w:w="3996" w:type="pct"/>
-            <w:tcBorders>
-              <w:top w:val="single" w:sz="4" w:space="0" w:color="auto"/>
-              <w:left w:val="single" w:sz="4" w:space="0" w:color="auto"/>
-              <w:bottom w:val="single" w:sz="4" w:space="0" w:color="auto"/>
-              <w:right w:val="single" w:sz="4" w:space="0" w:color="auto"/>
-            </w:tcBorders>
-            <w:hideMark/>
-          </w:tcPr>
-          <w:p>
-            <w:pPr>
-              <w:pStyle w:val="TF-xAvalITEMDETALHE"/>
-            </w:pPr>
-            <w:r>
-              <w:t>A exposição do assunto é ordenada (as ideias estão bem encadeadas e a linguagem utilizada é clara)?</w:t>
-            </w:r>
-          </w:p>
-        </w:tc>
-        <w:tc>
-          <w:tcPr>
-            <w:tcW w:w="264" w:type="pct"/>
-            <w:tcBorders>
-              <w:top w:val="single" w:sz="4" w:space="0" w:color="auto"/>
-              <w:left w:val="single" w:sz="4" w:space="0" w:color="auto"/>
-              <w:bottom w:val="single" w:sz="4" w:space="0" w:color="auto"/>
-              <w:right w:val="single" w:sz="4" w:space="0" w:color="auto"/>
-            </w:tcBorders>
-          </w:tcPr>
-          <w:p>
-            <w:pPr>
-              <w:keepNext w:val="0"/>
-              <w:keepLines w:val="0"/>
-              <w:ind w:left="709" w:hanging="709"/>
-              <w:jc w:val="both"/>
-              <w:rPr>
-                <w:sz w:val="18"/>
-              </w:rPr>
-            </w:pPr>
-          </w:p>
-        </w:tc>
-        <w:tc>
-          <w:tcPr>
-            <w:tcW w:w="266" w:type="pct"/>
-            <w:tcBorders>
-              <w:top w:val="single" w:sz="4" w:space="0" w:color="auto"/>
-              <w:left w:val="single" w:sz="4" w:space="0" w:color="auto"/>
-              <w:bottom w:val="single" w:sz="4" w:space="0" w:color="auto"/>
-              <w:right w:val="single" w:sz="4" w:space="0" w:color="auto"/>
-            </w:tcBorders>
-          </w:tcPr>
-          <w:p>
-            <w:pPr>
-              <w:keepNext w:val="0"/>
-              <w:keepLines w:val="0"/>
-              <w:ind w:left="709" w:hanging="709"/>
-              <w:jc w:val="both"/>
-              <w:rPr>
-                <w:sz w:val="18"/>
-              </w:rPr>
-            </w:pPr>
-          </w:p>
-        </w:tc>
-        <w:tc>
-          <w:tcPr>
-            <w:tcW w:w="262" w:type="pct"/>
-            <w:tcBorders>
-              <w:top w:val="single" w:sz="4" w:space="0" w:color="auto"/>
-              <w:left w:val="single" w:sz="4" w:space="0" w:color="auto"/>
-              <w:bottom w:val="single" w:sz="4" w:space="0" w:color="auto"/>
-              <w:right w:val="single" w:sz="12" w:space="0" w:color="auto"/>
-            </w:tcBorders>
-          </w:tcPr>
-          <w:p>
-            <w:pPr>
-              <w:keepNext w:val="0"/>
-              <w:keepLines w:val="0"/>
-              <w:ind w:left="709" w:hanging="709"/>
-              <w:jc w:val="both"/>
-              <w:rPr>
-                <w:sz w:val="18"/>
-              </w:rPr>
-            </w:pPr>
-          </w:p>
-        </w:tc>
-      </w:tr>
-      <w:tr>
-        <w:trPr>
-          <w:cantSplit/>
-          <w:jc w:val="center"/>
-        </w:trPr>
-        <w:tc>
-          <w:tcPr>
-            <w:tcW w:w="212" w:type="pct"/>
-            <w:vMerge/>
-            <w:tcBorders>
-              <w:top w:val="single" w:sz="12" w:space="0" w:color="auto"/>
-              <w:left w:val="single" w:sz="12" w:space="0" w:color="auto"/>
-              <w:bottom w:val="single" w:sz="12" w:space="0" w:color="auto"/>
-              <w:right w:val="single" w:sz="4" w:space="0" w:color="auto"/>
-            </w:tcBorders>
-            <w:vAlign w:val="center"/>
-            <w:hideMark/>
-          </w:tcPr>
-          <w:p>
-            <w:pPr>
-              <w:keepNext w:val="0"/>
-              <w:keepLines w:val="0"/>
-              <w:rPr>
-                <w:sz w:val="18"/>
-              </w:rPr>
-            </w:pPr>
-          </w:p>
-        </w:tc>
-        <w:tc>
-          <w:tcPr>
-            <w:tcW w:w="3996" w:type="pct"/>
-            <w:tcBorders>
-              <w:top w:val="single" w:sz="4" w:space="0" w:color="auto"/>
-              <w:left w:val="single" w:sz="4" w:space="0" w:color="auto"/>
-              <w:bottom w:val="single" w:sz="4" w:space="0" w:color="auto"/>
-              <w:right w:val="single" w:sz="4" w:space="0" w:color="auto"/>
-            </w:tcBorders>
-            <w:hideMark/>
-          </w:tcPr>
-          <w:p>
-            <w:pPr>
-              <w:pStyle w:val="TF-xAvalITEM"/>
-              <w:numPr>
-                <w:ilvl w:val="0"/>
-                <w:numId w:val="13"/>
-              </w:numPr>
-            </w:pPr>
-            <w:r>
-              <w:t>ORGANIZAÇÃO E APRESENTAÇÃO GRÁFICA DO TEXTO</w:t>
-            </w:r>
-          </w:p>
-          <w:p>
-            <w:pPr>
-              <w:pStyle w:val="TF-xAvalITEMDETALHE"/>
-            </w:pPr>
-            <w:r>
-              <w:t>A organização e apresentação dos capítulos, seções, subseções e parágrafos estão de acordo com o modelo estabelecido?</w:t>
-            </w:r>
-          </w:p>
-        </w:tc>
-        <w:tc>
-          <w:tcPr>
-            <w:tcW w:w="264" w:type="pct"/>
-            <w:tcBorders>
-              <w:top w:val="single" w:sz="4" w:space="0" w:color="auto"/>
-              <w:left w:val="single" w:sz="4" w:space="0" w:color="auto"/>
-              <w:bottom w:val="single" w:sz="4" w:space="0" w:color="auto"/>
-              <w:right w:val="single" w:sz="4" w:space="0" w:color="auto"/>
-            </w:tcBorders>
-          </w:tcPr>
-          <w:p>
-            <w:pPr>
-              <w:keepNext w:val="0"/>
-              <w:keepLines w:val="0"/>
-              <w:ind w:left="709" w:hanging="709"/>
-              <w:jc w:val="both"/>
-              <w:rPr>
-                <w:sz w:val="18"/>
-              </w:rPr>
-            </w:pPr>
-          </w:p>
-        </w:tc>
-        <w:tc>
-          <w:tcPr>
-            <w:tcW w:w="266" w:type="pct"/>
-            <w:tcBorders>
-              <w:top w:val="single" w:sz="4" w:space="0" w:color="auto"/>
-              <w:left w:val="single" w:sz="4" w:space="0" w:color="auto"/>
-              <w:bottom w:val="single" w:sz="4" w:space="0" w:color="auto"/>
-              <w:right w:val="single" w:sz="4" w:space="0" w:color="auto"/>
-            </w:tcBorders>
-          </w:tcPr>
-          <w:p>
-            <w:pPr>
-              <w:keepNext w:val="0"/>
-              <w:keepLines w:val="0"/>
-              <w:ind w:left="709" w:hanging="709"/>
-              <w:jc w:val="both"/>
-              <w:rPr>
-                <w:sz w:val="18"/>
-              </w:rPr>
-            </w:pPr>
-          </w:p>
-        </w:tc>
-        <w:tc>
-          <w:tcPr>
-            <w:tcW w:w="262" w:type="pct"/>
-            <w:tcBorders>
-              <w:top w:val="single" w:sz="4" w:space="0" w:color="auto"/>
-              <w:left w:val="single" w:sz="4" w:space="0" w:color="auto"/>
-              <w:bottom w:val="single" w:sz="4" w:space="0" w:color="auto"/>
-              <w:right w:val="single" w:sz="12" w:space="0" w:color="auto"/>
-            </w:tcBorders>
-          </w:tcPr>
-          <w:p>
-            <w:pPr>
-              <w:keepNext w:val="0"/>
-              <w:keepLines w:val="0"/>
-              <w:ind w:left="709" w:hanging="709"/>
-              <w:jc w:val="both"/>
-              <w:rPr>
-                <w:sz w:val="18"/>
-              </w:rPr>
-            </w:pPr>
-          </w:p>
-        </w:tc>
-      </w:tr>
-      <w:tr>
-        <w:trPr>
-          <w:cantSplit/>
-          <w:jc w:val="center"/>
-        </w:trPr>
-        <w:tc>
-          <w:tcPr>
-            <w:tcW w:w="212" w:type="pct"/>
-            <w:vMerge/>
-            <w:tcBorders>
-              <w:top w:val="single" w:sz="12" w:space="0" w:color="auto"/>
-              <w:left w:val="single" w:sz="12" w:space="0" w:color="auto"/>
-              <w:bottom w:val="single" w:sz="12" w:space="0" w:color="auto"/>
-              <w:right w:val="single" w:sz="4" w:space="0" w:color="auto"/>
-            </w:tcBorders>
-            <w:vAlign w:val="center"/>
-            <w:hideMark/>
-          </w:tcPr>
-          <w:p>
-            <w:pPr>
-              <w:keepNext w:val="0"/>
-              <w:keepLines w:val="0"/>
-              <w:rPr>
-                <w:sz w:val="18"/>
-              </w:rPr>
-            </w:pPr>
-          </w:p>
-        </w:tc>
-        <w:tc>
-          <w:tcPr>
-            <w:tcW w:w="3996" w:type="pct"/>
-            <w:tcBorders>
-              <w:top w:val="single" w:sz="4" w:space="0" w:color="auto"/>
-              <w:left w:val="single" w:sz="4" w:space="0" w:color="auto"/>
-              <w:bottom w:val="single" w:sz="4" w:space="0" w:color="auto"/>
-              <w:right w:val="single" w:sz="4" w:space="0" w:color="auto"/>
-            </w:tcBorders>
-            <w:hideMark/>
-          </w:tcPr>
-          <w:p>
-            <w:pPr>
-              <w:pStyle w:val="TF-xAvalITEM"/>
-              <w:numPr>
-                <w:ilvl w:val="0"/>
-                <w:numId w:val="13"/>
-              </w:numPr>
-            </w:pPr>
-            <w:r>
-              <w:t>ILUSTRAÇÕES (figuras, quadros, tabelas)</w:t>
-            </w:r>
-          </w:p>
-          <w:p>
-            <w:pPr>
-              <w:pStyle w:val="TF-xAvalITEMDETALHE"/>
-            </w:pPr>
-            <w:r>
-              <w:t>As ilustrações são legíveis e obedecem às normas da ABNT?</w:t>
-            </w:r>
-          </w:p>
-        </w:tc>
-        <w:tc>
-          <w:tcPr>
-            <w:tcW w:w="264" w:type="pct"/>
-            <w:tcBorders>
-              <w:top w:val="single" w:sz="4" w:space="0" w:color="auto"/>
-              <w:left w:val="single" w:sz="4" w:space="0" w:color="auto"/>
-              <w:bottom w:val="single" w:sz="4" w:space="0" w:color="auto"/>
-              <w:right w:val="single" w:sz="4" w:space="0" w:color="auto"/>
-            </w:tcBorders>
-          </w:tcPr>
-          <w:p>
-            <w:pPr>
-              <w:keepNext w:val="0"/>
-              <w:keepLines w:val="0"/>
-              <w:spacing w:before="80" w:after="80"/>
-              <w:ind w:left="709" w:hanging="709"/>
-              <w:jc w:val="both"/>
-              <w:rPr>
-                <w:sz w:val="18"/>
-              </w:rPr>
-            </w:pPr>
-          </w:p>
-        </w:tc>
-        <w:tc>
-          <w:tcPr>
-            <w:tcW w:w="266" w:type="pct"/>
-            <w:tcBorders>
-              <w:top w:val="single" w:sz="4" w:space="0" w:color="auto"/>
-              <w:left w:val="single" w:sz="4" w:space="0" w:color="auto"/>
-              <w:bottom w:val="single" w:sz="4" w:space="0" w:color="auto"/>
-              <w:right w:val="single" w:sz="4" w:space="0" w:color="auto"/>
-            </w:tcBorders>
-          </w:tcPr>
-          <w:p>
-            <w:pPr>
-              <w:keepNext w:val="0"/>
-              <w:keepLines w:val="0"/>
-              <w:spacing w:before="80" w:after="80"/>
-              <w:ind w:left="709" w:hanging="709"/>
-              <w:jc w:val="both"/>
-              <w:rPr>
-                <w:sz w:val="18"/>
-              </w:rPr>
-            </w:pPr>
-          </w:p>
-        </w:tc>
-        <w:tc>
-          <w:tcPr>
-            <w:tcW w:w="262" w:type="pct"/>
-            <w:tcBorders>
-              <w:top w:val="single" w:sz="4" w:space="0" w:color="auto"/>
-              <w:left w:val="single" w:sz="4" w:space="0" w:color="auto"/>
-              <w:bottom w:val="single" w:sz="4" w:space="0" w:color="auto"/>
-              <w:right w:val="single" w:sz="12" w:space="0" w:color="auto"/>
-            </w:tcBorders>
-          </w:tcPr>
-          <w:p>
-            <w:pPr>
-              <w:keepNext w:val="0"/>
-              <w:keepLines w:val="0"/>
-              <w:spacing w:before="80" w:after="80"/>
-              <w:ind w:left="709" w:hanging="709"/>
-              <w:jc w:val="both"/>
-              <w:rPr>
-                <w:sz w:val="18"/>
-              </w:rPr>
-            </w:pPr>
-          </w:p>
-        </w:tc>
-      </w:tr>
-      <w:tr>
-        <w:trPr>
-          <w:cantSplit/>
-          <w:trHeight w:val="386"/>
-          <w:jc w:val="center"/>
-        </w:trPr>
-        <w:tc>
-          <w:tcPr>
-            <w:tcW w:w="212" w:type="pct"/>
-            <w:vMerge/>
-            <w:tcBorders>
-              <w:top w:val="single" w:sz="12" w:space="0" w:color="auto"/>
-              <w:left w:val="single" w:sz="12" w:space="0" w:color="auto"/>
-              <w:bottom w:val="single" w:sz="12" w:space="0" w:color="auto"/>
-              <w:right w:val="single" w:sz="4" w:space="0" w:color="auto"/>
-            </w:tcBorders>
-            <w:vAlign w:val="center"/>
-            <w:hideMark/>
-          </w:tcPr>
-          <w:p>
-            <w:pPr>
-              <w:keepNext w:val="0"/>
-              <w:keepLines w:val="0"/>
-              <w:rPr>
-                <w:sz w:val="18"/>
-              </w:rPr>
-            </w:pPr>
-          </w:p>
-        </w:tc>
-        <w:tc>
-          <w:tcPr>
-            <w:tcW w:w="3996" w:type="pct"/>
-            <w:tcBorders>
-              <w:top w:val="single" w:sz="4" w:space="0" w:color="auto"/>
-              <w:left w:val="single" w:sz="4" w:space="0" w:color="auto"/>
-              <w:bottom w:val="single" w:sz="4" w:space="0" w:color="auto"/>
-              <w:right w:val="single" w:sz="4" w:space="0" w:color="auto"/>
-            </w:tcBorders>
-            <w:hideMark/>
-          </w:tcPr>
-          <w:p>
-            <w:pPr>
-              <w:pStyle w:val="TF-xAvalITEM"/>
-              <w:numPr>
-                <w:ilvl w:val="0"/>
-                <w:numId w:val="13"/>
-              </w:numPr>
-            </w:pPr>
-            <w:r>
-              <w:t>REFERÊNCIAS E CITAÇÕES</w:t>
-            </w:r>
-          </w:p>
-          <w:p>
-            <w:pPr>
-              <w:pStyle w:val="TF-xAvalITEMDETALHE"/>
-            </w:pPr>
-            <w:r>
-              <w:t>As referências obedecem às normas da ABNT?</w:t>
-            </w:r>
-          </w:p>
-        </w:tc>
-        <w:tc>
-          <w:tcPr>
-            <w:tcW w:w="264" w:type="pct"/>
-            <w:tcBorders>
-              <w:top w:val="single" w:sz="4" w:space="0" w:color="auto"/>
-              <w:left w:val="single" w:sz="4" w:space="0" w:color="auto"/>
-              <w:bottom w:val="single" w:sz="4" w:space="0" w:color="auto"/>
-              <w:right w:val="single" w:sz="4" w:space="0" w:color="auto"/>
-            </w:tcBorders>
-          </w:tcPr>
-          <w:p>
-            <w:pPr>
-              <w:keepNext w:val="0"/>
-              <w:keepLines w:val="0"/>
-              <w:ind w:left="709" w:hanging="709"/>
-              <w:jc w:val="both"/>
-              <w:rPr>
-                <w:sz w:val="18"/>
-              </w:rPr>
-            </w:pPr>
-          </w:p>
-        </w:tc>
-        <w:tc>
-          <w:tcPr>
-            <w:tcW w:w="266" w:type="pct"/>
-            <w:tcBorders>
-              <w:top w:val="single" w:sz="4" w:space="0" w:color="auto"/>
-              <w:left w:val="single" w:sz="4" w:space="0" w:color="auto"/>
-              <w:bottom w:val="single" w:sz="4" w:space="0" w:color="auto"/>
-              <w:right w:val="single" w:sz="4" w:space="0" w:color="auto"/>
-            </w:tcBorders>
-          </w:tcPr>
-          <w:p>
-            <w:pPr>
-              <w:keepNext w:val="0"/>
-              <w:keepLines w:val="0"/>
-              <w:ind w:left="709" w:hanging="709"/>
-              <w:jc w:val="both"/>
-              <w:rPr>
-                <w:sz w:val="18"/>
-              </w:rPr>
-            </w:pPr>
-          </w:p>
-        </w:tc>
-        <w:tc>
-          <w:tcPr>
-            <w:tcW w:w="262" w:type="pct"/>
-            <w:tcBorders>
-              <w:top w:val="single" w:sz="4" w:space="0" w:color="auto"/>
-              <w:left w:val="single" w:sz="4" w:space="0" w:color="auto"/>
-              <w:bottom w:val="single" w:sz="4" w:space="0" w:color="auto"/>
-              <w:right w:val="single" w:sz="12" w:space="0" w:color="auto"/>
-            </w:tcBorders>
-          </w:tcPr>
-          <w:p>
-            <w:pPr>
-              <w:keepNext w:val="0"/>
-              <w:keepLines w:val="0"/>
-              <w:ind w:left="709" w:hanging="709"/>
-              <w:jc w:val="both"/>
-              <w:rPr>
-                <w:sz w:val="18"/>
-              </w:rPr>
-            </w:pPr>
-          </w:p>
-        </w:tc>
-      </w:tr>
-      <w:tr>
-        <w:trPr>
-          <w:cantSplit/>
-          <w:trHeight w:val="386"/>
-          <w:jc w:val="center"/>
-        </w:trPr>
-        <w:tc>
-          <w:tcPr>
-            <w:tcW w:w="212" w:type="pct"/>
-            <w:vMerge/>
-            <w:tcBorders>
-              <w:top w:val="single" w:sz="12" w:space="0" w:color="auto"/>
-              <w:left w:val="single" w:sz="12" w:space="0" w:color="auto"/>
-              <w:bottom w:val="single" w:sz="12" w:space="0" w:color="auto"/>
-              <w:right w:val="single" w:sz="4" w:space="0" w:color="auto"/>
-            </w:tcBorders>
-            <w:vAlign w:val="center"/>
-            <w:hideMark/>
-          </w:tcPr>
-          <w:p>
-            <w:pPr>
-              <w:keepNext w:val="0"/>
-              <w:keepLines w:val="0"/>
-              <w:rPr>
-                <w:sz w:val="18"/>
-              </w:rPr>
-            </w:pPr>
-          </w:p>
-        </w:tc>
-        <w:tc>
-          <w:tcPr>
-            <w:tcW w:w="3996" w:type="pct"/>
-            <w:tcBorders>
-              <w:top w:val="single" w:sz="4" w:space="0" w:color="auto"/>
-              <w:left w:val="single" w:sz="4" w:space="0" w:color="auto"/>
-              <w:bottom w:val="single" w:sz="4" w:space="0" w:color="auto"/>
-              <w:right w:val="single" w:sz="4" w:space="0" w:color="auto"/>
-            </w:tcBorders>
-            <w:hideMark/>
-          </w:tcPr>
-          <w:p>
-            <w:pPr>
-              <w:pStyle w:val="TF-xAvalITEMDETALHE"/>
-            </w:pPr>
-            <w:r>
-              <w:t>As citações obedecem às normas da ABNT?</w:t>
-            </w:r>
-          </w:p>
-        </w:tc>
-        <w:tc>
-          <w:tcPr>
-            <w:tcW w:w="264" w:type="pct"/>
-            <w:tcBorders>
-              <w:top w:val="single" w:sz="4" w:space="0" w:color="auto"/>
-              <w:left w:val="single" w:sz="4" w:space="0" w:color="auto"/>
-              <w:bottom w:val="single" w:sz="4" w:space="0" w:color="auto"/>
-              <w:right w:val="single" w:sz="4" w:space="0" w:color="auto"/>
-            </w:tcBorders>
-          </w:tcPr>
-          <w:p>
-            <w:pPr>
-              <w:keepNext w:val="0"/>
-              <w:keepLines w:val="0"/>
-              <w:ind w:left="709" w:hanging="709"/>
-              <w:jc w:val="both"/>
-              <w:rPr>
-                <w:sz w:val="18"/>
-              </w:rPr>
-            </w:pPr>
-          </w:p>
-        </w:tc>
-        <w:tc>
-          <w:tcPr>
-            <w:tcW w:w="266" w:type="pct"/>
-            <w:tcBorders>
-              <w:top w:val="single" w:sz="4" w:space="0" w:color="auto"/>
-              <w:left w:val="single" w:sz="4" w:space="0" w:color="auto"/>
-              <w:bottom w:val="single" w:sz="4" w:space="0" w:color="auto"/>
-              <w:right w:val="single" w:sz="4" w:space="0" w:color="auto"/>
-            </w:tcBorders>
-          </w:tcPr>
-          <w:p>
-            <w:pPr>
-              <w:keepNext w:val="0"/>
-              <w:keepLines w:val="0"/>
-              <w:ind w:left="709" w:hanging="709"/>
-              <w:jc w:val="both"/>
-              <w:rPr>
-                <w:sz w:val="18"/>
-              </w:rPr>
-            </w:pPr>
-          </w:p>
-        </w:tc>
-        <w:tc>
-          <w:tcPr>
-            <w:tcW w:w="262" w:type="pct"/>
-            <w:tcBorders>
-              <w:top w:val="single" w:sz="4" w:space="0" w:color="auto"/>
-              <w:left w:val="single" w:sz="4" w:space="0" w:color="auto"/>
-              <w:bottom w:val="single" w:sz="4" w:space="0" w:color="auto"/>
-              <w:right w:val="single" w:sz="12" w:space="0" w:color="auto"/>
-            </w:tcBorders>
-          </w:tcPr>
-          <w:p>
-            <w:pPr>
-              <w:keepNext w:val="0"/>
-              <w:keepLines w:val="0"/>
-              <w:ind w:left="709" w:hanging="709"/>
-              <w:jc w:val="both"/>
-              <w:rPr>
-                <w:sz w:val="18"/>
-              </w:rPr>
-            </w:pPr>
-          </w:p>
-        </w:tc>
-      </w:tr>
-      <w:tr>
-        <w:trPr>
-          <w:cantSplit/>
-          <w:jc w:val="center"/>
-        </w:trPr>
-        <w:tc>
-          <w:tcPr>
-            <w:tcW w:w="212" w:type="pct"/>
-            <w:vMerge/>
-            <w:tcBorders>
-              <w:top w:val="single" w:sz="12" w:space="0" w:color="auto"/>
-              <w:left w:val="single" w:sz="12" w:space="0" w:color="auto"/>
-              <w:bottom w:val="single" w:sz="12" w:space="0" w:color="auto"/>
-              <w:right w:val="single" w:sz="4" w:space="0" w:color="auto"/>
-            </w:tcBorders>
-            <w:vAlign w:val="center"/>
-            <w:hideMark/>
-          </w:tcPr>
-          <w:p>
-            <w:pPr>
-              <w:keepNext w:val="0"/>
-              <w:keepLines w:val="0"/>
-              <w:rPr>
-                <w:sz w:val="18"/>
-              </w:rPr>
-            </w:pPr>
-          </w:p>
-        </w:tc>
-        <w:tc>
-          <w:tcPr>
-            <w:tcW w:w="3996" w:type="pct"/>
-            <w:tcBorders>
-              <w:top w:val="single" w:sz="4" w:space="0" w:color="auto"/>
-              <w:left w:val="single" w:sz="4" w:space="0" w:color="auto"/>
-              <w:bottom w:val="single" w:sz="12" w:space="0" w:color="auto"/>
-              <w:right w:val="single" w:sz="4" w:space="0" w:color="auto"/>
-            </w:tcBorders>
-            <w:hideMark/>
-          </w:tcPr>
-          <w:p>
-            <w:pPr>
-              <w:pStyle w:val="TF-xAvalITEMDETALHE"/>
-            </w:pPr>
-            <w:r>
-              <w:t>Todos os documentos citados foram referenciados e vice-versa, isto é, as citações e referências são consistentes?</w:t>
-            </w:r>
-          </w:p>
-        </w:tc>
-        <w:tc>
-          <w:tcPr>
-            <w:tcW w:w="264" w:type="pct"/>
-            <w:tcBorders>
-              <w:top w:val="single" w:sz="4" w:space="0" w:color="auto"/>
-              <w:left w:val="single" w:sz="4" w:space="0" w:color="auto"/>
-              <w:bottom w:val="single" w:sz="12" w:space="0" w:color="auto"/>
-              <w:right w:val="single" w:sz="4" w:space="0" w:color="auto"/>
-            </w:tcBorders>
-          </w:tcPr>
-          <w:p>
-            <w:pPr>
-              <w:keepNext w:val="0"/>
-              <w:keepLines w:val="0"/>
-              <w:ind w:left="709" w:hanging="709"/>
-              <w:jc w:val="both"/>
-              <w:rPr>
-                <w:sz w:val="18"/>
-              </w:rPr>
-            </w:pPr>
-          </w:p>
-        </w:tc>
-        <w:tc>
-          <w:tcPr>
-            <w:tcW w:w="266" w:type="pct"/>
-            <w:tcBorders>
-              <w:top w:val="single" w:sz="4" w:space="0" w:color="auto"/>
-              <w:left w:val="single" w:sz="4" w:space="0" w:color="auto"/>
-              <w:bottom w:val="single" w:sz="12" w:space="0" w:color="auto"/>
-              <w:right w:val="single" w:sz="4" w:space="0" w:color="auto"/>
-            </w:tcBorders>
-          </w:tcPr>
-          <w:p>
-            <w:pPr>
-              <w:keepNext w:val="0"/>
-              <w:keepLines w:val="0"/>
-              <w:ind w:left="709" w:hanging="709"/>
-              <w:jc w:val="both"/>
-              <w:rPr>
-                <w:sz w:val="18"/>
-              </w:rPr>
-            </w:pPr>
-          </w:p>
-        </w:tc>
-        <w:tc>
-          <w:tcPr>
-            <w:tcW w:w="262" w:type="pct"/>
-            <w:tcBorders>
-              <w:top w:val="single" w:sz="4" w:space="0" w:color="auto"/>
-              <w:left w:val="single" w:sz="4" w:space="0" w:color="auto"/>
-              <w:bottom w:val="single" w:sz="12" w:space="0" w:color="auto"/>
-              <w:right w:val="single" w:sz="12" w:space="0" w:color="auto"/>
-            </w:tcBorders>
-          </w:tcPr>
-          <w:p>
-            <w:pPr>
-              <w:keepNext w:val="0"/>
-              <w:keepLines w:val="0"/>
-              <w:ind w:left="709" w:hanging="709"/>
-              <w:jc w:val="both"/>
-              <w:rPr>
-                <w:sz w:val="18"/>
-              </w:rPr>
-            </w:pPr>
-          </w:p>
-        </w:tc>
-      </w:tr>
-    </w:tbl>
-    <w:p>
-      <w:pPr>
-        <w:pStyle w:val="TF-xAvalITEMDETALHE"/>
-      </w:pPr>
-    </w:p>
-    <w:p>
-      <w:pPr>
-        <w:pStyle w:val="TF-xAvalTTULO"/>
-      </w:pPr>
-      <w:r>
-        <w:t>PARECER – PROFESSOR DE TCC I ou COORDENADOR DE TCC</w:t>
-      </w:r>
-      <w:r>
-        <w:t xml:space="preserve"> </w:t>
-      </w:r>
-    </w:p>
-    <w:p>
-      <w:pPr>
-        <w:pStyle w:val="TF-xAvalTTULO"/>
-        <w:rPr>
-          <w:b/>
-        </w:rPr>
-      </w:pPr>
-      <w:r>
-        <w:rPr>
-          <w:b/>
-        </w:rPr>
-        <w:t>(preencher apenas no projeto):</w:t>
-      </w:r>
-    </w:p>
-    <w:tbl>
-      <w:tblPr>
-        <w:tblW w:w="5000" w:type="pct"/>
-        <w:jc w:val="center"/>
-        <w:tblBorders>
-          <w:top w:val="single" w:sz="4" w:space="0" w:color="auto"/>
-          <w:left w:val="single" w:sz="4" w:space="0" w:color="auto"/>
-          <w:bottom w:val="single" w:sz="4" w:space="0" w:color="auto"/>
-          <w:right w:val="single" w:sz="4" w:space="0" w:color="auto"/>
-        </w:tblBorders>
-        <w:tblCellMar>
-          <w:left w:w="70" w:type="dxa"/>
-          <w:right w:w="70" w:type="dxa"/>
-        </w:tblCellMar>
-        <w:tblLook w:val="04A0" w:firstRow="1" w:lastRow="0" w:firstColumn="1" w:lastColumn="0" w:noHBand="0" w:noVBand="1"/>
-      </w:tblPr>
-      <w:tblGrid>
-        <w:gridCol w:w="2260"/>
-        <w:gridCol w:w="3389"/>
-        <w:gridCol w:w="3393"/>
-      </w:tblGrid>
-      <w:tr>
-        <w:trPr>
-          <w:cantSplit/>
-          <w:jc w:val="center"/>
-        </w:trPr>
-        <w:tc>
-          <w:tcPr>
-            <w:tcW w:w="5000" w:type="pct"/>
-            <w:gridSpan w:val="3"/>
-            <w:tcBorders>
-              <w:top w:val="single" w:sz="12" w:space="0" w:color="auto"/>
-              <w:left w:val="single" w:sz="12" w:space="0" w:color="auto"/>
-              <w:bottom w:val="nil"/>
-              <w:right w:val="single" w:sz="12" w:space="0" w:color="auto"/>
-            </w:tcBorders>
-            <w:hideMark/>
-          </w:tcPr>
-          <w:p>
-            <w:pPr>
-              <w:keepNext w:val="0"/>
-              <w:keepLines w:val="0"/>
-              <w:spacing w:before="60"/>
-              <w:jc w:val="both"/>
-              <w:rPr>
-                <w:sz w:val="18"/>
-              </w:rPr>
-            </w:pPr>
-            <w:r>
-              <w:rPr>
-                <w:sz w:val="18"/>
-              </w:rPr>
-              <w:t>O projeto de TCC será reprovado se:</w:t>
-            </w:r>
-          </w:p>
-          <w:p>
-            <w:pPr>
-              <w:keepNext w:val="0"/>
-              <w:keepLines w:val="0"/>
-              <w:numPr>
-                <w:ilvl w:val="0"/>
-                <w:numId w:val="15"/>
-              </w:numPr>
-              <w:ind w:left="357" w:hanging="357"/>
-              <w:jc w:val="both"/>
-              <w:rPr>
-                <w:sz w:val="18"/>
-              </w:rPr>
-            </w:pPr>
-            <w:r>
-              <w:rPr>
-                <w:sz w:val="18"/>
-              </w:rPr>
-              <w:t>qualquer um dos itens tiver resposta NÃO ATENDE;</w:t>
-            </w:r>
-          </w:p>
-          <w:p>
-            <w:pPr>
-              <w:keepNext w:val="0"/>
-              <w:keepLines w:val="0"/>
-              <w:numPr>
-                <w:ilvl w:val="0"/>
-                <w:numId w:val="15"/>
-              </w:numPr>
-              <w:ind w:left="357" w:hanging="357"/>
-              <w:jc w:val="both"/>
-              <w:rPr>
-                <w:sz w:val="18"/>
-              </w:rPr>
-            </w:pPr>
-            <w:r>
-              <w:rPr>
-                <w:sz w:val="18"/>
-              </w:rPr>
-              <w:t xml:space="preserve">pelo menos </w:t>
-            </w:r>
-            <w:r>
-              <w:rPr>
-                <w:b/>
-                <w:bCs/>
-                <w:sz w:val="18"/>
-              </w:rPr>
-              <w:t>4 (quatro)</w:t>
-            </w:r>
-            <w:r>
-              <w:rPr>
-                <w:sz w:val="18"/>
-              </w:rPr>
-              <w:t xml:space="preserve"> itens dos </w:t>
-            </w:r>
-            <w:r>
-              <w:rPr>
-                <w:b/>
-                <w:bCs/>
-                <w:sz w:val="18"/>
-              </w:rPr>
-              <w:t>ASPECTOS TÉCNICOS</w:t>
-            </w:r>
-            <w:r>
-              <w:rPr>
-                <w:sz w:val="18"/>
-              </w:rPr>
-              <w:t xml:space="preserve"> tiverem resposta ATENDE PARCIALMENTE; ou</w:t>
-            </w:r>
-          </w:p>
-          <w:p>
-            <w:pPr>
-              <w:keepNext w:val="0"/>
-              <w:keepLines w:val="0"/>
-              <w:numPr>
-                <w:ilvl w:val="0"/>
-                <w:numId w:val="15"/>
-              </w:numPr>
-              <w:ind w:left="357" w:hanging="357"/>
-              <w:jc w:val="both"/>
-              <w:rPr>
-                <w:sz w:val="18"/>
-              </w:rPr>
-            </w:pPr>
-            <w:r>
-              <w:rPr>
-                <w:sz w:val="18"/>
-              </w:rPr>
-              <w:t xml:space="preserve">pelo menos </w:t>
-            </w:r>
-            <w:r>
-              <w:rPr>
-                <w:b/>
-                <w:bCs/>
-                <w:sz w:val="18"/>
-              </w:rPr>
-              <w:t>4 (quatro)</w:t>
-            </w:r>
-            <w:r>
-              <w:rPr>
-                <w:sz w:val="18"/>
-              </w:rPr>
-              <w:t xml:space="preserve"> itens dos </w:t>
-            </w:r>
-            <w:r>
-              <w:rPr>
-                <w:b/>
-                <w:bCs/>
-                <w:sz w:val="18"/>
-              </w:rPr>
-              <w:t>ASPECTOS METODOLÓGICOS</w:t>
-            </w:r>
-            <w:r>
-              <w:rPr>
-                <w:sz w:val="18"/>
-              </w:rPr>
-              <w:t xml:space="preserve"> tiverem resposta ATENDE PARCIALMENTE.</w:t>
-            </w:r>
-          </w:p>
-        </w:tc>
-      </w:tr>
-      <w:tr>
-        <w:trPr>
-          <w:cantSplit/>
-          <w:jc w:val="center"/>
-        </w:trPr>
-        <w:tc>
-          <w:tcPr>
-            <w:tcW w:w="1250" w:type="pct"/>
-            <w:tcBorders>
-              <w:top w:val="nil"/>
-              <w:left w:val="single" w:sz="12" w:space="0" w:color="auto"/>
-              <w:bottom w:val="single" w:sz="12" w:space="0" w:color="auto"/>
-              <w:right w:val="nil"/>
-            </w:tcBorders>
-            <w:hideMark/>
-          </w:tcPr>
-          <w:p>
-            <w:pPr>
-              <w:keepNext w:val="0"/>
-              <w:keepLines w:val="0"/>
-              <w:spacing w:before="60" w:after="60"/>
-              <w:rPr>
-                <w:sz w:val="18"/>
-              </w:rPr>
-            </w:pPr>
-            <w:r>
-              <w:rPr>
-                <w:b/>
-                <w:bCs/>
-                <w:sz w:val="20"/>
-              </w:rPr>
-              <w:t>PARECER</w:t>
-            </w:r>
-            <w:r>
-              <w:rPr>
-                <w:sz w:val="18"/>
-              </w:rPr>
-              <w:t>:</w:t>
-            </w:r>
-          </w:p>
-        </w:tc>
-        <w:tc>
-          <w:tcPr>
-            <w:tcW w:w="1874" w:type="pct"/>
-            <w:tcBorders>
-              <w:top w:val="nil"/>
-              <w:left w:val="nil"/>
-              <w:bottom w:val="single" w:sz="12" w:space="0" w:color="auto"/>
-              <w:right w:val="nil"/>
-            </w:tcBorders>
-            <w:hideMark/>
-          </w:tcPr>
-          <w:p>
-            <w:pPr>
-              <w:keepNext w:val="0"/>
-              <w:keepLines w:val="0"/>
-              <w:spacing w:before="60" w:after="60"/>
-              <w:jc w:val="center"/>
-              <w:rPr>
-                <w:sz w:val="18"/>
-              </w:rPr>
-            </w:pPr>
-            <w:r>
-              <w:rPr>
-                <w:sz w:val="20"/>
-              </w:rPr>
-              <w:t>(      ) APROVADO</w:t>
-            </w:r>
-          </w:p>
-        </w:tc>
-        <w:tc>
-          <w:tcPr>
-            <w:tcW w:w="1876" w:type="pct"/>
-            <w:tcBorders>
-              <w:top w:val="nil"/>
-              <w:left w:val="nil"/>
-              <w:bottom w:val="single" w:sz="12" w:space="0" w:color="auto"/>
-              <w:right w:val="single" w:sz="12" w:space="0" w:color="auto"/>
-            </w:tcBorders>
-            <w:hideMark/>
-          </w:tcPr>
-          <w:p>
-            <w:pPr>
-              <w:keepNext w:val="0"/>
-              <w:keepLines w:val="0"/>
-              <w:spacing w:before="60" w:after="60"/>
-              <w:jc w:val="center"/>
-              <w:rPr>
-                <w:sz w:val="20"/>
-              </w:rPr>
-            </w:pPr>
-            <w:r>
-              <w:rPr>
-                <w:sz w:val="20"/>
-              </w:rPr>
-              <w:t>(      ) REPROVADO</w:t>
-            </w:r>
-          </w:p>
-        </w:tc>
-      </w:tr>
-    </w:tbl>
     <w:p>
       <w:pPr>
         <w:pStyle w:val="TF-xAvalLINHA"/>
         <w:tabs>
           <w:tab w:val="left" w:leader="underscore" w:pos="6237"/>
         </w:tabs>
-      </w:pPr>
-      <w:r>
-        <w:t xml:space="preserve">Assinatura: </w:t>
-      </w:r>
-      <w:r>
-        <w:tab/>
-      </w:r>
-      <w:r>
-        <w:tab/>
-        <w:t xml:space="preserve"> Data: </w:t>
-      </w:r>
-      <w:r>
-        <w:tab/>
-      </w:r>
-    </w:p>
-    <w:p>
-      <w:pPr>
-        <w:pStyle w:val="TF-xAvalTTULO"/>
-      </w:pPr>
-      <w:r>
-        <w:br w:type="page"/>
-      </w:r>
-      <w:r>
-        <w:t>FORMULÁRIO  DE  avaliação</w:t>
-      </w:r>
-      <w:r>
-        <w:t xml:space="preserve"> </w:t>
-      </w:r>
-      <w:r>
-        <w:t xml:space="preserve">– PROFESSOR </w:t>
-      </w:r>
-      <w:r>
-        <w:t>AVALIADOR</w:t>
-      </w:r>
-    </w:p>
-    <w:p>
-      <w:pPr>
-        <w:pStyle w:val="TF-xAvalLINHA"/>
-      </w:pPr>
-      <w:r>
-        <w:t>Acadêmico(a):</w:t>
-      </w:r>
-      <w:r>
-        <w:tab/>
-      </w:r>
-    </w:p>
-    <w:p>
-      <w:pPr>
-        <w:pStyle w:val="TF-xAvalLINHA"/>
-      </w:pPr>
-      <w:r>
-        <w:t>Avaliador(a):</w:t>
-      </w:r>
-      <w:r>
-        <w:tab/>
-      </w:r>
-      <w:r>
-        <w:tab/>
+        <w:rPr>
+          <w:sz w:val="16"/>
+          <w:szCs w:val="21"/>
+        </w:rPr>
+      </w:pPr>
+      <w:r>
+        <w:rPr>
+          <w:sz w:val="16"/>
+          <w:szCs w:val="21"/>
+        </w:rPr>
+        <w:t>Atenção: quando o avaliador marcar algum item como atende parcialmente ou não atende, deve obrigatoriamente indicar os motivos no texto, para que o aluno saiba o porquê da avaliação.</w:t>
       </w:r>
     </w:p>
     <w:tbl>
@@ -11099,7 +8382,7 @@
               <w:pStyle w:val="TF-xAvalITEMTABELA"/>
             </w:pPr>
             <w:r>
-              <w:t>atende</w:t>
+              <w:t>Atende</w:t>
             </w:r>
           </w:p>
         </w:tc>
@@ -11220,8 +8503,6 @@
           </w:tcPr>
           <w:p>
             <w:pPr>
-              <w:keepNext w:val="0"/>
-              <w:keepLines w:val="0"/>
               <w:ind w:left="709" w:hanging="709"/>
               <w:jc w:val="both"/>
               <w:rPr>
@@ -11242,8 +8523,6 @@
           </w:tcPr>
           <w:p>
             <w:pPr>
-              <w:keepNext w:val="0"/>
-              <w:keepLines w:val="0"/>
               <w:ind w:left="709" w:hanging="709"/>
               <w:jc w:val="both"/>
               <w:rPr>
@@ -11264,8 +8543,6 @@
           </w:tcPr>
           <w:p>
             <w:pPr>
-              <w:keepNext w:val="0"/>
-              <w:keepLines w:val="0"/>
               <w:ind w:left="709" w:hanging="709"/>
               <w:jc w:val="both"/>
               <w:rPr>
@@ -11296,8 +8573,6 @@
           </w:tcPr>
           <w:p>
             <w:pPr>
-              <w:keepNext w:val="0"/>
-              <w:keepLines w:val="0"/>
               <w:rPr>
                 <w:sz w:val="18"/>
               </w:rPr>
@@ -11336,8 +8611,6 @@
           </w:tcPr>
           <w:p>
             <w:pPr>
-              <w:keepNext w:val="0"/>
-              <w:keepLines w:val="0"/>
               <w:ind w:left="709" w:hanging="709"/>
               <w:jc w:val="both"/>
               <w:rPr>
@@ -11358,8 +8631,6 @@
           </w:tcPr>
           <w:p>
             <w:pPr>
-              <w:keepNext w:val="0"/>
-              <w:keepLines w:val="0"/>
               <w:ind w:left="709" w:hanging="709"/>
               <w:jc w:val="both"/>
               <w:rPr>
@@ -11380,8 +8651,6 @@
           </w:tcPr>
           <w:p>
             <w:pPr>
-              <w:keepNext w:val="0"/>
-              <w:keepLines w:val="0"/>
               <w:ind w:left="709" w:hanging="709"/>
               <w:jc w:val="both"/>
               <w:rPr>
@@ -11411,8 +8680,6 @@
           </w:tcPr>
           <w:p>
             <w:pPr>
-              <w:keepNext w:val="0"/>
-              <w:keepLines w:val="0"/>
               <w:rPr>
                 <w:sz w:val="18"/>
               </w:rPr>
@@ -11463,8 +8730,6 @@
           </w:tcPr>
           <w:p>
             <w:pPr>
-              <w:keepNext w:val="0"/>
-              <w:keepLines w:val="0"/>
               <w:ind w:left="709" w:hanging="709"/>
               <w:jc w:val="both"/>
               <w:rPr>
@@ -11485,8 +8750,6 @@
           </w:tcPr>
           <w:p>
             <w:pPr>
-              <w:keepNext w:val="0"/>
-              <w:keepLines w:val="0"/>
               <w:ind w:left="709" w:hanging="709"/>
               <w:jc w:val="both"/>
               <w:rPr>
@@ -11507,8 +8770,6 @@
           </w:tcPr>
           <w:p>
             <w:pPr>
-              <w:keepNext w:val="0"/>
-              <w:keepLines w:val="0"/>
               <w:ind w:left="709" w:hanging="709"/>
               <w:jc w:val="both"/>
               <w:rPr>
@@ -11539,8 +8800,6 @@
           </w:tcPr>
           <w:p>
             <w:pPr>
-              <w:keepNext w:val="0"/>
-              <w:keepLines w:val="0"/>
               <w:rPr>
                 <w:sz w:val="18"/>
               </w:rPr>
@@ -11579,8 +8838,6 @@
           </w:tcPr>
           <w:p>
             <w:pPr>
-              <w:keepNext w:val="0"/>
-              <w:keepLines w:val="0"/>
               <w:ind w:left="709" w:hanging="709"/>
               <w:jc w:val="both"/>
               <w:rPr>
@@ -11601,8 +8858,6 @@
           </w:tcPr>
           <w:p>
             <w:pPr>
-              <w:keepNext w:val="0"/>
-              <w:keepLines w:val="0"/>
               <w:ind w:left="709" w:hanging="709"/>
               <w:jc w:val="both"/>
               <w:rPr>
@@ -11623,8 +8878,6 @@
           </w:tcPr>
           <w:p>
             <w:pPr>
-              <w:keepNext w:val="0"/>
-              <w:keepLines w:val="0"/>
               <w:ind w:left="709" w:hanging="709"/>
               <w:jc w:val="both"/>
               <w:rPr>
@@ -11655,8 +8908,6 @@
           </w:tcPr>
           <w:p>
             <w:pPr>
-              <w:keepNext w:val="0"/>
-              <w:keepLines w:val="0"/>
               <w:rPr>
                 <w:sz w:val="18"/>
               </w:rPr>
@@ -11707,8 +8958,6 @@
           </w:tcPr>
           <w:p>
             <w:pPr>
-              <w:keepNext w:val="0"/>
-              <w:keepLines w:val="0"/>
               <w:ind w:left="709" w:hanging="709"/>
               <w:jc w:val="both"/>
               <w:rPr>
@@ -11729,8 +8978,6 @@
           </w:tcPr>
           <w:p>
             <w:pPr>
-              <w:keepNext w:val="0"/>
-              <w:keepLines w:val="0"/>
               <w:ind w:left="709" w:hanging="709"/>
               <w:jc w:val="both"/>
               <w:rPr>
@@ -11751,8 +8998,6 @@
           </w:tcPr>
           <w:p>
             <w:pPr>
-              <w:keepNext w:val="0"/>
-              <w:keepLines w:val="0"/>
               <w:ind w:left="709" w:hanging="709"/>
               <w:jc w:val="both"/>
               <w:rPr>
@@ -11782,8 +9027,6 @@
           </w:tcPr>
           <w:p>
             <w:pPr>
-              <w:keepNext w:val="0"/>
-              <w:keepLines w:val="0"/>
               <w:rPr>
                 <w:sz w:val="18"/>
               </w:rPr>
@@ -11834,8 +9077,6 @@
           </w:tcPr>
           <w:p>
             <w:pPr>
-              <w:keepNext w:val="0"/>
-              <w:keepLines w:val="0"/>
               <w:ind w:left="709" w:hanging="709"/>
               <w:jc w:val="both"/>
               <w:rPr>
@@ -11856,8 +9097,6 @@
           </w:tcPr>
           <w:p>
             <w:pPr>
-              <w:keepNext w:val="0"/>
-              <w:keepLines w:val="0"/>
               <w:ind w:left="709" w:hanging="709"/>
               <w:jc w:val="both"/>
               <w:rPr>
@@ -11878,8 +9117,6 @@
           </w:tcPr>
           <w:p>
             <w:pPr>
-              <w:keepNext w:val="0"/>
-              <w:keepLines w:val="0"/>
               <w:ind w:left="709" w:hanging="709"/>
               <w:jc w:val="both"/>
               <w:rPr>
@@ -11909,8 +9146,6 @@
           </w:tcPr>
           <w:p>
             <w:pPr>
-              <w:keepNext w:val="0"/>
-              <w:keepLines w:val="0"/>
               <w:rPr>
                 <w:sz w:val="18"/>
               </w:rPr>
@@ -11949,8 +9184,6 @@
           </w:tcPr>
           <w:p>
             <w:pPr>
-              <w:keepNext w:val="0"/>
-              <w:keepLines w:val="0"/>
               <w:ind w:left="709" w:hanging="709"/>
               <w:jc w:val="both"/>
               <w:rPr>
@@ -11971,8 +9204,6 @@
           </w:tcPr>
           <w:p>
             <w:pPr>
-              <w:keepNext w:val="0"/>
-              <w:keepLines w:val="0"/>
               <w:ind w:left="709" w:hanging="709"/>
               <w:jc w:val="both"/>
               <w:rPr>
@@ -11993,8 +9224,6 @@
           </w:tcPr>
           <w:p>
             <w:pPr>
-              <w:keepNext w:val="0"/>
-              <w:keepLines w:val="0"/>
               <w:ind w:left="709" w:hanging="709"/>
               <w:jc w:val="both"/>
               <w:rPr>
@@ -12024,8 +9253,6 @@
           </w:tcPr>
           <w:p>
             <w:pPr>
-              <w:keepNext w:val="0"/>
-              <w:keepLines w:val="0"/>
               <w:rPr>
                 <w:sz w:val="18"/>
               </w:rPr>
@@ -12064,8 +9291,6 @@
           </w:tcPr>
           <w:p>
             <w:pPr>
-              <w:keepNext w:val="0"/>
-              <w:keepLines w:val="0"/>
               <w:ind w:left="709" w:hanging="709"/>
               <w:jc w:val="both"/>
               <w:rPr>
@@ -12086,8 +9311,6 @@
           </w:tcPr>
           <w:p>
             <w:pPr>
-              <w:keepNext w:val="0"/>
-              <w:keepLines w:val="0"/>
               <w:ind w:left="709" w:hanging="709"/>
               <w:jc w:val="both"/>
               <w:rPr>
@@ -12108,8 +9331,6 @@
           </w:tcPr>
           <w:p>
             <w:pPr>
-              <w:keepNext w:val="0"/>
-              <w:keepLines w:val="0"/>
               <w:ind w:left="709" w:hanging="709"/>
               <w:jc w:val="both"/>
               <w:rPr>
@@ -12139,8 +9360,6 @@
           </w:tcPr>
           <w:p>
             <w:pPr>
-              <w:keepNext w:val="0"/>
-              <w:keepLines w:val="0"/>
               <w:rPr>
                 <w:sz w:val="18"/>
               </w:rPr>
@@ -12191,8 +9410,6 @@
           </w:tcPr>
           <w:p>
             <w:pPr>
-              <w:keepNext w:val="0"/>
-              <w:keepLines w:val="0"/>
               <w:ind w:left="709" w:hanging="709"/>
               <w:jc w:val="both"/>
               <w:rPr>
@@ -12213,8 +9430,6 @@
           </w:tcPr>
           <w:p>
             <w:pPr>
-              <w:keepNext w:val="0"/>
-              <w:keepLines w:val="0"/>
               <w:ind w:left="709" w:hanging="709"/>
               <w:jc w:val="both"/>
               <w:rPr>
@@ -12235,8 +9450,6 @@
           </w:tcPr>
           <w:p>
             <w:pPr>
-              <w:keepNext w:val="0"/>
-              <w:keepLines w:val="0"/>
               <w:ind w:left="709" w:hanging="709"/>
               <w:jc w:val="both"/>
               <w:rPr>
@@ -12267,8 +9480,6 @@
           </w:tcPr>
           <w:p>
             <w:pPr>
-              <w:keepNext w:val="0"/>
-              <w:keepLines w:val="0"/>
               <w:rPr>
                 <w:sz w:val="18"/>
               </w:rPr>
@@ -12319,8 +9530,6 @@
           </w:tcPr>
           <w:p>
             <w:pPr>
-              <w:keepNext w:val="0"/>
-              <w:keepLines w:val="0"/>
               <w:ind w:left="709" w:hanging="709"/>
               <w:jc w:val="both"/>
               <w:rPr>
@@ -12341,8 +9550,6 @@
           </w:tcPr>
           <w:p>
             <w:pPr>
-              <w:keepNext w:val="0"/>
-              <w:keepLines w:val="0"/>
               <w:ind w:left="709" w:hanging="709"/>
               <w:jc w:val="both"/>
               <w:rPr>
@@ -12363,8 +9570,6 @@
           </w:tcPr>
           <w:p>
             <w:pPr>
-              <w:keepNext w:val="0"/>
-              <w:keepLines w:val="0"/>
               <w:ind w:left="709" w:hanging="709"/>
               <w:jc w:val="both"/>
               <w:rPr>
@@ -12395,8 +9600,6 @@
           </w:tcPr>
           <w:p>
             <w:pPr>
-              <w:keepNext w:val="0"/>
-              <w:keepLines w:val="0"/>
               <w:rPr>
                 <w:sz w:val="18"/>
               </w:rPr>
@@ -12435,8 +9638,6 @@
           </w:tcPr>
           <w:p>
             <w:pPr>
-              <w:keepNext w:val="0"/>
-              <w:keepLines w:val="0"/>
               <w:ind w:left="709" w:hanging="709"/>
               <w:jc w:val="both"/>
               <w:rPr>
@@ -12457,8 +9658,6 @@
           </w:tcPr>
           <w:p>
             <w:pPr>
-              <w:keepNext w:val="0"/>
-              <w:keepLines w:val="0"/>
               <w:ind w:left="709" w:hanging="709"/>
               <w:jc w:val="both"/>
               <w:rPr>
@@ -12479,8 +9678,6 @@
           </w:tcPr>
           <w:p>
             <w:pPr>
-              <w:keepNext w:val="0"/>
-              <w:keepLines w:val="0"/>
               <w:ind w:left="709" w:hanging="709"/>
               <w:jc w:val="both"/>
               <w:rPr>
@@ -12511,8 +9708,6 @@
           </w:tcPr>
           <w:p>
             <w:pPr>
-              <w:keepNext w:val="0"/>
-              <w:keepLines w:val="0"/>
               <w:rPr>
                 <w:sz w:val="18"/>
               </w:rPr>
@@ -12566,8 +9761,6 @@
           </w:tcPr>
           <w:p>
             <w:pPr>
-              <w:keepNext w:val="0"/>
-              <w:keepLines w:val="0"/>
               <w:ind w:left="709" w:hanging="709"/>
               <w:jc w:val="both"/>
               <w:rPr>
@@ -12588,8 +9781,6 @@
           </w:tcPr>
           <w:p>
             <w:pPr>
-              <w:keepNext w:val="0"/>
-              <w:keepLines w:val="0"/>
               <w:ind w:left="709" w:hanging="709"/>
               <w:jc w:val="both"/>
               <w:rPr>
@@ -12610,8 +9801,6 @@
           </w:tcPr>
           <w:p>
             <w:pPr>
-              <w:keepNext w:val="0"/>
-              <w:keepLines w:val="0"/>
               <w:ind w:left="709" w:hanging="709"/>
               <w:jc w:val="both"/>
               <w:rPr>
@@ -12642,8 +9831,6 @@
           </w:tcPr>
           <w:p>
             <w:pPr>
-              <w:keepNext w:val="0"/>
-              <w:keepLines w:val="0"/>
               <w:rPr>
                 <w:sz w:val="18"/>
               </w:rPr>
@@ -12682,8 +9869,6 @@
           </w:tcPr>
           <w:p>
             <w:pPr>
-              <w:keepNext w:val="0"/>
-              <w:keepLines w:val="0"/>
               <w:ind w:left="709" w:hanging="709"/>
               <w:jc w:val="both"/>
               <w:rPr>
@@ -12704,8 +9889,6 @@
           </w:tcPr>
           <w:p>
             <w:pPr>
-              <w:keepNext w:val="0"/>
-              <w:keepLines w:val="0"/>
               <w:ind w:left="709" w:hanging="709"/>
               <w:jc w:val="both"/>
               <w:rPr>
@@ -12726,8 +9909,6 @@
           </w:tcPr>
           <w:p>
             <w:pPr>
-              <w:keepNext w:val="0"/>
-              <w:keepLines w:val="0"/>
               <w:ind w:left="709" w:hanging="709"/>
               <w:jc w:val="both"/>
               <w:rPr>
@@ -12810,8 +9991,6 @@
           </w:tcPr>
           <w:p>
             <w:pPr>
-              <w:keepNext w:val="0"/>
-              <w:keepLines w:val="0"/>
               <w:ind w:left="709" w:hanging="709"/>
               <w:jc w:val="both"/>
               <w:rPr>
@@ -12832,8 +10011,6 @@
           </w:tcPr>
           <w:p>
             <w:pPr>
-              <w:keepNext w:val="0"/>
-              <w:keepLines w:val="0"/>
               <w:ind w:left="709" w:hanging="709"/>
               <w:jc w:val="both"/>
               <w:rPr>
@@ -12854,8 +10031,6 @@
           </w:tcPr>
           <w:p>
             <w:pPr>
-              <w:keepNext w:val="0"/>
-              <w:keepLines w:val="0"/>
               <w:ind w:left="709" w:hanging="709"/>
               <w:jc w:val="both"/>
               <w:rPr>
@@ -12885,8 +10060,6 @@
           </w:tcPr>
           <w:p>
             <w:pPr>
-              <w:keepNext w:val="0"/>
-              <w:keepLines w:val="0"/>
               <w:rPr>
                 <w:sz w:val="18"/>
               </w:rPr>
@@ -12925,8 +10098,6 @@
           </w:tcPr>
           <w:p>
             <w:pPr>
-              <w:keepNext w:val="0"/>
-              <w:keepLines w:val="0"/>
               <w:ind w:left="709" w:hanging="709"/>
               <w:jc w:val="both"/>
               <w:rPr>
@@ -12947,8 +10118,6 @@
           </w:tcPr>
           <w:p>
             <w:pPr>
-              <w:keepNext w:val="0"/>
-              <w:keepLines w:val="0"/>
               <w:ind w:left="709" w:hanging="709"/>
               <w:jc w:val="both"/>
               <w:rPr>
@@ -12969,8 +10138,6 @@
           </w:tcPr>
           <w:p>
             <w:pPr>
-              <w:keepNext w:val="0"/>
-              <w:keepLines w:val="0"/>
               <w:ind w:left="709" w:hanging="709"/>
               <w:jc w:val="both"/>
               <w:rPr>
@@ -12983,273 +10150,6 @@
     </w:tbl>
     <w:p>
       <w:pPr>
-        <w:pStyle w:val="TF-xAvalTTULO"/>
-      </w:pPr>
-    </w:p>
-    <w:p>
-      <w:pPr>
-        <w:pStyle w:val="TF-xAvalTTULO"/>
-      </w:pPr>
-      <w:r>
-        <w:t xml:space="preserve">PARECER – PROFESSOR </w:t>
-      </w:r>
-      <w:r>
-        <w:t>AVALIADOR</w:t>
-      </w:r>
-      <w:r>
-        <w:t>:</w:t>
-      </w:r>
-    </w:p>
-    <w:p>
-      <w:pPr>
-        <w:pStyle w:val="TF-xAvalTTULO"/>
-        <w:rPr>
-          <w:b/>
-        </w:rPr>
-      </w:pPr>
-      <w:r>
-        <w:rPr>
-          <w:b/>
-        </w:rPr>
-        <w:t>(preencher apenas no projeto)</w:t>
-      </w:r>
-    </w:p>
-    <w:tbl>
-      <w:tblPr>
-        <w:tblW w:w="9168" w:type="dxa"/>
-        <w:jc w:val="center"/>
-        <w:tblBorders>
-          <w:top w:val="single" w:sz="4" w:space="0" w:color="auto"/>
-          <w:left w:val="single" w:sz="4" w:space="0" w:color="auto"/>
-          <w:bottom w:val="single" w:sz="4" w:space="0" w:color="auto"/>
-          <w:right w:val="single" w:sz="4" w:space="0" w:color="auto"/>
-        </w:tblBorders>
-        <w:tblLayout w:type="fixed"/>
-        <w:tblCellMar>
-          <w:left w:w="70" w:type="dxa"/>
-          <w:right w:w="70" w:type="dxa"/>
-        </w:tblCellMar>
-        <w:tblLook w:val="04A0" w:firstRow="1" w:lastRow="0" w:firstColumn="1" w:lastColumn="0" w:noHBand="0" w:noVBand="1"/>
-      </w:tblPr>
-      <w:tblGrid>
-        <w:gridCol w:w="1323"/>
-        <w:gridCol w:w="3646"/>
-        <w:gridCol w:w="4199"/>
-      </w:tblGrid>
-      <w:tr>
-        <w:trPr>
-          <w:cantSplit/>
-          <w:jc w:val="center"/>
-        </w:trPr>
-        <w:tc>
-          <w:tcPr>
-            <w:tcW w:w="9163" w:type="dxa"/>
-            <w:gridSpan w:val="3"/>
-            <w:tcBorders>
-              <w:top w:val="single" w:sz="12" w:space="0" w:color="auto"/>
-              <w:left w:val="single" w:sz="12" w:space="0" w:color="auto"/>
-              <w:bottom w:val="nil"/>
-              <w:right w:val="single" w:sz="12" w:space="0" w:color="auto"/>
-            </w:tcBorders>
-            <w:hideMark/>
-          </w:tcPr>
-          <w:p>
-            <w:pPr>
-              <w:keepNext w:val="0"/>
-              <w:keepLines w:val="0"/>
-              <w:spacing w:before="60"/>
-              <w:jc w:val="both"/>
-              <w:rPr>
-                <w:sz w:val="18"/>
-              </w:rPr>
-            </w:pPr>
-            <w:r>
-              <w:rPr>
-                <w:sz w:val="18"/>
-              </w:rPr>
-              <w:t>O projeto de TCC ser</w:t>
-            </w:r>
-            <w:r>
-              <w:rPr>
-                <w:sz w:val="18"/>
-              </w:rPr>
-              <w:t xml:space="preserve"> </w:t>
-            </w:r>
-            <w:r>
-              <w:rPr>
-                <w:sz w:val="18"/>
-              </w:rPr>
-              <w:t>deverá ser revisado, isto é, necessita de complementação, se:</w:t>
-            </w:r>
-          </w:p>
-          <w:p>
-            <w:pPr>
-              <w:keepNext w:val="0"/>
-              <w:keepLines w:val="0"/>
-              <w:numPr>
-                <w:ilvl w:val="0"/>
-                <w:numId w:val="15"/>
-              </w:numPr>
-              <w:ind w:left="357" w:hanging="357"/>
-              <w:jc w:val="both"/>
-              <w:rPr>
-                <w:sz w:val="18"/>
-              </w:rPr>
-            </w:pPr>
-            <w:r>
-              <w:rPr>
-                <w:sz w:val="18"/>
-              </w:rPr>
-              <w:t>qualquer um dos itens tiver resposta NÃO ATENDE;</w:t>
-            </w:r>
-          </w:p>
-          <w:p>
-            <w:pPr>
-              <w:keepNext w:val="0"/>
-              <w:keepLines w:val="0"/>
-              <w:numPr>
-                <w:ilvl w:val="0"/>
-                <w:numId w:val="15"/>
-              </w:numPr>
-              <w:ind w:left="357" w:hanging="357"/>
-              <w:jc w:val="both"/>
-              <w:rPr>
-                <w:sz w:val="18"/>
-              </w:rPr>
-            </w:pPr>
-            <w:r>
-              <w:rPr>
-                <w:sz w:val="18"/>
-              </w:rPr>
-              <w:t xml:space="preserve">pelo menos </w:t>
-            </w:r>
-            <w:r>
-              <w:rPr>
-                <w:b/>
-                <w:sz w:val="18"/>
-              </w:rPr>
-              <w:t>5</w:t>
-            </w:r>
-            <w:r>
-              <w:rPr>
-                <w:b/>
-                <w:bCs/>
-                <w:sz w:val="18"/>
-              </w:rPr>
-              <w:t xml:space="preserve"> (cinco)</w:t>
-            </w:r>
-            <w:r>
-              <w:rPr>
-                <w:sz w:val="18"/>
-              </w:rPr>
-              <w:t xml:space="preserve"> tiverem resposta ATENDE PARCIALMENTE.</w:t>
-            </w:r>
-          </w:p>
-        </w:tc>
-      </w:tr>
-      <w:tr>
-        <w:trPr>
-          <w:cantSplit/>
-          <w:jc w:val="center"/>
-        </w:trPr>
-        <w:tc>
-          <w:tcPr>
-            <w:tcW w:w="1322" w:type="dxa"/>
-            <w:tcBorders>
-              <w:top w:val="nil"/>
-              <w:left w:val="single" w:sz="12" w:space="0" w:color="auto"/>
-              <w:bottom w:val="single" w:sz="12" w:space="0" w:color="auto"/>
-              <w:right w:val="nil"/>
-            </w:tcBorders>
-            <w:hideMark/>
-          </w:tcPr>
-          <w:p>
-            <w:pPr>
-              <w:keepNext w:val="0"/>
-              <w:keepLines w:val="0"/>
-              <w:spacing w:before="60" w:after="60"/>
-              <w:rPr>
-                <w:sz w:val="18"/>
-              </w:rPr>
-            </w:pPr>
-            <w:r>
-              <w:rPr>
-                <w:b/>
-                <w:bCs/>
-                <w:sz w:val="20"/>
-              </w:rPr>
-              <w:t>PARECER</w:t>
-            </w:r>
-            <w:r>
-              <w:rPr>
-                <w:sz w:val="18"/>
-              </w:rPr>
-              <w:t>:</w:t>
-            </w:r>
-          </w:p>
-        </w:tc>
-        <w:tc>
-          <w:tcPr>
-            <w:tcW w:w="3644" w:type="dxa"/>
-            <w:tcBorders>
-              <w:top w:val="nil"/>
-              <w:left w:val="nil"/>
-              <w:bottom w:val="single" w:sz="12" w:space="0" w:color="auto"/>
-              <w:right w:val="nil"/>
-            </w:tcBorders>
-            <w:hideMark/>
-          </w:tcPr>
-          <w:p>
-            <w:pPr>
-              <w:keepNext w:val="0"/>
-              <w:keepLines w:val="0"/>
-              <w:spacing w:before="60" w:after="60"/>
-              <w:jc w:val="center"/>
-              <w:rPr>
-                <w:sz w:val="18"/>
-              </w:rPr>
-            </w:pPr>
-            <w:r>
-              <w:rPr>
-                <w:sz w:val="20"/>
-              </w:rPr>
-              <w:t>(      ) APROVADO</w:t>
-            </w:r>
-          </w:p>
-        </w:tc>
-        <w:tc>
-          <w:tcPr>
-            <w:tcW w:w="4197" w:type="dxa"/>
-            <w:tcBorders>
-              <w:top w:val="nil"/>
-              <w:left w:val="nil"/>
-              <w:bottom w:val="single" w:sz="12" w:space="0" w:color="auto"/>
-              <w:right w:val="single" w:sz="12" w:space="0" w:color="auto"/>
-            </w:tcBorders>
-            <w:hideMark/>
-          </w:tcPr>
-          <w:p>
-            <w:pPr>
-              <w:keepNext w:val="0"/>
-              <w:keepLines w:val="0"/>
-              <w:spacing w:before="60" w:after="60"/>
-              <w:jc w:val="center"/>
-              <w:rPr>
-                <w:sz w:val="20"/>
-              </w:rPr>
-            </w:pPr>
-            <w:r>
-              <w:rPr>
-                <w:sz w:val="20"/>
-              </w:rPr>
-              <w:t>(      ) REPROVADO</w:t>
-            </w:r>
-          </w:p>
-        </w:tc>
-      </w:tr>
-    </w:tbl>
-    <w:p>
-      <w:pPr>
         <w:pStyle w:val="TF-xAvalLINHA"/>
         <w:tabs>
           <w:tab w:val="left" w:leader="underscore" w:pos="6237"/>
@@ -13258,38 +10158,32 @@
     </w:p>
     <w:p>
       <w:pPr>
-        <w:pStyle w:val="TF-xAvalLINHA"/>
-        <w:tabs>
-          <w:tab w:val="left" w:leader="underscore" w:pos="6237"/>
-        </w:tabs>
-      </w:pPr>
-      <w:r>
-        <w:t xml:space="preserve">Assinatura: </w:t>
-      </w:r>
-      <w:r>
-        <w:tab/>
-      </w:r>
-      <w:r>
-        <w:tab/>
-        <w:t xml:space="preserve"> Data: </w:t>
-      </w:r>
-      <w:r>
-        <w:tab/>
-      </w:r>
+        <w:pStyle w:val="TF-xAvalTTULO"/>
+        <w:ind w:left="0" w:firstLine="0"/>
+        <w:jc w:val="left"/>
+      </w:pPr>
     </w:p>
     <w:p>
       <w:pPr>
         <w:pStyle w:val="TF-xAvalTTULO"/>
       </w:pPr>
     </w:p>
+    <w:p>
+      <w:pPr>
+        <w:rPr>
+          <w:sz w:val="18"/>
+          <w:szCs w:val="20"/>
+        </w:rPr>
+      </w:pPr>
+    </w:p>
     <w:sectPr>
-      <w:headerReference w:type="default" r:id="rId15"/>
-      <w:footerReference w:type="default" r:id="rId16"/>
-      <w:headerReference w:type="first" r:id="rId17"/>
+      <w:headerReference w:type="default" r:id="rId13"/>
+      <w:headerReference w:type="first" r:id="rId14"/>
       <w:pgSz w:w="11907" w:h="16840" w:code="9"/>
       <w:pgMar w:top="1701" w:right="1134" w:bottom="1134" w:left="1701" w:header="720" w:footer="720" w:gutter="0"/>
       <w:pgNumType w:start="1"/>
       <w:cols w:space="708"/>
+      <w:titlePg/>
       <w:docGrid w:linePitch="360"/>
     </w:sectPr>
   </w:body>
@@ -13315,58 +10209,6 @@
 </w:endnotes>
 </file>
 
-<file path=word/footer1.xml><?xml version="1.0" encoding="utf-8"?>
-<w:ftr xmlns:wpc="http://schemas.microsoft.com/office/word/2010/wordprocessingCanvas" xmlns:cx="http://schemas.microsoft.com/office/drawing/2014/chartex" xmlns:cx1="http://schemas.microsoft.com/office/drawing/2015/9/8/chartex" xmlns:cx2="http://schemas.microsoft.com/office/drawing/2015/10/21/chartex" xmlns:cx3="http://schemas.microsoft.com/office/drawing/2016/5/9/chartex" xmlns:cx4="http://schemas.microsoft.com/office/drawing/2016/5/10/chartex" xmlns:cx5="http://schemas.microsoft.com/office/drawing/2016/5/11/chartex" xmlns:cx6="http://schemas.microsoft.com/office/drawing/2016/5/12/chartex" xmlns:cx7="http://schemas.microsoft.com/office/drawing/2016/5/13/chartex" xmlns:cx8="http://schemas.microsoft.com/office/drawing/2016/5/14/chartex" xmlns:mc="http://schemas.openxmlformats.org/markup-compatibility/2006" xmlns:aink="http://schemas.microsoft.com/office/drawing/2016/ink" xmlns:am3d="http://schemas.microsoft.com/office/drawing/2017/model3d" xmlns:o="urn:schemas-microsoft-com:office:office" xmlns:r="http://schemas.openxmlformats.org/officeDocument/2006/relationships" xmlns:m="http://schemas.openxmlformats.org/officeDocument/2006/math" xmlns:v="urn:schemas-microsoft-com:vml" xmlns:wp14="http://schemas.microsoft.com/office/word/2010/wordprocessingDrawing" xmlns:wp="http://schemas.openxmlformats.org/drawingml/2006/wordprocessingDrawing" xmlns:w10="urn:schemas-microsoft-com:office:word" xmlns:w="http://schemas.openxmlformats.org/wordprocessingml/2006/main" xmlns:w14="http://schemas.microsoft.com/office/word/2010/wordml" xmlns:w15="http://schemas.microsoft.com/office/word/2012/wordml" xmlns:w16cex="http://schemas.microsoft.com/office/word/2018/wordml/cex" xmlns:w16cid="http://schemas.microsoft.com/office/word/2016/wordml/cid" xmlns:w16="http://schemas.microsoft.com/office/word/2018/wordml" xmlns:w16sdtdh="http://schemas.microsoft.com/office/word/2020/wordml/sdtdatahash" xmlns:w16se="http://schemas.microsoft.com/office/word/2015/wordml/symex" xmlns:wpg="http://schemas.microsoft.com/office/word/2010/wordprocessingGroup" xmlns:wpi="http://schemas.microsoft.com/office/word/2010/wordprocessingInk" xmlns:wne="http://schemas.microsoft.com/office/word/2006/wordml" xmlns:wps="http://schemas.microsoft.com/office/word/2010/wordprocessingShape" mc:Ignorable="w14 w15 w16se w16cid w16 w16cex w16sdtdh wp14">
-  <w:p>
-    <w:pPr>
-      <w:pStyle w:val="Footer"/>
-      <w:jc w:val="right"/>
-    </w:pPr>
-    <w:r>
-      <w:fldChar w:fldCharType="begin"/>
-    </w:r>
-    <w:r>
-      <w:instrText>PAGE   \* MERGEFORMAT</w:instrText>
-    </w:r>
-    <w:r>
-      <w:fldChar w:fldCharType="separate"/>
-    </w:r>
-    <w:r>
-      <w:t>2</w:t>
-    </w:r>
-    <w:r>
-      <w:fldChar w:fldCharType="end"/>
-    </w:r>
-  </w:p>
-</w:ftr>
-</file>
-
-<file path=word/footer2.xml><?xml version="1.0" encoding="utf-8"?>
-<w:ftr xmlns:wpc="http://schemas.microsoft.com/office/word/2010/wordprocessingCanvas" xmlns:cx="http://schemas.microsoft.com/office/drawing/2014/chartex" xmlns:cx1="http://schemas.microsoft.com/office/drawing/2015/9/8/chartex" xmlns:cx2="http://schemas.microsoft.com/office/drawing/2015/10/21/chartex" xmlns:cx3="http://schemas.microsoft.com/office/drawing/2016/5/9/chartex" xmlns:cx4="http://schemas.microsoft.com/office/drawing/2016/5/10/chartex" xmlns:cx5="http://schemas.microsoft.com/office/drawing/2016/5/11/chartex" xmlns:cx6="http://schemas.microsoft.com/office/drawing/2016/5/12/chartex" xmlns:cx7="http://schemas.microsoft.com/office/drawing/2016/5/13/chartex" xmlns:cx8="http://schemas.microsoft.com/office/drawing/2016/5/14/chartex" xmlns:mc="http://schemas.openxmlformats.org/markup-compatibility/2006" xmlns:aink="http://schemas.microsoft.com/office/drawing/2016/ink" xmlns:am3d="http://schemas.microsoft.com/office/drawing/2017/model3d" xmlns:o="urn:schemas-microsoft-com:office:office" xmlns:r="http://schemas.openxmlformats.org/officeDocument/2006/relationships" xmlns:m="http://schemas.openxmlformats.org/officeDocument/2006/math" xmlns:v="urn:schemas-microsoft-com:vml" xmlns:wp14="http://schemas.microsoft.com/office/word/2010/wordprocessingDrawing" xmlns:wp="http://schemas.openxmlformats.org/drawingml/2006/wordprocessingDrawing" xmlns:w10="urn:schemas-microsoft-com:office:word" xmlns:w="http://schemas.openxmlformats.org/wordprocessingml/2006/main" xmlns:w14="http://schemas.microsoft.com/office/word/2010/wordml" xmlns:w15="http://schemas.microsoft.com/office/word/2012/wordml" xmlns:w16cex="http://schemas.microsoft.com/office/word/2018/wordml/cex" xmlns:w16cid="http://schemas.microsoft.com/office/word/2016/wordml/cid" xmlns:w16="http://schemas.microsoft.com/office/word/2018/wordml" xmlns:w16sdtdh="http://schemas.microsoft.com/office/word/2020/wordml/sdtdatahash" xmlns:w16se="http://schemas.microsoft.com/office/word/2015/wordml/symex" xmlns:wpg="http://schemas.microsoft.com/office/word/2010/wordprocessingGroup" xmlns:wpi="http://schemas.microsoft.com/office/word/2010/wordprocessingInk" xmlns:wne="http://schemas.microsoft.com/office/word/2006/wordml" xmlns:wps="http://schemas.microsoft.com/office/word/2010/wordprocessingShape" mc:Ignorable="w14 w15 w16se w16cid w16 w16cex w16sdtdh wp14">
-  <w:p>
-    <w:pPr>
-      <w:pStyle w:val="Footer"/>
-      <w:rPr>
-        <w:sz w:val="18"/>
-      </w:rPr>
-    </w:pPr>
-    <w:r>
-      <w:rPr>
-        <w:sz w:val="18"/>
-        <w:vertAlign w:val="superscript"/>
-      </w:rPr>
-      <w:t>1</w:t>
-    </w:r>
-    <w:r>
-      <w:rPr>
-        <w:sz w:val="18"/>
-      </w:rPr>
-      <w:t xml:space="preserve"> Quando o avaliador marcar algum item como atende parcialmente ou não atende, deve obrigatoriamente indicar os motivos no texto, para que o aluno saiba o porquê da avaliação.</w:t>
-    </w:r>
-  </w:p>
-</w:ftr>
-</file>
-
 <file path=word/footnotes.xml><?xml version="1.0" encoding="utf-8"?>
 <w:footnotes xmlns:wpc="http://schemas.microsoft.com/office/word/2010/wordprocessingCanvas" xmlns:cx="http://schemas.microsoft.com/office/drawing/2014/chartex" xmlns:cx1="http://schemas.microsoft.com/office/drawing/2015/9/8/chartex" xmlns:cx2="http://schemas.microsoft.com/office/drawing/2015/10/21/chartex" xmlns:cx3="http://schemas.microsoft.com/office/drawing/2016/5/9/chartex" xmlns:cx4="http://schemas.microsoft.com/office/drawing/2016/5/10/chartex" xmlns:cx5="http://schemas.microsoft.com/office/drawing/2016/5/11/chartex" xmlns:cx6="http://schemas.microsoft.com/office/drawing/2016/5/12/chartex" xmlns:cx7="http://schemas.microsoft.com/office/drawing/2016/5/13/chartex" xmlns:cx8="http://schemas.microsoft.com/office/drawing/2016/5/14/chartex" xmlns:mc="http://schemas.openxmlformats.org/markup-compatibility/2006" xmlns:aink="http://schemas.microsoft.com/office/drawing/2016/ink" xmlns:am3d="http://schemas.microsoft.com/office/drawing/2017/model3d" xmlns:o="urn:schemas-microsoft-com:office:office" xmlns:r="http://schemas.openxmlformats.org/officeDocument/2006/relationships" xmlns:m="http://schemas.openxmlformats.org/officeDocument/2006/math" xmlns:v="urn:schemas-microsoft-com:vml" xmlns:wp14="http://schemas.microsoft.com/office/word/2010/wordprocessingDrawing" xmlns:wp="http://schemas.openxmlformats.org/drawingml/2006/wordprocessingDrawing" xmlns:w10="urn:schemas-microsoft-com:office:word" xmlns:w="http://schemas.openxmlformats.org/wordprocessingml/2006/main" xmlns:w14="http://schemas.microsoft.com/office/word/2010/wordml" xmlns:w15="http://schemas.microsoft.com/office/word/2012/wordml" xmlns:w16cex="http://schemas.microsoft.com/office/word/2018/wordml/cex" xmlns:w16cid="http://schemas.microsoft.com/office/word/2016/wordml/cid" xmlns:w16="http://schemas.microsoft.com/office/word/2018/wordml" xmlns:w16sdtdh="http://schemas.microsoft.com/office/word/2020/wordml/sdtdatahash" xmlns:w16se="http://schemas.microsoft.com/office/word/2015/wordml/symex" xmlns:wpg="http://schemas.microsoft.com/office/word/2010/wordprocessingGroup" xmlns:wpi="http://schemas.microsoft.com/office/word/2010/wordprocessingInk" xmlns:wne="http://schemas.microsoft.com/office/word/2006/wordml" xmlns:wps="http://schemas.microsoft.com/office/word/2010/wordprocessingShape" mc:Ignorable="w14 w15 w16se w16cid w16 w16cex w16sdtdh wp14">
   <w:footnote w:type="separator" w:id="-1">
@@ -13387,6 +10229,21 @@
 </file>
 
 <file path=word/header1.xml><?xml version="1.0" encoding="utf-8"?>
+<w:hdr xmlns:wpc="http://schemas.microsoft.com/office/word/2010/wordprocessingCanvas" xmlns:cx="http://schemas.microsoft.com/office/drawing/2014/chartex" xmlns:cx1="http://schemas.microsoft.com/office/drawing/2015/9/8/chartex" xmlns:cx2="http://schemas.microsoft.com/office/drawing/2015/10/21/chartex" xmlns:cx3="http://schemas.microsoft.com/office/drawing/2016/5/9/chartex" xmlns:cx4="http://schemas.microsoft.com/office/drawing/2016/5/10/chartex" xmlns:cx5="http://schemas.microsoft.com/office/drawing/2016/5/11/chartex" xmlns:cx6="http://schemas.microsoft.com/office/drawing/2016/5/12/chartex" xmlns:cx7="http://schemas.microsoft.com/office/drawing/2016/5/13/chartex" xmlns:cx8="http://schemas.microsoft.com/office/drawing/2016/5/14/chartex" xmlns:mc="http://schemas.openxmlformats.org/markup-compatibility/2006" xmlns:aink="http://schemas.microsoft.com/office/drawing/2016/ink" xmlns:am3d="http://schemas.microsoft.com/office/drawing/2017/model3d" xmlns:o="urn:schemas-microsoft-com:office:office" xmlns:r="http://schemas.openxmlformats.org/officeDocument/2006/relationships" xmlns:m="http://schemas.openxmlformats.org/officeDocument/2006/math" xmlns:v="urn:schemas-microsoft-com:vml" xmlns:wp14="http://schemas.microsoft.com/office/word/2010/wordprocessingDrawing" xmlns:wp="http://schemas.openxmlformats.org/drawingml/2006/wordprocessingDrawing" xmlns:w10="urn:schemas-microsoft-com:office:word" xmlns:w="http://schemas.openxmlformats.org/wordprocessingml/2006/main" xmlns:w14="http://schemas.microsoft.com/office/word/2010/wordml" xmlns:w15="http://schemas.microsoft.com/office/word/2012/wordml" xmlns:w16cex="http://schemas.microsoft.com/office/word/2018/wordml/cex" xmlns:w16cid="http://schemas.microsoft.com/office/word/2016/wordml/cid" xmlns:w16="http://schemas.microsoft.com/office/word/2018/wordml" xmlns:w16sdtdh="http://schemas.microsoft.com/office/word/2020/wordml/sdtdatahash" xmlns:w16se="http://schemas.microsoft.com/office/word/2015/wordml/symex" xmlns:wpg="http://schemas.microsoft.com/office/word/2010/wordprocessingGroup" xmlns:wpi="http://schemas.microsoft.com/office/word/2010/wordprocessingInk" xmlns:wne="http://schemas.microsoft.com/office/word/2006/wordml" xmlns:wps="http://schemas.microsoft.com/office/word/2010/wordprocessingShape" mc:Ignorable="w14 w15 w16se w16cid w16 w16cex w16sdtdh wp14">
+  <w:p>
+    <w:pPr>
+      <w:pStyle w:val="Cabealho"/>
+      <w:tabs>
+        <w:tab w:val="clear" w:pos="8640"/>
+        <w:tab w:val="right" w:pos="8931"/>
+      </w:tabs>
+      <w:ind w:right="141"/>
+    </w:pPr>
+  </w:p>
+</w:hdr>
+</file>
+
+<file path=word/header2.xml><?xml version="1.0" encoding="utf-8"?>
 <w:hdr xmlns:wpc="http://schemas.microsoft.com/office/word/2010/wordprocessingCanvas" xmlns:cx="http://schemas.microsoft.com/office/drawing/2014/chartex" xmlns:cx1="http://schemas.microsoft.com/office/drawing/2015/9/8/chartex" xmlns:cx2="http://schemas.microsoft.com/office/drawing/2015/10/21/chartex" xmlns:cx3="http://schemas.microsoft.com/office/drawing/2016/5/9/chartex" xmlns:cx4="http://schemas.microsoft.com/office/drawing/2016/5/10/chartex" xmlns:cx5="http://schemas.microsoft.com/office/drawing/2016/5/11/chartex" xmlns:cx6="http://schemas.microsoft.com/office/drawing/2016/5/12/chartex" xmlns:cx7="http://schemas.microsoft.com/office/drawing/2016/5/13/chartex" xmlns:cx8="http://schemas.microsoft.com/office/drawing/2016/5/14/chartex" xmlns:mc="http://schemas.openxmlformats.org/markup-compatibility/2006" xmlns:aink="http://schemas.microsoft.com/office/drawing/2016/ink" xmlns:am3d="http://schemas.microsoft.com/office/drawing/2017/model3d" xmlns:o="urn:schemas-microsoft-com:office:office" xmlns:r="http://schemas.openxmlformats.org/officeDocument/2006/relationships" xmlns:m="http://schemas.openxmlformats.org/officeDocument/2006/math" xmlns:v="urn:schemas-microsoft-com:vml" xmlns:wp14="http://schemas.microsoft.com/office/word/2010/wordprocessingDrawing" xmlns:wp="http://schemas.openxmlformats.org/drawingml/2006/wordprocessingDrawing" xmlns:w10="urn:schemas-microsoft-com:office:word" xmlns:w="http://schemas.openxmlformats.org/wordprocessingml/2006/main" xmlns:w14="http://schemas.microsoft.com/office/word/2010/wordml" xmlns:w15="http://schemas.microsoft.com/office/word/2012/wordml" xmlns:w16cex="http://schemas.microsoft.com/office/word/2018/wordml/cex" xmlns:w16cid="http://schemas.microsoft.com/office/word/2016/wordml/cid" xmlns:w16="http://schemas.microsoft.com/office/word/2018/wordml" xmlns:w16sdtdh="http://schemas.microsoft.com/office/word/2020/wordml/sdtdatahash" xmlns:w16se="http://schemas.microsoft.com/office/word/2015/wordml/symex" xmlns:wpg="http://schemas.microsoft.com/office/word/2010/wordprocessingGroup" xmlns:wpi="http://schemas.microsoft.com/office/word/2010/wordprocessingInk" xmlns:wne="http://schemas.microsoft.com/office/word/2006/wordml" xmlns:wps="http://schemas.microsoft.com/office/word/2010/wordprocessingShape" mc:Ignorable="w14 w15 w16se w16cid w16 w16cex w16sdtdh wp14">
   <w:tbl>
     <w:tblPr>
@@ -13414,7 +10271,7 @@
         </w:tcPr>
         <w:p>
           <w:pPr>
-            <w:pStyle w:val="Header"/>
+            <w:pStyle w:val="Cabealho"/>
             <w:tabs>
               <w:tab w:val="clear" w:pos="8640"/>
               <w:tab w:val="right" w:pos="8931"/>
@@ -13422,12 +10279,12 @@
             <w:ind w:right="141"/>
             <w:jc w:val="center"/>
             <w:rPr>
-              <w:rStyle w:val="PageNumber"/>
+              <w:rStyle w:val="Nmerodepgina"/>
             </w:rPr>
           </w:pPr>
           <w:r>
             <w:rPr>
-              <w:rStyle w:val="PageNumber"/>
+              <w:rStyle w:val="Nmerodepgina"/>
             </w:rPr>
             <w:t>CURSO DE CIÊNCIA DA COMPUTAÇÃO – TCC</w:t>
           </w:r>
@@ -13442,7 +10299,7 @@
         </w:tcPr>
         <w:p>
           <w:pPr>
-            <w:pStyle w:val="Header"/>
+            <w:pStyle w:val="Cabealho"/>
             <w:tabs>
               <w:tab w:val="clear" w:pos="8640"/>
               <w:tab w:val="right" w:pos="8931"/>
@@ -13451,28 +10308,16 @@
           </w:pPr>
           <w:r>
             <w:rPr>
-              <w:rStyle w:val="PageNumber"/>
+              <w:rStyle w:val="Nmerodepgina"/>
             </w:rPr>
-            <w:t>(  </w:t>
-          </w:r>
-          <w:r>
-            <w:rPr>
-              <w:rStyle w:val="PageNumber"/>
-            </w:rPr>
-            <w:t>X</w:t>
-          </w:r>
-          <w:r>
-            <w:rPr>
-              <w:rStyle w:val="PageNumber"/>
-            </w:rPr>
-            <w:t>  ) PRÉ-PROJETO     (</w:t>
+            <w:t>( X ) PRÉ-PROJETO     (</w:t>
           </w:r>
           <w:r>
             <w:t xml:space="preserve">     ) </w:t>
           </w:r>
           <w:r>
             <w:rPr>
-              <w:rStyle w:val="PageNumber"/>
+              <w:rStyle w:val="Nmerodepgina"/>
             </w:rPr>
             <w:t xml:space="preserve">PROJETO </w:t>
           </w:r>
@@ -13485,39 +10330,21 @@
         </w:tcPr>
         <w:p>
           <w:pPr>
-            <w:pStyle w:val="Header"/>
+            <w:pStyle w:val="Cabealho"/>
             <w:tabs>
               <w:tab w:val="clear" w:pos="8640"/>
               <w:tab w:val="right" w:pos="8931"/>
             </w:tabs>
             <w:ind w:right="141"/>
             <w:rPr>
-              <w:rStyle w:val="PageNumber"/>
+              <w:rStyle w:val="Nmerodepgina"/>
             </w:rPr>
           </w:pPr>
           <w:r>
             <w:rPr>
-              <w:rStyle w:val="PageNumber"/>
+              <w:rStyle w:val="Nmerodepgina"/>
             </w:rPr>
-            <w:t>ANO/SEMESTRE:</w:t>
-          </w:r>
-          <w:r>
-            <w:rPr>
-              <w:rStyle w:val="PageNumber"/>
-            </w:rPr>
-            <w:t xml:space="preserve"> 2021</w:t>
-          </w:r>
-          <w:r>
-            <w:rPr>
-              <w:rStyle w:val="PageNumber"/>
-            </w:rPr>
-            <w:t>.</w:t>
-          </w:r>
-          <w:r>
-            <w:rPr>
-              <w:rStyle w:val="PageNumber"/>
-            </w:rPr>
-            <w:t>2</w:t>
+            <w:t>ANO/SEMESTRE: 2021/2</w:t>
           </w:r>
         </w:p>
       </w:tc>
@@ -13525,124 +10352,7 @@
   </w:tbl>
   <w:p>
     <w:pPr>
-      <w:pStyle w:val="Header"/>
-    </w:pPr>
-  </w:p>
-</w:hdr>
-</file>
-
-<file path=word/header2.xml><?xml version="1.0" encoding="utf-8"?>
-<w:hdr xmlns:wpc="http://schemas.microsoft.com/office/word/2010/wordprocessingCanvas" xmlns:cx="http://schemas.microsoft.com/office/drawing/2014/chartex" xmlns:cx1="http://schemas.microsoft.com/office/drawing/2015/9/8/chartex" xmlns:cx2="http://schemas.microsoft.com/office/drawing/2015/10/21/chartex" xmlns:cx3="http://schemas.microsoft.com/office/drawing/2016/5/9/chartex" xmlns:cx4="http://schemas.microsoft.com/office/drawing/2016/5/10/chartex" xmlns:cx5="http://schemas.microsoft.com/office/drawing/2016/5/11/chartex" xmlns:cx6="http://schemas.microsoft.com/office/drawing/2016/5/12/chartex" xmlns:cx7="http://schemas.microsoft.com/office/drawing/2016/5/13/chartex" xmlns:cx8="http://schemas.microsoft.com/office/drawing/2016/5/14/chartex" xmlns:mc="http://schemas.openxmlformats.org/markup-compatibility/2006" xmlns:aink="http://schemas.microsoft.com/office/drawing/2016/ink" xmlns:am3d="http://schemas.microsoft.com/office/drawing/2017/model3d" xmlns:o="urn:schemas-microsoft-com:office:office" xmlns:r="http://schemas.openxmlformats.org/officeDocument/2006/relationships" xmlns:m="http://schemas.openxmlformats.org/officeDocument/2006/math" xmlns:v="urn:schemas-microsoft-com:vml" xmlns:wp14="http://schemas.microsoft.com/office/word/2010/wordprocessingDrawing" xmlns:wp="http://schemas.openxmlformats.org/drawingml/2006/wordprocessingDrawing" xmlns:w10="urn:schemas-microsoft-com:office:word" xmlns:w="http://schemas.openxmlformats.org/wordprocessingml/2006/main" xmlns:w14="http://schemas.microsoft.com/office/word/2010/wordml" xmlns:w15="http://schemas.microsoft.com/office/word/2012/wordml" xmlns:w16cex="http://schemas.microsoft.com/office/word/2018/wordml/cex" xmlns:w16cid="http://schemas.microsoft.com/office/word/2016/wordml/cid" xmlns:w16="http://schemas.microsoft.com/office/word/2018/wordml" xmlns:w16sdtdh="http://schemas.microsoft.com/office/word/2020/wordml/sdtdatahash" xmlns:w16se="http://schemas.microsoft.com/office/word/2015/wordml/symex" xmlns:wpg="http://schemas.microsoft.com/office/word/2010/wordprocessingGroup" xmlns:wpi="http://schemas.microsoft.com/office/word/2010/wordprocessingInk" xmlns:wne="http://schemas.microsoft.com/office/word/2006/wordml" xmlns:wps="http://schemas.microsoft.com/office/word/2010/wordprocessingShape" mc:Ignorable="w14 w15 w16se w16cid w16 w16cex w16sdtdh wp14">
-  <w:p>
-    <w:pPr>
-      <w:pStyle w:val="Header"/>
-      <w:tabs>
-        <w:tab w:val="clear" w:pos="8640"/>
-        <w:tab w:val="right" w:pos="8931"/>
-      </w:tabs>
-      <w:ind w:right="141"/>
-    </w:pPr>
-  </w:p>
-</w:hdr>
-</file>
-
-<file path=word/header3.xml><?xml version="1.0" encoding="utf-8"?>
-<w:hdr xmlns:wpc="http://schemas.microsoft.com/office/word/2010/wordprocessingCanvas" xmlns:cx="http://schemas.microsoft.com/office/drawing/2014/chartex" xmlns:cx1="http://schemas.microsoft.com/office/drawing/2015/9/8/chartex" xmlns:cx2="http://schemas.microsoft.com/office/drawing/2015/10/21/chartex" xmlns:cx3="http://schemas.microsoft.com/office/drawing/2016/5/9/chartex" xmlns:cx4="http://schemas.microsoft.com/office/drawing/2016/5/10/chartex" xmlns:cx5="http://schemas.microsoft.com/office/drawing/2016/5/11/chartex" xmlns:cx6="http://schemas.microsoft.com/office/drawing/2016/5/12/chartex" xmlns:cx7="http://schemas.microsoft.com/office/drawing/2016/5/13/chartex" xmlns:cx8="http://schemas.microsoft.com/office/drawing/2016/5/14/chartex" xmlns:mc="http://schemas.openxmlformats.org/markup-compatibility/2006" xmlns:aink="http://schemas.microsoft.com/office/drawing/2016/ink" xmlns:am3d="http://schemas.microsoft.com/office/drawing/2017/model3d" xmlns:o="urn:schemas-microsoft-com:office:office" xmlns:r="http://schemas.openxmlformats.org/officeDocument/2006/relationships" xmlns:m="http://schemas.openxmlformats.org/officeDocument/2006/math" xmlns:v="urn:schemas-microsoft-com:vml" xmlns:wp14="http://schemas.microsoft.com/office/word/2010/wordprocessingDrawing" xmlns:wp="http://schemas.openxmlformats.org/drawingml/2006/wordprocessingDrawing" xmlns:w10="urn:schemas-microsoft-com:office:word" xmlns:w="http://schemas.openxmlformats.org/wordprocessingml/2006/main" xmlns:w14="http://schemas.microsoft.com/office/word/2010/wordml" xmlns:w15="http://schemas.microsoft.com/office/word/2012/wordml" xmlns:w16cex="http://schemas.microsoft.com/office/word/2018/wordml/cex" xmlns:w16cid="http://schemas.microsoft.com/office/word/2016/wordml/cid" xmlns:w16="http://schemas.microsoft.com/office/word/2018/wordml" xmlns:w16sdtdh="http://schemas.microsoft.com/office/word/2020/wordml/sdtdatahash" xmlns:w16se="http://schemas.microsoft.com/office/word/2015/wordml/symex" xmlns:wpg="http://schemas.microsoft.com/office/word/2010/wordprocessingGroup" xmlns:wpi="http://schemas.microsoft.com/office/word/2010/wordprocessingInk" xmlns:wne="http://schemas.microsoft.com/office/word/2006/wordml" xmlns:wps="http://schemas.microsoft.com/office/word/2010/wordprocessingShape" mc:Ignorable="w14 w15 w16se w16cid w16 w16cex w16sdtdh wp14">
-  <w:tbl>
-    <w:tblPr>
-      <w:tblW w:w="0" w:type="auto"/>
-      <w:tblBorders>
-        <w:top w:val="single" w:sz="4" w:space="0" w:color="000000"/>
-        <w:left w:val="single" w:sz="4" w:space="0" w:color="000000"/>
-        <w:bottom w:val="single" w:sz="4" w:space="0" w:color="000000"/>
-        <w:right w:val="single" w:sz="4" w:space="0" w:color="000000"/>
-        <w:insideH w:val="single" w:sz="4" w:space="0" w:color="000000"/>
-        <w:insideV w:val="single" w:sz="4" w:space="0" w:color="000000"/>
-      </w:tblBorders>
-      <w:tblLook w:val="04A0" w:firstRow="1" w:lastRow="0" w:firstColumn="1" w:lastColumn="0" w:noHBand="0" w:noVBand="1"/>
-    </w:tblPr>
-    <w:tblGrid>
-      <w:gridCol w:w="3175"/>
-      <w:gridCol w:w="4747"/>
-      <w:gridCol w:w="1140"/>
-    </w:tblGrid>
-    <w:tr>
-      <w:tc>
-        <w:tcPr>
-          <w:tcW w:w="3227" w:type="dxa"/>
-          <w:shd w:val="clear" w:color="auto" w:fill="auto"/>
-        </w:tcPr>
-        <w:p>
-          <w:pPr>
-            <w:pStyle w:val="Header"/>
-            <w:tabs>
-              <w:tab w:val="clear" w:pos="8640"/>
-              <w:tab w:val="right" w:pos="8931"/>
-            </w:tabs>
-            <w:ind w:right="141"/>
-            <w:rPr>
-              <w:rStyle w:val="PageNumber"/>
-            </w:rPr>
-          </w:pPr>
-          <w:r>
-            <w:rPr>
-              <w:rStyle w:val="PageNumber"/>
-            </w:rPr>
-            <w:t>PROJETO TCC - BCC</w:t>
-          </w:r>
-        </w:p>
-      </w:tc>
-      <w:tc>
-        <w:tcPr>
-          <w:tcW w:w="4819" w:type="dxa"/>
-          <w:shd w:val="clear" w:color="auto" w:fill="auto"/>
-        </w:tcPr>
-        <w:p>
-          <w:pPr>
-            <w:pStyle w:val="Header"/>
-            <w:tabs>
-              <w:tab w:val="clear" w:pos="8640"/>
-              <w:tab w:val="right" w:pos="8931"/>
-            </w:tabs>
-            <w:ind w:right="141"/>
-            <w:jc w:val="right"/>
-            <w:rPr>
-              <w:rStyle w:val="PageNumber"/>
-            </w:rPr>
-          </w:pPr>
-          <w:r>
-            <w:rPr>
-              <w:rStyle w:val="PageNumber"/>
-            </w:rPr>
-            <w:t>ANO/SEMESTRE:</w:t>
-          </w:r>
-        </w:p>
-      </w:tc>
-      <w:tc>
-        <w:tcPr>
-          <w:tcW w:w="1166" w:type="dxa"/>
-          <w:shd w:val="clear" w:color="auto" w:fill="auto"/>
-        </w:tcPr>
-        <w:p>
-          <w:pPr>
-            <w:pStyle w:val="Header"/>
-            <w:tabs>
-              <w:tab w:val="clear" w:pos="8640"/>
-              <w:tab w:val="right" w:pos="8931"/>
-            </w:tabs>
-            <w:ind w:right="141"/>
-            <w:jc w:val="right"/>
-            <w:rPr>
-              <w:rStyle w:val="PageNumber"/>
-            </w:rPr>
-          </w:pPr>
-        </w:p>
-      </w:tc>
-    </w:tr>
-  </w:tbl>
-  <w:p>
-    <w:pPr>
-      <w:pStyle w:val="Header"/>
+      <w:pStyle w:val="Cabealho"/>
     </w:pPr>
   </w:p>
 </w:hdr>
@@ -13657,7 +10367,7 @@
     <w:lvl w:ilvl="0">
       <w:start w:val="1"/>
       <w:numFmt w:val="decimal"/>
-      <w:pStyle w:val="Heading1"/>
+      <w:pStyle w:val="Ttulo1"/>
       <w:lvlText w:val="%1"/>
       <w:legacy w:legacy="1" w:legacySpace="144" w:legacyIndent="0"/>
       <w:lvlJc w:val="left"/>
@@ -13665,7 +10375,7 @@
     <w:lvl w:ilvl="1">
       <w:start w:val="1"/>
       <w:numFmt w:val="decimal"/>
-      <w:pStyle w:val="Heading2"/>
+      <w:pStyle w:val="Ttulo2"/>
       <w:lvlText w:val="%1.%2"/>
       <w:legacy w:legacy="1" w:legacySpace="144" w:legacyIndent="0"/>
       <w:lvlJc w:val="left"/>
@@ -13673,7 +10383,7 @@
     <w:lvl w:ilvl="2">
       <w:start w:val="1"/>
       <w:numFmt w:val="decimal"/>
-      <w:pStyle w:val="Heading3"/>
+      <w:pStyle w:val="Ttulo3"/>
       <w:lvlText w:val="%1.%2.%3"/>
       <w:legacy w:legacy="1" w:legacySpace="144" w:legacyIndent="0"/>
       <w:lvlJc w:val="left"/>
@@ -13681,7 +10391,7 @@
     <w:lvl w:ilvl="3">
       <w:start w:val="1"/>
       <w:numFmt w:val="decimal"/>
-      <w:pStyle w:val="Heading4"/>
+      <w:pStyle w:val="Ttulo4"/>
       <w:lvlText w:val="%1.%2.%3.%4"/>
       <w:legacy w:legacy="1" w:legacySpace="144" w:legacyIndent="0"/>
       <w:lvlJc w:val="left"/>
@@ -13689,7 +10399,7 @@
     <w:lvl w:ilvl="4">
       <w:start w:val="1"/>
       <w:numFmt w:val="decimal"/>
-      <w:pStyle w:val="Heading5"/>
+      <w:pStyle w:val="Ttulo5"/>
       <w:lvlText w:val="%1.%2.%3.%4.%5"/>
       <w:legacy w:legacy="1" w:legacySpace="144" w:legacyIndent="0"/>
       <w:lvlJc w:val="left"/>
@@ -13697,7 +10407,7 @@
     <w:lvl w:ilvl="5">
       <w:start w:val="1"/>
       <w:numFmt w:val="decimal"/>
-      <w:pStyle w:val="Heading6"/>
+      <w:pStyle w:val="Ttulo6"/>
       <w:lvlText w:val="%1.%2.%3.%4.%5.%6"/>
       <w:legacy w:legacy="1" w:legacySpace="144" w:legacyIndent="0"/>
       <w:lvlJc w:val="left"/>
@@ -13705,7 +10415,7 @@
     <w:lvl w:ilvl="6">
       <w:start w:val="1"/>
       <w:numFmt w:val="decimal"/>
-      <w:pStyle w:val="Heading7"/>
+      <w:pStyle w:val="Ttulo7"/>
       <w:lvlText w:val="%1.%2.%3.%4.%5.%6.%7"/>
       <w:legacy w:legacy="1" w:legacySpace="144" w:legacyIndent="0"/>
       <w:lvlJc w:val="left"/>
@@ -13713,7 +10423,7 @@
     <w:lvl w:ilvl="7">
       <w:start w:val="1"/>
       <w:numFmt w:val="decimal"/>
-      <w:pStyle w:val="Heading8"/>
+      <w:pStyle w:val="Ttulo8"/>
       <w:lvlText w:val="%1.%2.%3.%4.%5.%6.%7.%8"/>
       <w:legacy w:legacy="1" w:legacySpace="144" w:legacyIndent="0"/>
       <w:lvlJc w:val="left"/>
@@ -13721,7 +10431,7 @@
     <w:lvl w:ilvl="8">
       <w:start w:val="1"/>
       <w:numFmt w:val="decimal"/>
-      <w:pStyle w:val="Heading9"/>
+      <w:pStyle w:val="Ttulo9"/>
       <w:lvlText w:val="%1.%2.%3.%4.%5.%6.%7.%8.%9"/>
       <w:legacy w:legacy="1" w:legacySpace="144" w:legacyIndent="0"/>
       <w:lvlJc w:val="left"/>
@@ -15173,7 +11883,7 @@
     <w:pPrDefault/>
   </w:docDefaults>
   <w:latentStyles w:defLockedState="0" w:defUIPriority="99" w:defSemiHidden="0" w:defUnhideWhenUsed="0" w:defQFormat="0" w:count="376">
-    <w:lsdException w:name="Normal" w:uiPriority="0"/>
+    <w:lsdException w:name="Normal" w:uiPriority="0" w:qFormat="1"/>
     <w:lsdException w:name="heading 1" w:uiPriority="0" w:qFormat="1"/>
     <w:lsdException w:name="heading 2" w:uiPriority="0" w:qFormat="1"/>
     <w:lsdException w:name="heading 3" w:uiPriority="0" w:qFormat="1"/>
@@ -15552,17 +12262,14 @@
   </w:latentStyles>
   <w:style w:type="paragraph" w:default="1" w:styleId="Normal">
     <w:name w:val="Normal"/>
-    <w:rsid w:val="001E682E"/>
-    <w:pPr>
-      <w:keepNext/>
-      <w:keepLines/>
-    </w:pPr>
+    <w:qFormat/>
+    <w:rsid w:val="00A46C4E"/>
     <w:rPr>
       <w:sz w:val="24"/>
       <w:szCs w:val="24"/>
     </w:rPr>
   </w:style>
-  <w:style w:type="paragraph" w:styleId="Heading1">
+  <w:style w:type="paragraph" w:styleId="Ttulo1">
     <w:name w:val="heading 1"/>
     <w:aliases w:val="TF-TÍTULO 1"/>
     <w:basedOn w:val="Normal"/>
@@ -15571,6 +12278,8 @@
     <w:qFormat/>
     <w:rsid w:val="00424AD5"/>
     <w:pPr>
+      <w:keepNext/>
+      <w:keepLines/>
       <w:numPr>
         <w:numId w:val="1"/>
       </w:numPr>
@@ -15588,7 +12297,7 @@
       <w:sz w:val="20"/>
     </w:rPr>
   </w:style>
-  <w:style w:type="paragraph" w:styleId="Heading2">
+  <w:style w:type="paragraph" w:styleId="Ttulo2">
     <w:name w:val="heading 2"/>
     <w:aliases w:val="TF-TÍTULO 2"/>
     <w:next w:val="TF-TEXTO"/>
@@ -15612,7 +12321,7 @@
       <w:color w:val="000000"/>
     </w:rPr>
   </w:style>
-  <w:style w:type="paragraph" w:styleId="Heading3">
+  <w:style w:type="paragraph" w:styleId="Ttulo3">
     <w:name w:val="heading 3"/>
     <w:aliases w:val="TF-TÍTULO 3"/>
     <w:next w:val="TF-TEXTO"/>
@@ -15635,7 +12344,7 @@
       <w:color w:val="000000"/>
     </w:rPr>
   </w:style>
-  <w:style w:type="paragraph" w:styleId="Heading4">
+  <w:style w:type="paragraph" w:styleId="Ttulo4">
     <w:name w:val="heading 4"/>
     <w:aliases w:val="TF-TÍTULO 4"/>
     <w:next w:val="TF-TEXTO"/>
@@ -15658,7 +12367,7 @@
       <w:color w:val="000000"/>
     </w:rPr>
   </w:style>
-  <w:style w:type="paragraph" w:styleId="Heading5">
+  <w:style w:type="paragraph" w:styleId="Ttulo5">
     <w:name w:val="heading 5"/>
     <w:aliases w:val="TF-TÍTULO 5"/>
     <w:next w:val="TF-TEXTO"/>
@@ -15681,7 +12390,7 @@
       <w:color w:val="000000"/>
     </w:rPr>
   </w:style>
-  <w:style w:type="paragraph" w:styleId="Heading6">
+  <w:style w:type="paragraph" w:styleId="Ttulo6">
     <w:name w:val="heading 6"/>
     <w:next w:val="TF-TEXTO"/>
     <w:autoRedefine/>
@@ -15703,7 +12412,7 @@
       <w:sz w:val="24"/>
     </w:rPr>
   </w:style>
-  <w:style w:type="paragraph" w:styleId="Heading7">
+  <w:style w:type="paragraph" w:styleId="Ttulo7">
     <w:name w:val="heading 7"/>
     <w:next w:val="TF-TEXTO"/>
     <w:autoRedefine/>
@@ -15724,7 +12433,7 @@
       <w:sz w:val="24"/>
     </w:rPr>
   </w:style>
-  <w:style w:type="paragraph" w:styleId="Heading8">
+  <w:style w:type="paragraph" w:styleId="Ttulo8">
     <w:name w:val="heading 8"/>
     <w:next w:val="TF-TEXTO"/>
     <w:autoRedefine/>
@@ -15746,7 +12455,7 @@
       <w:sz w:val="24"/>
     </w:rPr>
   </w:style>
-  <w:style w:type="paragraph" w:styleId="Heading9">
+  <w:style w:type="paragraph" w:styleId="Ttulo9">
     <w:name w:val="heading 9"/>
     <w:next w:val="TF-TEXTO"/>
     <w:qFormat/>
@@ -15767,13 +12476,12 @@
       <w:sz w:val="24"/>
     </w:rPr>
   </w:style>
-  <w:style w:type="character" w:default="1" w:styleId="DefaultParagraphFont">
+  <w:style w:type="character" w:default="1" w:styleId="Fontepargpadro">
     <w:name w:val="Default Paragraph Font"/>
     <w:uiPriority w:val="1"/>
-    <w:semiHidden/>
     <w:unhideWhenUsed/>
   </w:style>
-  <w:style w:type="table" w:default="1" w:styleId="TableNormal">
+  <w:style w:type="table" w:default="1" w:styleId="Tabelanormal">
     <w:name w:val="Normal Table"/>
     <w:uiPriority w:val="99"/>
     <w:semiHidden/>
@@ -15788,7 +12496,7 @@
       </w:tblCellMar>
     </w:tblPr>
   </w:style>
-  <w:style w:type="numbering" w:default="1" w:styleId="NoList">
+  <w:style w:type="numbering" w:default="1" w:styleId="Semlista">
     <w:name w:val="No List"/>
     <w:uiPriority w:val="99"/>
     <w:semiHidden/>
@@ -15804,15 +12512,13 @@
       <w:jc w:val="both"/>
     </w:pPr>
   </w:style>
-  <w:style w:type="paragraph" w:styleId="TableofFigures">
+  <w:style w:type="paragraph" w:styleId="ndicedeilustraes">
     <w:name w:val="table of figures"/>
     <w:basedOn w:val="Normal"/>
     <w:next w:val="Normal"/>
     <w:uiPriority w:val="99"/>
     <w:rsid w:val="006426D5"/>
     <w:pPr>
-      <w:keepNext w:val="0"/>
-      <w:keepLines w:val="0"/>
       <w:spacing w:line="360" w:lineRule="auto"/>
       <w:ind w:left="1134" w:hanging="1134"/>
     </w:pPr>
@@ -16081,11 +12787,13 @@
       <w:sz w:val="24"/>
     </w:rPr>
   </w:style>
-  <w:style w:type="paragraph" w:styleId="Title">
+  <w:style w:type="paragraph" w:styleId="Ttulo">
     <w:name w:val="Title"/>
     <w:basedOn w:val="Normal"/>
     <w:qFormat/>
     <w:pPr>
+      <w:keepNext/>
+      <w:keepLines/>
       <w:spacing w:before="240" w:after="60"/>
       <w:jc w:val="center"/>
       <w:outlineLvl w:val="0"/>
@@ -16131,8 +12839,6 @@
     <w:semiHidden/>
     <w:rsid w:val="001E682E"/>
     <w:pPr>
-      <w:keepNext w:val="0"/>
-      <w:keepLines w:val="0"/>
       <w:pageBreakBefore/>
       <w:jc w:val="center"/>
     </w:pPr>
@@ -16182,8 +12888,6 @@
     <w:semiHidden/>
     <w:rsid w:val="001E682E"/>
     <w:pPr>
-      <w:keepNext w:val="0"/>
-      <w:keepLines w:val="0"/>
       <w:pageBreakBefore/>
       <w:jc w:val="center"/>
     </w:pPr>
@@ -16201,7 +12905,7 @@
     <w:semiHidden/>
     <w:rsid w:val="001E682E"/>
     <w:pPr>
-      <w:keepLines w:val="0"/>
+      <w:keepNext/>
       <w:jc w:val="center"/>
     </w:pPr>
     <w:rPr>
@@ -16226,8 +12930,6 @@
     <w:semiHidden/>
     <w:rsid w:val="001E682E"/>
     <w:pPr>
-      <w:keepNext w:val="0"/>
-      <w:keepLines w:val="0"/>
       <w:jc w:val="center"/>
     </w:pPr>
     <w:rPr>
@@ -16259,8 +12961,6 @@
     <w:semiHidden/>
     <w:rsid w:val="001E682E"/>
     <w:pPr>
-      <w:keepNext w:val="0"/>
-      <w:keepLines w:val="0"/>
       <w:pageBreakBefore/>
       <w:jc w:val="center"/>
     </w:pPr>
@@ -16277,7 +12977,7 @@
     <w:next w:val="TF-refernciasITEM"/>
     <w:rsid w:val="007F20C0"/>
     <w:pPr>
-      <w:keepLines w:val="0"/>
+      <w:keepNext/>
       <w:spacing w:before="120"/>
       <w:jc w:val="center"/>
     </w:pPr>
@@ -16329,8 +13029,6 @@
     <w:semiHidden/>
     <w:rsid w:val="001E682E"/>
     <w:pPr>
-      <w:keepNext w:val="0"/>
-      <w:keepLines w:val="0"/>
       <w:pageBreakBefore/>
       <w:jc w:val="center"/>
     </w:pPr>
@@ -16350,21 +13048,23 @@
       </w:numPr>
     </w:pPr>
   </w:style>
-  <w:style w:type="paragraph" w:styleId="Header">
+  <w:style w:type="paragraph" w:styleId="Cabealho">
     <w:name w:val="header"/>
     <w:basedOn w:val="Normal"/>
-    <w:link w:val="HeaderChar"/>
+    <w:link w:val="CabealhoChar"/>
     <w:uiPriority w:val="99"/>
     <w:pPr>
+      <w:keepNext/>
+      <w:keepLines/>
       <w:tabs>
         <w:tab w:val="center" w:pos="4320"/>
         <w:tab w:val="right" w:pos="8640"/>
       </w:tabs>
     </w:pPr>
   </w:style>
-  <w:style w:type="character" w:customStyle="1" w:styleId="HeaderChar">
-    <w:name w:val="Header Char"/>
-    <w:link w:val="Header"/>
+  <w:style w:type="character" w:customStyle="1" w:styleId="CabealhoChar">
+    <w:name w:val="Cabeçalho Char"/>
+    <w:link w:val="Cabealho"/>
     <w:uiPriority w:val="99"/>
     <w:rsid w:val="007E46A1"/>
     <w:rPr>
@@ -16372,13 +13072,15 @@
       <w:szCs w:val="24"/>
     </w:rPr>
   </w:style>
-  <w:style w:type="paragraph" w:styleId="Footer">
+  <w:style w:type="paragraph" w:styleId="Rodap">
     <w:name w:val="footer"/>
     <w:basedOn w:val="Normal"/>
-    <w:link w:val="FooterChar"/>
+    <w:link w:val="RodapChar"/>
     <w:uiPriority w:val="99"/>
     <w:rsid w:val="004661F2"/>
     <w:pPr>
+      <w:keepNext/>
+      <w:keepLines/>
       <w:tabs>
         <w:tab w:val="center" w:pos="4320"/>
         <w:tab w:val="right" w:pos="8640"/>
@@ -16388,23 +13090,23 @@
       <w:sz w:val="20"/>
     </w:rPr>
   </w:style>
-  <w:style w:type="character" w:customStyle="1" w:styleId="FooterChar">
-    <w:name w:val="Footer Char"/>
-    <w:link w:val="Footer"/>
+  <w:style w:type="character" w:customStyle="1" w:styleId="RodapChar">
+    <w:name w:val="Rodapé Char"/>
+    <w:link w:val="Rodap"/>
     <w:uiPriority w:val="99"/>
     <w:rsid w:val="004661F2"/>
     <w:rPr>
       <w:szCs w:val="24"/>
     </w:rPr>
   </w:style>
-  <w:style w:type="character" w:styleId="PageNumber">
+  <w:style w:type="character" w:styleId="Nmerodepgina">
     <w:name w:val="page number"/>
-    <w:basedOn w:val="DefaultParagraphFont"/>
+    <w:basedOn w:val="Fontepargpadro"/>
     <w:semiHidden/>
   </w:style>
-  <w:style w:type="paragraph" w:styleId="TOC2">
+  <w:style w:type="paragraph" w:styleId="Sumrio2">
     <w:name w:val="toc 2"/>
-    <w:basedOn w:val="TOC1"/>
+    <w:basedOn w:val="Sumrio1"/>
     <w:autoRedefine/>
     <w:uiPriority w:val="39"/>
     <w:pPr>
@@ -16417,7 +13119,7 @@
       <w:b w:val="0"/>
     </w:rPr>
   </w:style>
-  <w:style w:type="paragraph" w:styleId="TOC1">
+  <w:style w:type="paragraph" w:styleId="Sumrio1">
     <w:name w:val="toc 1"/>
     <w:autoRedefine/>
     <w:uiPriority w:val="39"/>
@@ -16438,7 +13140,7 @@
       <w:sz w:val="24"/>
     </w:rPr>
   </w:style>
-  <w:style w:type="paragraph" w:styleId="TOC3">
+  <w:style w:type="paragraph" w:styleId="Sumrio3">
     <w:name w:val="toc 3"/>
     <w:autoRedefine/>
     <w:uiPriority w:val="39"/>
@@ -16457,10 +13159,10 @@
       <w:sz w:val="24"/>
     </w:rPr>
   </w:style>
-  <w:style w:type="paragraph" w:styleId="TOC4">
+  <w:style w:type="paragraph" w:styleId="Sumrio4">
     <w:name w:val="toc 4"/>
-    <w:basedOn w:val="TOC3"/>
-    <w:next w:val="TOC3"/>
+    <w:basedOn w:val="Sumrio3"/>
+    <w:next w:val="Sumrio3"/>
     <w:autoRedefine/>
     <w:uiPriority w:val="39"/>
     <w:pPr>
@@ -16470,9 +13172,9 @@
       <w:ind w:left="709" w:hanging="709"/>
     </w:pPr>
   </w:style>
-  <w:style w:type="paragraph" w:styleId="TOC5">
+  <w:style w:type="paragraph" w:styleId="Sumrio5">
     <w:name w:val="toc 5"/>
-    <w:basedOn w:val="TOC4"/>
+    <w:basedOn w:val="Sumrio4"/>
     <w:autoRedefine/>
     <w:uiPriority w:val="39"/>
     <w:pPr>
@@ -16482,9 +13184,9 @@
       <w:ind w:left="992" w:hanging="992"/>
     </w:pPr>
   </w:style>
-  <w:style w:type="paragraph" w:styleId="TOC6">
+  <w:style w:type="paragraph" w:styleId="Sumrio6">
     <w:name w:val="toc 6"/>
-    <w:basedOn w:val="TOC5"/>
+    <w:basedOn w:val="Sumrio5"/>
     <w:autoRedefine/>
     <w:semiHidden/>
     <w:pPr>
@@ -16494,9 +13196,9 @@
       <w:ind w:left="1134" w:hanging="1134"/>
     </w:pPr>
   </w:style>
-  <w:style w:type="paragraph" w:styleId="TOC7">
+  <w:style w:type="paragraph" w:styleId="Sumrio7">
     <w:name w:val="toc 7"/>
-    <w:basedOn w:val="TOC6"/>
+    <w:basedOn w:val="Sumrio6"/>
     <w:autoRedefine/>
     <w:semiHidden/>
     <w:pPr>
@@ -16506,9 +13208,9 @@
       <w:ind w:left="1276" w:hanging="1276"/>
     </w:pPr>
   </w:style>
-  <w:style w:type="paragraph" w:styleId="TOC8">
+  <w:style w:type="paragraph" w:styleId="Sumrio8">
     <w:name w:val="toc 8"/>
-    <w:basedOn w:val="TOC7"/>
+    <w:basedOn w:val="Sumrio7"/>
     <w:autoRedefine/>
     <w:semiHidden/>
     <w:pPr>
@@ -16518,9 +13220,9 @@
       <w:ind w:left="1418" w:hanging="1418"/>
     </w:pPr>
   </w:style>
-  <w:style w:type="paragraph" w:styleId="TOC9">
+  <w:style w:type="paragraph" w:styleId="Sumrio9">
     <w:name w:val="toc 9"/>
-    <w:basedOn w:val="TOC8"/>
+    <w:basedOn w:val="Sumrio8"/>
     <w:autoRedefine/>
     <w:uiPriority w:val="39"/>
     <w:pPr>
@@ -16533,11 +13235,13 @@
       <w:b/>
     </w:rPr>
   </w:style>
-  <w:style w:type="paragraph" w:styleId="List5">
+  <w:style w:type="paragraph" w:styleId="Lista5">
     <w:name w:val="List 5"/>
     <w:basedOn w:val="Normal"/>
     <w:semiHidden/>
     <w:pPr>
+      <w:keepNext/>
+      <w:keepLines/>
       <w:ind w:left="1415" w:hanging="283"/>
     </w:pPr>
   </w:style>
@@ -16633,8 +13337,6 @@
     <w:semiHidden/>
     <w:rsid w:val="001E682E"/>
     <w:pPr>
-      <w:keepNext w:val="0"/>
-      <w:keepLines w:val="0"/>
       <w:pageBreakBefore/>
       <w:jc w:val="center"/>
     </w:pPr>
@@ -16651,6 +13353,8 @@
     <w:qFormat/>
     <w:rsid w:val="00640352"/>
     <w:pPr>
+      <w:keepNext/>
+      <w:keepLines/>
       <w:spacing w:before="60"/>
       <w:jc w:val="center"/>
       <w:outlineLvl w:val="0"/>
@@ -16667,8 +13371,6 @@
     <w:semiHidden/>
     <w:rsid w:val="001E682E"/>
     <w:pPr>
-      <w:keepNext w:val="0"/>
-      <w:keepLines w:val="0"/>
       <w:pageBreakBefore/>
       <w:jc w:val="center"/>
     </w:pPr>
@@ -16715,6 +13417,8 @@
     <w:name w:val="xl24"/>
     <w:basedOn w:val="Normal"/>
     <w:pPr>
+      <w:keepNext/>
+      <w:keepLines/>
       <w:pBdr>
         <w:left w:val="single" w:sz="4" w:space="0" w:color="auto"/>
         <w:bottom w:val="single" w:sz="4" w:space="0" w:color="auto"/>
@@ -16725,7 +13429,7 @@
       <w:textAlignment w:val="top"/>
     </w:pPr>
   </w:style>
-  <w:style w:type="character" w:styleId="HTMLVariable">
+  <w:style w:type="character" w:styleId="VarivelHTML">
     <w:name w:val="HTML Variable"/>
     <w:semiHidden/>
     <w:rPr>
@@ -16828,14 +13532,18 @@
       <w:jc w:val="center"/>
     </w:pPr>
   </w:style>
-  <w:style w:type="paragraph" w:styleId="BalloonText">
+  <w:style w:type="paragraph" w:styleId="Textodebalo">
     <w:name w:val="Balloon Text"/>
     <w:basedOn w:val="Normal"/>
-    <w:link w:val="BalloonTextChar"/>
+    <w:link w:val="TextodebaloChar"/>
     <w:uiPriority w:val="99"/>
     <w:semiHidden/>
     <w:unhideWhenUsed/>
     <w:rsid w:val="00984240"/>
+    <w:pPr>
+      <w:keepNext/>
+      <w:keepLines/>
+    </w:pPr>
     <w:rPr>
       <w:rFonts w:ascii="Tahoma" w:hAnsi="Tahoma"/>
       <w:sz w:val="16"/>
@@ -16843,9 +13551,9 @@
       <w:lang w:val="x-none" w:eastAsia="x-none"/>
     </w:rPr>
   </w:style>
-  <w:style w:type="character" w:customStyle="1" w:styleId="BalloonTextChar">
-    <w:name w:val="Balloon Text Char"/>
-    <w:link w:val="BalloonText"/>
+  <w:style w:type="character" w:customStyle="1" w:styleId="TextodebaloChar">
+    <w:name w:val="Texto de balão Char"/>
+    <w:link w:val="Textodebalo"/>
     <w:uiPriority w:val="99"/>
     <w:semiHidden/>
     <w:rsid w:val="00984240"/>
@@ -16863,9 +13571,9 @@
       <w:jc w:val="right"/>
     </w:pPr>
   </w:style>
-  <w:style w:type="table" w:styleId="TableGrid">
+  <w:style w:type="table" w:styleId="Tabelacomgrade">
     <w:name w:val="Table Grid"/>
-    <w:basedOn w:val="TableNormal"/>
+    <w:basedOn w:val="Tabelanormal"/>
     <w:uiPriority w:val="59"/>
     <w:rsid w:val="00F259B0"/>
     <w:tblPr>
@@ -16916,35 +13624,39 @@
   </w:style>
   <w:style w:type="paragraph" w:customStyle="1" w:styleId="TtuloIntroduo">
     <w:name w:val="Título Introdução"/>
-    <w:basedOn w:val="Heading1"/>
+    <w:basedOn w:val="Ttulo1"/>
     <w:qFormat/>
     <w:rsid w:val="00F62F49"/>
     <w:pPr>
       <w:spacing w:before="480"/>
     </w:pPr>
   </w:style>
-  <w:style w:type="paragraph" w:styleId="CommentText">
+  <w:style w:type="paragraph" w:styleId="Textodecomentrio">
     <w:name w:val="annotation text"/>
     <w:basedOn w:val="Normal"/>
-    <w:link w:val="CommentTextChar"/>
+    <w:link w:val="TextodecomentrioChar"/>
     <w:uiPriority w:val="99"/>
     <w:semiHidden/>
     <w:unhideWhenUsed/>
     <w:rsid w:val="003D398C"/>
+    <w:pPr>
+      <w:keepNext/>
+      <w:keepLines/>
+    </w:pPr>
     <w:rPr>
       <w:sz w:val="20"/>
       <w:szCs w:val="20"/>
     </w:rPr>
   </w:style>
-  <w:style w:type="character" w:customStyle="1" w:styleId="CommentTextChar">
-    <w:name w:val="Comment Text Char"/>
-    <w:basedOn w:val="DefaultParagraphFont"/>
-    <w:link w:val="CommentText"/>
+  <w:style w:type="character" w:customStyle="1" w:styleId="TextodecomentrioChar">
+    <w:name w:val="Texto de comentário Char"/>
+    <w:basedOn w:val="Fontepargpadro"/>
+    <w:link w:val="Textodecomentrio"/>
     <w:uiPriority w:val="99"/>
     <w:semiHidden/>
     <w:rsid w:val="003D398C"/>
   </w:style>
-  <w:style w:type="character" w:styleId="CommentReference">
+  <w:style w:type="character" w:styleId="Refdecomentrio">
     <w:name w:val="annotation reference"/>
     <w:uiPriority w:val="99"/>
     <w:semiHidden/>
@@ -16955,11 +13667,11 @@
       <w:szCs w:val="16"/>
     </w:rPr>
   </w:style>
-  <w:style w:type="paragraph" w:styleId="CommentSubject">
+  <w:style w:type="paragraph" w:styleId="Assuntodocomentrio">
     <w:name w:val="annotation subject"/>
-    <w:basedOn w:val="CommentText"/>
-    <w:next w:val="CommentText"/>
-    <w:link w:val="CommentSubjectChar"/>
+    <w:basedOn w:val="Textodecomentrio"/>
+    <w:next w:val="Textodecomentrio"/>
+    <w:link w:val="AssuntodocomentrioChar"/>
     <w:uiPriority w:val="99"/>
     <w:semiHidden/>
     <w:unhideWhenUsed/>
@@ -16970,9 +13682,9 @@
       <w:lang w:val="x-none" w:eastAsia="x-none"/>
     </w:rPr>
   </w:style>
-  <w:style w:type="character" w:customStyle="1" w:styleId="CommentSubjectChar">
-    <w:name w:val="Comment Subject Char"/>
-    <w:link w:val="CommentSubject"/>
+  <w:style w:type="character" w:customStyle="1" w:styleId="AssuntodocomentrioChar">
+    <w:name w:val="Assunto do comentário Char"/>
+    <w:link w:val="Assuntodocomentrio"/>
     <w:uiPriority w:val="99"/>
     <w:semiHidden/>
     <w:rsid w:val="00730839"/>
@@ -16981,7 +13693,7 @@
       <w:bCs/>
     </w:rPr>
   </w:style>
-  <w:style w:type="paragraph" w:styleId="Revision">
+  <w:style w:type="paragraph" w:styleId="Reviso">
     <w:name w:val="Revision"/>
     <w:hidden/>
     <w:uiPriority w:val="99"/>
@@ -16992,28 +13704,32 @@
       <w:szCs w:val="24"/>
     </w:rPr>
   </w:style>
-  <w:style w:type="paragraph" w:styleId="FootnoteText">
+  <w:style w:type="paragraph" w:styleId="Textodenotaderodap">
     <w:name w:val="footnote text"/>
     <w:basedOn w:val="Normal"/>
-    <w:link w:val="FootnoteTextChar"/>
+    <w:link w:val="TextodenotaderodapChar"/>
     <w:uiPriority w:val="99"/>
     <w:semiHidden/>
     <w:unhideWhenUsed/>
     <w:rsid w:val="00724679"/>
+    <w:pPr>
+      <w:keepNext/>
+      <w:keepLines/>
+    </w:pPr>
     <w:rPr>
       <w:sz w:val="20"/>
       <w:szCs w:val="20"/>
     </w:rPr>
   </w:style>
-  <w:style w:type="character" w:customStyle="1" w:styleId="FootnoteTextChar">
-    <w:name w:val="Footnote Text Char"/>
-    <w:basedOn w:val="DefaultParagraphFont"/>
-    <w:link w:val="FootnoteText"/>
+  <w:style w:type="character" w:customStyle="1" w:styleId="TextodenotaderodapChar">
+    <w:name w:val="Texto de nota de rodapé Char"/>
+    <w:basedOn w:val="Fontepargpadro"/>
+    <w:link w:val="Textodenotaderodap"/>
     <w:uiPriority w:val="99"/>
     <w:semiHidden/>
     <w:rsid w:val="00724679"/>
   </w:style>
-  <w:style w:type="character" w:styleId="FootnoteReference">
+  <w:style w:type="character" w:styleId="Refdenotaderodap">
     <w:name w:val="footnote reference"/>
     <w:semiHidden/>
     <w:unhideWhenUsed/>
@@ -17037,10 +13753,6 @@
     <w:basedOn w:val="Normal"/>
     <w:semiHidden/>
     <w:rsid w:val="00377DA7"/>
-    <w:pPr>
-      <w:keepNext w:val="0"/>
-      <w:keepLines w:val="0"/>
-    </w:pPr>
   </w:style>
   <w:style w:type="paragraph" w:customStyle="1" w:styleId="TF-avaliaoTTULOTCC">
     <w:name w:val="TF-avaliação TÍTULO TCC"/>
@@ -17048,8 +13760,6 @@
     <w:semiHidden/>
     <w:rsid w:val="00B00A13"/>
     <w:pPr>
-      <w:keepNext w:val="0"/>
-      <w:keepLines w:val="0"/>
       <w:spacing w:before="240"/>
       <w:ind w:left="1276" w:hanging="1276"/>
       <w:jc w:val="both"/>
@@ -17109,8 +13819,6 @@
     <w:semiHidden/>
     <w:rsid w:val="00B00A13"/>
     <w:pPr>
-      <w:keepNext w:val="0"/>
-      <w:keepLines w:val="0"/>
       <w:spacing w:before="60" w:after="60"/>
     </w:pPr>
     <w:rPr>
@@ -17122,6 +13830,8 @@
     <w:basedOn w:val="Normal"/>
     <w:rsid w:val="00752038"/>
     <w:pPr>
+      <w:keepNext/>
+      <w:keepLines/>
       <w:spacing w:before="120"/>
       <w:jc w:val="center"/>
     </w:pPr>
@@ -17172,8 +13882,6 @@
     <w:basedOn w:val="Normal"/>
     <w:rsid w:val="00320BFA"/>
     <w:pPr>
-      <w:keepNext w:val="0"/>
-      <w:keepLines w:val="0"/>
       <w:numPr>
         <w:numId w:val="16"/>
       </w:numPr>
@@ -17188,8 +13896,6 @@
     <w:basedOn w:val="Normal"/>
     <w:rsid w:val="00320BFA"/>
     <w:pPr>
-      <w:keepNext w:val="0"/>
-      <w:keepLines w:val="0"/>
       <w:numPr>
         <w:ilvl w:val="1"/>
       </w:numPr>
@@ -17205,8 +13911,6 @@
     <w:basedOn w:val="Normal"/>
     <w:rsid w:val="00320BFA"/>
     <w:pPr>
-      <w:keepNext w:val="0"/>
-      <w:keepLines w:val="0"/>
       <w:tabs>
         <w:tab w:val="left" w:pos="1134"/>
         <w:tab w:val="left" w:leader="underscore" w:pos="9072"/>
@@ -17222,8 +13926,6 @@
     <w:basedOn w:val="Normal"/>
     <w:rsid w:val="00592BA8"/>
     <w:pPr>
-      <w:keepNext w:val="0"/>
-      <w:keepLines w:val="0"/>
       <w:tabs>
         <w:tab w:val="left" w:pos="708"/>
       </w:tabs>
@@ -17237,15 +13939,13 @@
       <w:szCs w:val="20"/>
     </w:rPr>
   </w:style>
-  <w:style w:type="paragraph" w:styleId="ListParagraph">
+  <w:style w:type="paragraph" w:styleId="PargrafodaLista">
     <w:name w:val="List Paragraph"/>
     <w:basedOn w:val="Normal"/>
     <w:uiPriority w:val="34"/>
     <w:qFormat/>
     <w:rsid w:val="00974D76"/>
     <w:pPr>
-      <w:keepNext w:val="0"/>
-      <w:keepLines w:val="0"/>
       <w:spacing w:after="160" w:line="259" w:lineRule="auto"/>
       <w:ind w:left="720"/>
       <w:contextualSpacing/>
@@ -17256,16 +13956,14 @@
       <w:szCs w:val="22"/>
     </w:rPr>
   </w:style>
-  <w:style w:type="paragraph" w:styleId="HTMLPreformatted">
+  <w:style w:type="paragraph" w:styleId="Pr-formataoHTML">
     <w:name w:val="HTML Preformatted"/>
     <w:basedOn w:val="Normal"/>
-    <w:link w:val="HTMLPreformattedChar"/>
+    <w:link w:val="Pr-formataoHTMLChar"/>
     <w:uiPriority w:val="99"/>
     <w:unhideWhenUsed/>
     <w:rsid w:val="00276874"/>
     <w:pPr>
-      <w:keepNext w:val="0"/>
-      <w:keepLines w:val="0"/>
       <w:tabs>
         <w:tab w:val="left" w:pos="916"/>
         <w:tab w:val="left" w:pos="1832"/>
@@ -17291,16 +13989,16 @@
       <w:szCs w:val="20"/>
     </w:rPr>
   </w:style>
-  <w:style w:type="character" w:customStyle="1" w:styleId="HTMLPreformattedChar">
-    <w:name w:val="HTML Preformatted Char"/>
-    <w:link w:val="HTMLPreformatted"/>
+  <w:style w:type="character" w:customStyle="1" w:styleId="Pr-formataoHTMLChar">
+    <w:name w:val="Pré-formatação HTML Char"/>
+    <w:link w:val="Pr-formataoHTML"/>
     <w:uiPriority w:val="99"/>
     <w:rsid w:val="00276874"/>
     <w:rPr>
       <w:rFonts w:ascii="Courier New" w:hAnsi="Courier New" w:cs="Courier New"/>
     </w:rPr>
   </w:style>
-  <w:style w:type="character" w:styleId="Strong">
+  <w:style w:type="character" w:styleId="Forte">
     <w:name w:val="Strong"/>
     <w:uiPriority w:val="22"/>
     <w:qFormat/>
@@ -17310,7 +14008,7 @@
       <w:bCs/>
     </w:rPr>
   </w:style>
-  <w:style w:type="character" w:styleId="Emphasis">
+  <w:style w:type="character" w:styleId="nfase">
     <w:name w:val="Emphasis"/>
     <w:uiPriority w:val="20"/>
     <w:qFormat/>
@@ -17320,7 +14018,7 @@
       <w:iCs/>
     </w:rPr>
   </w:style>
-  <w:style w:type="paragraph" w:styleId="Caption">
+  <w:style w:type="paragraph" w:styleId="Legenda">
     <w:name w:val="caption"/>
     <w:basedOn w:val="Normal"/>
     <w:next w:val="Normal"/>
@@ -17328,6 +14026,8 @@
     <w:qFormat/>
     <w:rsid w:val="00CD7B99"/>
     <w:pPr>
+      <w:keepNext/>
+      <w:keepLines/>
       <w:spacing w:after="200"/>
     </w:pPr>
     <w:rPr>
@@ -17340,12 +14040,12 @@
   </w:style>
   <w:style w:type="character" w:customStyle="1" w:styleId="highlight">
     <w:name w:val="highlight"/>
-    <w:basedOn w:val="DefaultParagraphFont"/>
+    <w:basedOn w:val="Fontepargpadro"/>
     <w:rsid w:val="00495B0E"/>
   </w:style>
-  <w:style w:type="character" w:styleId="UnresolvedMention">
+  <w:style w:type="character" w:styleId="MenoPendente">
     <w:name w:val="Unresolved Mention"/>
-    <w:basedOn w:val="DefaultParagraphFont"/>
+    <w:basedOn w:val="Fontepargpadro"/>
     <w:uiPriority w:val="99"/>
     <w:semiHidden/>
     <w:unhideWhenUsed/>
@@ -17654,10 +14354,6 @@
 </file>
 
 <file path=customXml/item1.xml><?xml version="1.0" encoding="utf-8"?>
-<b:Sources xmlns:b="http://schemas.openxmlformats.org/officeDocument/2006/bibliography" xmlns="http://schemas.openxmlformats.org/officeDocument/2006/bibliography" SelectedStyle="" StyleName=""/>
-</file>
-
-<file path=customXml/item2.xml><?xml version="1.0" encoding="utf-8"?>
 <ct:contentTypeSchema xmlns:ct="http://schemas.microsoft.com/office/2006/metadata/contentType" xmlns:ma="http://schemas.microsoft.com/office/2006/metadata/properties/metaAttributes" ct:_="" ma:_="" ma:contentTypeName="Documento" ma:contentTypeID="0x010100F13453D0801D5E45B1745A09551F1C32" ma:contentTypeVersion="28" ma:contentTypeDescription="Crie um novo documento." ma:contentTypeScope="" ma:versionID="fa9ef3803bb4ef638f344296fd7d9170">
   <xsd:schema xmlns:xsd="http://www.w3.org/2001/XMLSchema" xmlns:xs="http://www.w3.org/2001/XMLSchema" xmlns:p="http://schemas.microsoft.com/office/2006/metadata/properties" xmlns:ns3="f8440490-6d1a-488a-8abf-48b89d0123a0" xmlns:ns4="22206413-f776-4b11-bcb2-0b935dc83731" targetNamespace="http://schemas.microsoft.com/office/2006/metadata/properties" ma:root="true" ma:fieldsID="5a7e583b53460e8ff4480ccd12c418cb" ns3:_="" ns4:_="">
     <xsd:import namespace="f8440490-6d1a-488a-8abf-48b89d0123a0"/>
@@ -18032,16 +14728,11 @@
 </ct:contentTypeSchema>
 </file>
 
-<file path=customXml/item3.xml><?xml version="1.0" encoding="utf-8"?>
-<?mso-contentType ?>
-<FormTemplates xmlns="http://schemas.microsoft.com/sharepoint/v3/contenttype/forms">
-  <Display>DocumentLibraryForm</Display>
-  <Edit>DocumentLibraryForm</Edit>
-  <New>DocumentLibraryForm</New>
-</FormTemplates>
+<file path=customXml/item2.xml><?xml version="1.0" encoding="utf-8"?>
+<b:Sources xmlns:b="http://schemas.openxmlformats.org/officeDocument/2006/bibliography" xmlns="http://schemas.openxmlformats.org/officeDocument/2006/bibliography" SelectedStyle="" StyleName=""/>
 </file>
 
-<file path=customXml/item4.xml><?xml version="1.0" encoding="utf-8"?>
+<file path=customXml/item3.xml><?xml version="1.0" encoding="utf-8"?>
 <p:properties xmlns:p="http://schemas.microsoft.com/office/2006/metadata/properties" xmlns:xsi="http://www.w3.org/2001/XMLSchema-instance" xmlns:pc="http://schemas.microsoft.com/office/infopath/2007/PartnerControls">
   <documentManagement>
     <Has_Teacher_Only_SectionGroup xmlns="f8440490-6d1a-488a-8abf-48b89d0123a0" xsi:nil="true"/>
@@ -18089,7 +14780,36 @@
 </p:properties>
 </file>
 
+<file path=customXml/item4.xml><?xml version="1.0" encoding="utf-8"?>
+<?mso-contentType ?>
+<FormTemplates xmlns="http://schemas.microsoft.com/sharepoint/v3/contenttype/forms">
+  <Display>DocumentLibraryForm</Display>
+  <Edit>DocumentLibraryForm</Edit>
+  <New>DocumentLibraryForm</New>
+</FormTemplates>
+</file>
+
 <file path=customXml/itemProps1.xml><?xml version="1.0" encoding="utf-8"?>
+<ds:datastoreItem xmlns:ds="http://schemas.openxmlformats.org/officeDocument/2006/customXml" ds:itemID="{ECA86F05-1AFD-4D7D-A2B0-46D80603D700}">
+  <ds:schemaRefs>
+    <ds:schemaRef ds:uri="http://schemas.microsoft.com/office/2006/metadata/contentType"/>
+    <ds:schemaRef ds:uri="http://schemas.microsoft.com/office/2006/metadata/properties/metaAttributes"/>
+    <ds:schemaRef ds:uri="http://www.w3.org/2000/xmlns/"/>
+    <ds:schemaRef ds:uri="http://www.w3.org/2001/XMLSchema"/>
+    <ds:schemaRef ds:uri="f8440490-6d1a-488a-8abf-48b89d0123a0"/>
+    <ds:schemaRef ds:uri="22206413-f776-4b11-bcb2-0b935dc83731"/>
+    <ds:schemaRef ds:uri="http://schemas.microsoft.com/office/2006/metadata/properties"/>
+    <ds:schemaRef ds:uri="http://schemas.microsoft.com/office/2006/documentManagement/types"/>
+    <ds:schemaRef ds:uri="http://schemas.microsoft.com/office/infopath/2007/PartnerControls"/>
+    <ds:schemaRef ds:uri="http://schemas.openxmlformats.org/package/2006/metadata/core-properties"/>
+    <ds:schemaRef ds:uri="http://purl.org/dc/elements/1.1/"/>
+    <ds:schemaRef ds:uri="http://purl.org/dc/terms/"/>
+    <ds:schemaRef ds:uri="http://schemas.microsoft.com/internal/obd"/>
+  </ds:schemaRefs>
+</ds:datastoreItem>
+</file>
+
+<file path=customXml/itemProps2.xml><?xml version="1.0" encoding="utf-8"?>
 <ds:datastoreItem xmlns:ds="http://schemas.openxmlformats.org/officeDocument/2006/customXml" ds:itemID="{90E28FDA-35C6-4FCD-88ED-F93C837A14A5}">
   <ds:schemaRefs>
     <ds:schemaRef ds:uri="http://schemas.openxmlformats.org/officeDocument/2006/bibliography"/>
@@ -18098,34 +14818,22 @@
 </ds:datastoreItem>
 </file>
 
-<file path=customXml/itemProps2.xml><?xml version="1.0" encoding="utf-8"?>
-<ds:datastoreItem xmlns:ds="http://schemas.openxmlformats.org/officeDocument/2006/customXml" ds:itemID="{ECA86F05-1AFD-4D7D-A2B0-46D80603D700}">
-  <ds:schemaRefs>
-    <ds:schemaRef ds:uri="http://schemas.microsoft.com/office/2006/metadata/contentType"/>
-    <ds:schemaRef ds:uri="http://schemas.microsoft.com/office/2006/metadata/properties/metaAttributes"/>
-    <ds:schemaRef ds:uri="http://www.w3.org/2000/xmlns/"/>
-    <ds:schemaRef ds:uri="http://www.w3.org/2001/XMLSchema"/>
-    <ds:schemaRef ds:uri="f8440490-6d1a-488a-8abf-48b89d0123a0"/>
-    <ds:schemaRef ds:uri="22206413-f776-4b11-bcb2-0b935dc83731"/>
-  </ds:schemaRefs>
-</ds:datastoreItem>
-</file>
-
 <file path=customXml/itemProps3.xml><?xml version="1.0" encoding="utf-8"?>
-<ds:datastoreItem xmlns:ds="http://schemas.openxmlformats.org/officeDocument/2006/customXml" ds:itemID="{7B1E6EB0-B3F5-485A-9397-E673FC4F5C49}">
-  <ds:schemaRefs>
-    <ds:schemaRef ds:uri="http://schemas.microsoft.com/sharepoint/v3/contenttype/forms"/>
-  </ds:schemaRefs>
-</ds:datastoreItem>
-</file>
-
-<file path=customXml/itemProps4.xml><?xml version="1.0" encoding="utf-8"?>
 <ds:datastoreItem xmlns:ds="http://schemas.openxmlformats.org/officeDocument/2006/customXml" ds:itemID="{41853661-3F52-45C5-AABD-8FFE43AA909F}">
   <ds:schemaRefs>
     <ds:schemaRef ds:uri="http://schemas.microsoft.com/office/2006/metadata/properties"/>
     <ds:schemaRef ds:uri="http://www.w3.org/2000/xmlns/"/>
     <ds:schemaRef ds:uri="f8440490-6d1a-488a-8abf-48b89d0123a0"/>
     <ds:schemaRef ds:uri="http://www.w3.org/2001/XMLSchema-instance"/>
+    <ds:schemaRef ds:uri="http://schemas.microsoft.com/office/infopath/2007/PartnerControls"/>
+  </ds:schemaRefs>
+</ds:datastoreItem>
+</file>
+
+<file path=customXml/itemProps4.xml><?xml version="1.0" encoding="utf-8"?>
+<ds:datastoreItem xmlns:ds="http://schemas.openxmlformats.org/officeDocument/2006/customXml" ds:itemID="{7B1E6EB0-B3F5-485A-9397-E673FC4F5C49}">
+  <ds:schemaRefs>
+    <ds:schemaRef ds:uri="http://schemas.microsoft.com/sharepoint/v3/contenttype/forms"/>
   </ds:schemaRefs>
 </ds:datastoreItem>
 </file>
--- a/_._/OLD/2021-2/BCC/CelioRodriguesJunior/CelioRodriguesJunior_PreProjeto.docx
+++ b/_._/OLD/2021-2/BCC/CelioRodriguesJunior/CelioRodriguesJunior_PreProjeto.docx
@@ -2,19 +2,129 @@
 <file path=word/document.xml><?xml version="1.0" encoding="utf-8"?>
 <w:document xmlns:wpc="http://schemas.microsoft.com/office/word/2010/wordprocessingCanvas" xmlns:cx="http://schemas.microsoft.com/office/drawing/2014/chartex" xmlns:cx1="http://schemas.microsoft.com/office/drawing/2015/9/8/chartex" xmlns:cx2="http://schemas.microsoft.com/office/drawing/2015/10/21/chartex" xmlns:cx3="http://schemas.microsoft.com/office/drawing/2016/5/9/chartex" xmlns:cx4="http://schemas.microsoft.com/office/drawing/2016/5/10/chartex" xmlns:cx5="http://schemas.microsoft.com/office/drawing/2016/5/11/chartex" xmlns:cx6="http://schemas.microsoft.com/office/drawing/2016/5/12/chartex" xmlns:cx7="http://schemas.microsoft.com/office/drawing/2016/5/13/chartex" xmlns:cx8="http://schemas.microsoft.com/office/drawing/2016/5/14/chartex" xmlns:mc="http://schemas.openxmlformats.org/markup-compatibility/2006" xmlns:aink="http://schemas.microsoft.com/office/drawing/2016/ink" xmlns:am3d="http://schemas.microsoft.com/office/drawing/2017/model3d" xmlns:o="urn:schemas-microsoft-com:office:office" xmlns:r="http://schemas.openxmlformats.org/officeDocument/2006/relationships" xmlns:m="http://schemas.openxmlformats.org/officeDocument/2006/math" xmlns:v="urn:schemas-microsoft-com:vml" xmlns:wp14="http://schemas.microsoft.com/office/word/2010/wordprocessingDrawing" xmlns:wp="http://schemas.openxmlformats.org/drawingml/2006/wordprocessingDrawing" xmlns:w10="urn:schemas-microsoft-com:office:word" xmlns:w="http://schemas.openxmlformats.org/wordprocessingml/2006/main" xmlns:w14="http://schemas.microsoft.com/office/word/2010/wordml" xmlns:w15="http://schemas.microsoft.com/office/word/2012/wordml" xmlns:w16cex="http://schemas.microsoft.com/office/word/2018/wordml/cex" xmlns:w16cid="http://schemas.microsoft.com/office/word/2016/wordml/cid" xmlns:w16="http://schemas.microsoft.com/office/word/2018/wordml" xmlns:w16sdtdh="http://schemas.microsoft.com/office/word/2020/wordml/sdtdatahash" xmlns:w16se="http://schemas.microsoft.com/office/word/2015/wordml/symex" xmlns:wpg="http://schemas.microsoft.com/office/word/2010/wordprocessingGroup" xmlns:wpi="http://schemas.microsoft.com/office/word/2010/wordprocessingInk" xmlns:wne="http://schemas.microsoft.com/office/word/2006/wordml" xmlns:wps="http://schemas.microsoft.com/office/word/2010/wordprocessingShape" mc:Ignorable="w14 w15 w16se w16cid w16 w16cex w16sdtdh wp14">
   <w:body>
+    <w:tbl>
+      <w:tblPr>
+        <w:tblW w:w="0" w:type="auto"/>
+        <w:tblBorders>
+          <w:top w:val="single" w:sz="4" w:space="0" w:color="000000"/>
+          <w:left w:val="single" w:sz="4" w:space="0" w:color="000000"/>
+          <w:bottom w:val="single" w:sz="4" w:space="0" w:color="000000"/>
+          <w:right w:val="single" w:sz="4" w:space="0" w:color="000000"/>
+          <w:insideH w:val="single" w:sz="4" w:space="0" w:color="000000"/>
+          <w:insideV w:val="single" w:sz="4" w:space="0" w:color="000000"/>
+        </w:tblBorders>
+        <w:tblLook w:val="04A0" w:firstRow="1" w:lastRow="0" w:firstColumn="1" w:lastColumn="0" w:noHBand="0" w:noVBand="1"/>
+      </w:tblPr>
+      <w:tblGrid>
+        <w:gridCol w:w="5665"/>
+        <w:gridCol w:w="3397"/>
+      </w:tblGrid>
+      <w:tr>
+        <w:tc>
+          <w:tcPr>
+            <w:tcW w:w="9212" w:type="dxa"/>
+            <w:gridSpan w:val="2"/>
+            <w:shd w:val="clear" w:color="auto" w:fill="auto"/>
+          </w:tcPr>
+          <w:p>
+            <w:pPr>
+              <w:pStyle w:val="Cabealho"/>
+              <w:tabs>
+                <w:tab w:val="clear" w:pos="8640"/>
+                <w:tab w:val="right" w:pos="8931"/>
+              </w:tabs>
+              <w:ind w:right="141"/>
+              <w:jc w:val="center"/>
+              <w:rPr>
+                <w:rStyle w:val="Nmerodepgina"/>
+              </w:rPr>
+            </w:pPr>
+            <w:bookmarkStart w:id="0" w:name="_Toc420723208"/>
+            <w:bookmarkStart w:id="1" w:name="_Toc482682369"/>
+            <w:bookmarkStart w:id="2" w:name="_Toc54164903"/>
+            <w:bookmarkStart w:id="3" w:name="_Toc54165663"/>
+            <w:bookmarkStart w:id="4" w:name="_Toc54169315"/>
+            <w:bookmarkStart w:id="5" w:name="_Toc96347419"/>
+            <w:bookmarkStart w:id="6" w:name="_Toc96357709"/>
+            <w:bookmarkStart w:id="7" w:name="_Toc96491849"/>
+            <w:bookmarkStart w:id="8" w:name="_Toc411603089"/>
+            <w:r>
+              <w:rPr>
+                <w:rStyle w:val="Nmerodepgina"/>
+              </w:rPr>
+              <w:t>CURSO DE CIÊNCIA DA COMPUTAÇÃO – TCC</w:t>
+            </w:r>
+          </w:p>
+        </w:tc>
+      </w:tr>
+      <w:tr>
+        <w:tc>
+          <w:tcPr>
+            <w:tcW w:w="5778" w:type="dxa"/>
+            <w:shd w:val="clear" w:color="auto" w:fill="auto"/>
+          </w:tcPr>
+          <w:p>
+            <w:pPr>
+              <w:pStyle w:val="Cabealho"/>
+              <w:tabs>
+                <w:tab w:val="clear" w:pos="8640"/>
+                <w:tab w:val="right" w:pos="8931"/>
+              </w:tabs>
+              <w:ind w:right="141"/>
+            </w:pPr>
+            <w:r>
+              <w:rPr>
+                <w:rStyle w:val="Nmerodepgina"/>
+              </w:rPr>
+              <w:t>( X ) PRÉ-PROJETO     (</w:t>
+            </w:r>
+            <w:r>
+              <w:t xml:space="preserve">     ) </w:t>
+            </w:r>
+            <w:r>
+              <w:rPr>
+                <w:rStyle w:val="Nmerodepgina"/>
+              </w:rPr>
+              <w:t xml:space="preserve">PROJETO </w:t>
+            </w:r>
+          </w:p>
+        </w:tc>
+        <w:tc>
+          <w:tcPr>
+            <w:tcW w:w="3434" w:type="dxa"/>
+            <w:shd w:val="clear" w:color="auto" w:fill="auto"/>
+          </w:tcPr>
+          <w:p>
+            <w:pPr>
+              <w:pStyle w:val="Cabealho"/>
+              <w:tabs>
+                <w:tab w:val="clear" w:pos="8640"/>
+                <w:tab w:val="right" w:pos="8931"/>
+              </w:tabs>
+              <w:ind w:right="141"/>
+              <w:rPr>
+                <w:rStyle w:val="Nmerodepgina"/>
+              </w:rPr>
+            </w:pPr>
+            <w:r>
+              <w:rPr>
+                <w:rStyle w:val="Nmerodepgina"/>
+              </w:rPr>
+              <w:t>ANO/SEMESTRE: 2021/2</w:t>
+            </w:r>
+          </w:p>
+        </w:tc>
+      </w:tr>
+    </w:tbl>
     <w:p>
       <w:pPr>
         <w:pStyle w:val="TF-TTULO"/>
       </w:pPr>
-      <w:bookmarkStart w:id="0" w:name="_Toc420723208"/>
-      <w:bookmarkStart w:id="1" w:name="_Toc482682369"/>
-      <w:bookmarkStart w:id="2" w:name="_Toc54164903"/>
-      <w:bookmarkStart w:id="3" w:name="_Toc54165663"/>
-      <w:bookmarkStart w:id="4" w:name="_Toc54169315"/>
-      <w:bookmarkStart w:id="5" w:name="_Toc96347419"/>
-      <w:bookmarkStart w:id="6" w:name="_Toc96357709"/>
-      <w:bookmarkStart w:id="7" w:name="_Toc96491849"/>
-      <w:bookmarkStart w:id="8" w:name="_Toc411603089"/>
+    </w:p>
+    <w:p>
+      <w:pPr>
+        <w:pStyle w:val="TF-TTULO"/>
+      </w:pPr>
       <w:r>
         <w:t>ANÁLISE DO COMPORTAMENTO DO TRÂNSITO DE BLUMENAU EM RELAÇÃO A ASPECTOS SOCIOECONÔMICOS</w:t>
       </w:r>
@@ -500,6 +610,7 @@
         <w:pStyle w:val="Ttulo2"/>
       </w:pPr>
       <w:r>
+        <w:lastRenderedPageBreak/>
         <w:t xml:space="preserve">OBJETIVOS </w:t>
       </w:r>
       <w:bookmarkEnd w:id="10"/>
@@ -563,7 +674,6 @@
         <w:pStyle w:val="TF-TEXTO"/>
       </w:pPr>
       <w:r>
-        <w:lastRenderedPageBreak/>
         <w:t>Os objetivos específicos são:</w:t>
       </w:r>
     </w:p>
@@ -928,14 +1038,27 @@
       <w:r>
         <w:t xml:space="preserve">Figura </w:t>
       </w:r>
-      <w:fldSimple w:instr=" SEQ Figura \* ARABIC ">
-        <w:r>
-          <w:rPr>
-            <w:noProof/>
-          </w:rPr>
-          <w:t>1</w:t>
-        </w:r>
-      </w:fldSimple>
+      <w:r>
+        <w:fldChar w:fldCharType="begin"/>
+      </w:r>
+      <w:r>
+        <w:instrText xml:space="preserve"> SEQ Figura \* ARABIC </w:instrText>
+      </w:r>
+      <w:r>
+        <w:fldChar w:fldCharType="separate"/>
+      </w:r>
+      <w:r>
+        <w:rPr>
+          <w:noProof/>
+        </w:rPr>
+        <w:t>1</w:t>
+      </w:r>
+      <w:r>
+        <w:rPr>
+          <w:noProof/>
+        </w:rPr>
+        <w:fldChar w:fldCharType="end"/>
+      </w:r>
       <w:bookmarkEnd w:id="25"/>
       <w:r>
         <w:t xml:space="preserve">– </w:t>
@@ -957,9 +1080,9 @@
           <w:noProof/>
         </w:rPr>
         <w:drawing>
-          <wp:inline distT="0" distB="0" distL="0" distR="0" wp14:anchorId="0D76211B" wp14:editId="09120124">
-            <wp:extent cx="4436944" cy="3126005"/>
-            <wp:effectExtent l="19050" t="19050" r="20955" b="17780"/>
+          <wp:inline distT="0" distB="0" distL="0" distR="0" wp14:anchorId="0D76211B" wp14:editId="1EF43B35">
+            <wp:extent cx="3863140" cy="2721737"/>
+            <wp:effectExtent l="12700" t="12700" r="10795" b="8890"/>
             <wp:docPr id="1" name="Imagem 1"/>
             <wp:cNvGraphicFramePr>
               <a:graphicFrameLocks xmlns:a="http://schemas.openxmlformats.org/drawingml/2006/main" noChangeAspect="1"/>
@@ -989,7 +1112,7 @@
                   <pic:spPr bwMode="auto">
                     <a:xfrm>
                       <a:off x="0" y="0"/>
-                      <a:ext cx="4458116" cy="3140922"/>
+                      <a:ext cx="3865923" cy="2723698"/>
                     </a:xfrm>
                     <a:prstGeom prst="rect">
                       <a:avLst/>
@@ -1525,14 +1648,27 @@
       <w:r>
         <w:t xml:space="preserve">Figura </w:t>
       </w:r>
-      <w:fldSimple w:instr=" SEQ Figura \* ARABIC ">
-        <w:r>
-          <w:rPr>
-            <w:noProof/>
-          </w:rPr>
-          <w:t>2</w:t>
-        </w:r>
-      </w:fldSimple>
+      <w:r>
+        <w:fldChar w:fldCharType="begin"/>
+      </w:r>
+      <w:r>
+        <w:instrText xml:space="preserve"> SEQ Figura \* ARABIC </w:instrText>
+      </w:r>
+      <w:r>
+        <w:fldChar w:fldCharType="separate"/>
+      </w:r>
+      <w:r>
+        <w:rPr>
+          <w:noProof/>
+        </w:rPr>
+        <w:t>2</w:t>
+      </w:r>
+      <w:r>
+        <w:rPr>
+          <w:noProof/>
+        </w:rPr>
+        <w:fldChar w:fldCharType="end"/>
+      </w:r>
       <w:bookmarkEnd w:id="27"/>
       <w:r>
         <w:t xml:space="preserve"> </w:t>
@@ -2370,14 +2506,27 @@
       <w:r>
         <w:t xml:space="preserve">Quadro </w:t>
       </w:r>
-      <w:fldSimple w:instr=" SEQ Quadro \* ARABIC ">
-        <w:r>
-          <w:rPr>
-            <w:noProof/>
-          </w:rPr>
-          <w:t>1</w:t>
-        </w:r>
-      </w:fldSimple>
+      <w:r>
+        <w:fldChar w:fldCharType="begin"/>
+      </w:r>
+      <w:r>
+        <w:instrText xml:space="preserve"> SEQ Quadro \* ARABIC </w:instrText>
+      </w:r>
+      <w:r>
+        <w:fldChar w:fldCharType="separate"/>
+      </w:r>
+      <w:r>
+        <w:rPr>
+          <w:noProof/>
+        </w:rPr>
+        <w:t>1</w:t>
+      </w:r>
+      <w:r>
+        <w:rPr>
+          <w:noProof/>
+        </w:rPr>
+        <w:fldChar w:fldCharType="end"/>
+      </w:r>
       <w:bookmarkEnd w:id="42"/>
       <w:r>
         <w:t xml:space="preserve"> - </w:t>
@@ -4417,14 +4566,27 @@
       <w:r>
         <w:t xml:space="preserve">Quadro </w:t>
       </w:r>
-      <w:fldSimple w:instr=" SEQ Quadro \* ARABIC ">
-        <w:r>
-          <w:rPr>
-            <w:noProof/>
-          </w:rPr>
-          <w:t>2</w:t>
-        </w:r>
-      </w:fldSimple>
+      <w:r>
+        <w:fldChar w:fldCharType="begin"/>
+      </w:r>
+      <w:r>
+        <w:instrText xml:space="preserve"> SEQ Quadro \* ARABIC </w:instrText>
+      </w:r>
+      <w:r>
+        <w:fldChar w:fldCharType="separate"/>
+      </w:r>
+      <w:r>
+        <w:rPr>
+          <w:noProof/>
+        </w:rPr>
+        <w:t>2</w:t>
+      </w:r>
+      <w:r>
+        <w:rPr>
+          <w:noProof/>
+        </w:rPr>
+        <w:fldChar w:fldCharType="end"/>
+      </w:r>
       <w:bookmarkEnd w:id="44"/>
       <w:r>
         <w:t xml:space="preserve"> </w:t>
@@ -10178,12 +10340,13 @@
     </w:p>
     <w:sectPr>
       <w:headerReference w:type="default" r:id="rId13"/>
-      <w:headerReference w:type="first" r:id="rId14"/>
+      <w:footerReference w:type="even" r:id="rId14"/>
+      <w:footerReference w:type="default" r:id="rId15"/>
+      <w:headerReference w:type="first" r:id="rId16"/>
       <w:pgSz w:w="11907" w:h="16840" w:code="9"/>
       <w:pgMar w:top="1701" w:right="1134" w:bottom="1134" w:left="1701" w:header="720" w:footer="720" w:gutter="0"/>
       <w:pgNumType w:start="1"/>
       <w:cols w:space="708"/>
-      <w:titlePg/>
       <w:docGrid w:linePitch="360"/>
     </w:sectPr>
   </w:body>
@@ -10207,6 +10370,123 @@
     </w:p>
   </w:endnote>
 </w:endnotes>
+</file>
+
+<file path=word/footer1.xml><?xml version="1.0" encoding="utf-8"?>
+<w:ftr xmlns:wpc="http://schemas.microsoft.com/office/word/2010/wordprocessingCanvas" xmlns:cx="http://schemas.microsoft.com/office/drawing/2014/chartex" xmlns:cx1="http://schemas.microsoft.com/office/drawing/2015/9/8/chartex" xmlns:cx2="http://schemas.microsoft.com/office/drawing/2015/10/21/chartex" xmlns:cx3="http://schemas.microsoft.com/office/drawing/2016/5/9/chartex" xmlns:cx4="http://schemas.microsoft.com/office/drawing/2016/5/10/chartex" xmlns:cx5="http://schemas.microsoft.com/office/drawing/2016/5/11/chartex" xmlns:cx6="http://schemas.microsoft.com/office/drawing/2016/5/12/chartex" xmlns:cx7="http://schemas.microsoft.com/office/drawing/2016/5/13/chartex" xmlns:cx8="http://schemas.microsoft.com/office/drawing/2016/5/14/chartex" xmlns:mc="http://schemas.openxmlformats.org/markup-compatibility/2006" xmlns:aink="http://schemas.microsoft.com/office/drawing/2016/ink" xmlns:am3d="http://schemas.microsoft.com/office/drawing/2017/model3d" xmlns:o="urn:schemas-microsoft-com:office:office" xmlns:r="http://schemas.openxmlformats.org/officeDocument/2006/relationships" xmlns:m="http://schemas.openxmlformats.org/officeDocument/2006/math" xmlns:v="urn:schemas-microsoft-com:vml" xmlns:wp14="http://schemas.microsoft.com/office/word/2010/wordprocessingDrawing" xmlns:wp="http://schemas.openxmlformats.org/drawingml/2006/wordprocessingDrawing" xmlns:w10="urn:schemas-microsoft-com:office:word" xmlns:w="http://schemas.openxmlformats.org/wordprocessingml/2006/main" xmlns:w14="http://schemas.microsoft.com/office/word/2010/wordml" xmlns:w15="http://schemas.microsoft.com/office/word/2012/wordml" xmlns:w16cex="http://schemas.microsoft.com/office/word/2018/wordml/cex" xmlns:w16cid="http://schemas.microsoft.com/office/word/2016/wordml/cid" xmlns:w16="http://schemas.microsoft.com/office/word/2018/wordml" xmlns:w16sdtdh="http://schemas.microsoft.com/office/word/2020/wordml/sdtdatahash" xmlns:w16se="http://schemas.microsoft.com/office/word/2015/wordml/symex" xmlns:wpg="http://schemas.microsoft.com/office/word/2010/wordprocessingGroup" xmlns:wpi="http://schemas.microsoft.com/office/word/2010/wordprocessingInk" xmlns:wne="http://schemas.microsoft.com/office/word/2006/wordml" xmlns:wps="http://schemas.microsoft.com/office/word/2010/wordprocessingShape" mc:Ignorable="w14 w15 w16se w16cid w16 w16cex w16sdtdh wp14">
+  <w:sdt>
+    <w:sdtPr>
+      <w:rPr>
+        <w:rStyle w:val="Nmerodepgina"/>
+      </w:rPr>
+      <w:id w:val="1732110143"/>
+      <w:docPartObj>
+        <w:docPartGallery w:val="Page Numbers (Bottom of Page)"/>
+        <w:docPartUnique/>
+      </w:docPartObj>
+    </w:sdtPr>
+    <w:sdtContent>
+      <w:p>
+        <w:pPr>
+          <w:pStyle w:val="Rodap"/>
+          <w:framePr w:wrap="none" w:vAnchor="text" w:hAnchor="margin" w:xAlign="right" w:y="1"/>
+          <w:rPr>
+            <w:rStyle w:val="Nmerodepgina"/>
+          </w:rPr>
+        </w:pPr>
+        <w:r>
+          <w:rPr>
+            <w:rStyle w:val="Nmerodepgina"/>
+          </w:rPr>
+          <w:fldChar w:fldCharType="begin"/>
+        </w:r>
+        <w:r>
+          <w:rPr>
+            <w:rStyle w:val="Nmerodepgina"/>
+          </w:rPr>
+          <w:instrText xml:space="preserve"> PAGE </w:instrText>
+        </w:r>
+        <w:r>
+          <w:rPr>
+            <w:rStyle w:val="Nmerodepgina"/>
+          </w:rPr>
+          <w:fldChar w:fldCharType="end"/>
+        </w:r>
+      </w:p>
+    </w:sdtContent>
+  </w:sdt>
+  <w:p>
+    <w:pPr>
+      <w:pStyle w:val="Rodap"/>
+      <w:ind w:right="360"/>
+    </w:pPr>
+  </w:p>
+</w:ftr>
+</file>
+
+<file path=word/footer2.xml><?xml version="1.0" encoding="utf-8"?>
+<w:ftr xmlns:wpc="http://schemas.microsoft.com/office/word/2010/wordprocessingCanvas" xmlns:cx="http://schemas.microsoft.com/office/drawing/2014/chartex" xmlns:cx1="http://schemas.microsoft.com/office/drawing/2015/9/8/chartex" xmlns:cx2="http://schemas.microsoft.com/office/drawing/2015/10/21/chartex" xmlns:cx3="http://schemas.microsoft.com/office/drawing/2016/5/9/chartex" xmlns:cx4="http://schemas.microsoft.com/office/drawing/2016/5/10/chartex" xmlns:cx5="http://schemas.microsoft.com/office/drawing/2016/5/11/chartex" xmlns:cx6="http://schemas.microsoft.com/office/drawing/2016/5/12/chartex" xmlns:cx7="http://schemas.microsoft.com/office/drawing/2016/5/13/chartex" xmlns:cx8="http://schemas.microsoft.com/office/drawing/2016/5/14/chartex" xmlns:mc="http://schemas.openxmlformats.org/markup-compatibility/2006" xmlns:aink="http://schemas.microsoft.com/office/drawing/2016/ink" xmlns:am3d="http://schemas.microsoft.com/office/drawing/2017/model3d" xmlns:o="urn:schemas-microsoft-com:office:office" xmlns:r="http://schemas.openxmlformats.org/officeDocument/2006/relationships" xmlns:m="http://schemas.openxmlformats.org/officeDocument/2006/math" xmlns:v="urn:schemas-microsoft-com:vml" xmlns:wp14="http://schemas.microsoft.com/office/word/2010/wordprocessingDrawing" xmlns:wp="http://schemas.openxmlformats.org/drawingml/2006/wordprocessingDrawing" xmlns:w10="urn:schemas-microsoft-com:office:word" xmlns:w="http://schemas.openxmlformats.org/wordprocessingml/2006/main" xmlns:w14="http://schemas.microsoft.com/office/word/2010/wordml" xmlns:w15="http://schemas.microsoft.com/office/word/2012/wordml" xmlns:w16cex="http://schemas.microsoft.com/office/word/2018/wordml/cex" xmlns:w16cid="http://schemas.microsoft.com/office/word/2016/wordml/cid" xmlns:w16="http://schemas.microsoft.com/office/word/2018/wordml" xmlns:w16sdtdh="http://schemas.microsoft.com/office/word/2020/wordml/sdtdatahash" xmlns:w16se="http://schemas.microsoft.com/office/word/2015/wordml/symex" xmlns:wpg="http://schemas.microsoft.com/office/word/2010/wordprocessingGroup" xmlns:wpi="http://schemas.microsoft.com/office/word/2010/wordprocessingInk" xmlns:wne="http://schemas.microsoft.com/office/word/2006/wordml" xmlns:wps="http://schemas.microsoft.com/office/word/2010/wordprocessingShape" mc:Ignorable="w14 w15 w16se w16cid w16 w16cex w16sdtdh wp14">
+  <w:sdt>
+    <w:sdtPr>
+      <w:rPr>
+        <w:rStyle w:val="Nmerodepgina"/>
+      </w:rPr>
+      <w:id w:val="1621727784"/>
+      <w:docPartObj>
+        <w:docPartGallery w:val="Page Numbers (Bottom of Page)"/>
+        <w:docPartUnique/>
+      </w:docPartObj>
+    </w:sdtPr>
+    <w:sdtContent>
+      <w:p>
+        <w:pPr>
+          <w:pStyle w:val="Rodap"/>
+          <w:framePr w:wrap="none" w:vAnchor="text" w:hAnchor="margin" w:xAlign="right" w:y="1"/>
+          <w:rPr>
+            <w:rStyle w:val="Nmerodepgina"/>
+          </w:rPr>
+        </w:pPr>
+        <w:r>
+          <w:rPr>
+            <w:rStyle w:val="Nmerodepgina"/>
+          </w:rPr>
+          <w:fldChar w:fldCharType="begin"/>
+        </w:r>
+        <w:r>
+          <w:rPr>
+            <w:rStyle w:val="Nmerodepgina"/>
+          </w:rPr>
+          <w:instrText xml:space="preserve"> PAGE </w:instrText>
+        </w:r>
+        <w:r>
+          <w:rPr>
+            <w:rStyle w:val="Nmerodepgina"/>
+          </w:rPr>
+          <w:fldChar w:fldCharType="separate"/>
+        </w:r>
+        <w:r>
+          <w:rPr>
+            <w:rStyle w:val="Nmerodepgina"/>
+            <w:noProof/>
+          </w:rPr>
+          <w:t>1</w:t>
+        </w:r>
+        <w:r>
+          <w:rPr>
+            <w:rStyle w:val="Nmerodepgina"/>
+          </w:rPr>
+          <w:fldChar w:fldCharType="end"/>
+        </w:r>
+      </w:p>
+    </w:sdtContent>
+  </w:sdt>
+  <w:p>
+    <w:pPr>
+      <w:pStyle w:val="Rodap"/>
+      <w:ind w:right="360"/>
+    </w:pPr>
+  </w:p>
+</w:ftr>
 </file>
 
 <file path=word/footnotes.xml><?xml version="1.0" encoding="utf-8"?>
@@ -12479,6 +12759,7 @@
   <w:style w:type="character" w:default="1" w:styleId="Fontepargpadro">
     <w:name w:val="Default Paragraph Font"/>
     <w:uiPriority w:val="1"/>
+    <w:semiHidden/>
     <w:unhideWhenUsed/>
   </w:style>
   <w:style w:type="table" w:default="1" w:styleId="Tabelanormal">
@@ -14354,6 +14635,67 @@
 </file>
 
 <file path=customXml/item1.xml><?xml version="1.0" encoding="utf-8"?>
+<?mso-contentType ?>
+<FormTemplates xmlns="http://schemas.microsoft.com/sharepoint/v3/contenttype/forms">
+  <Display>DocumentLibraryForm</Display>
+  <Edit>DocumentLibraryForm</Edit>
+  <New>DocumentLibraryForm</New>
+</FormTemplates>
+</file>
+
+<file path=customXml/item2.xml><?xml version="1.0" encoding="utf-8"?>
+<p:properties xmlns:p="http://schemas.microsoft.com/office/2006/metadata/properties" xmlns:xsi="http://www.w3.org/2001/XMLSchema-instance" xmlns:pc="http://schemas.microsoft.com/office/infopath/2007/PartnerControls">
+  <documentManagement>
+    <Has_Teacher_Only_SectionGroup xmlns="f8440490-6d1a-488a-8abf-48b89d0123a0" xsi:nil="true"/>
+    <NotebookType xmlns="f8440490-6d1a-488a-8abf-48b89d0123a0" xsi:nil="true"/>
+    <DefaultSectionNames xmlns="f8440490-6d1a-488a-8abf-48b89d0123a0" xsi:nil="true"/>
+    <Self_Registration_Enabled xmlns="f8440490-6d1a-488a-8abf-48b89d0123a0" xsi:nil="true"/>
+    <FolderType xmlns="f8440490-6d1a-488a-8abf-48b89d0123a0" xsi:nil="true"/>
+    <AppVersion xmlns="f8440490-6d1a-488a-8abf-48b89d0123a0" xsi:nil="true"/>
+    <TeamsChannelId xmlns="f8440490-6d1a-488a-8abf-48b89d0123a0" xsi:nil="true"/>
+    <IsNotebookLocked xmlns="f8440490-6d1a-488a-8abf-48b89d0123a0" xsi:nil="true"/>
+    <Students xmlns="f8440490-6d1a-488a-8abf-48b89d0123a0">
+      <UserInfo>
+        <DisplayName/>
+        <AccountId xsi:nil="true"/>
+        <AccountType/>
+      </UserInfo>
+    </Students>
+    <Templates xmlns="f8440490-6d1a-488a-8abf-48b89d0123a0" xsi:nil="true"/>
+    <CultureName xmlns="f8440490-6d1a-488a-8abf-48b89d0123a0" xsi:nil="true"/>
+    <Invited_Students xmlns="f8440490-6d1a-488a-8abf-48b89d0123a0" xsi:nil="true"/>
+    <Owner xmlns="f8440490-6d1a-488a-8abf-48b89d0123a0">
+      <UserInfo>
+        <DisplayName/>
+        <AccountId xsi:nil="true"/>
+        <AccountType/>
+      </UserInfo>
+    </Owner>
+    <Teachers xmlns="f8440490-6d1a-488a-8abf-48b89d0123a0">
+      <UserInfo>
+        <DisplayName/>
+        <AccountId xsi:nil="true"/>
+        <AccountType/>
+      </UserInfo>
+    </Teachers>
+    <Student_Groups xmlns="f8440490-6d1a-488a-8abf-48b89d0123a0">
+      <UserInfo>
+        <DisplayName/>
+        <AccountId xsi:nil="true"/>
+        <AccountType/>
+      </UserInfo>
+    </Student_Groups>
+    <Invited_Teachers xmlns="f8440490-6d1a-488a-8abf-48b89d0123a0" xsi:nil="true"/>
+    <Is_Collaboration_Space_Locked xmlns="f8440490-6d1a-488a-8abf-48b89d0123a0" xsi:nil="true"/>
+  </documentManagement>
+</p:properties>
+</file>
+
+<file path=customXml/item3.xml><?xml version="1.0" encoding="utf-8"?>
+<b:Sources xmlns:b="http://schemas.openxmlformats.org/officeDocument/2006/bibliography" xmlns="http://schemas.openxmlformats.org/officeDocument/2006/bibliography" SelectedStyle="" StyleName=""/>
+</file>
+
+<file path=customXml/item4.xml><?xml version="1.0" encoding="utf-8"?>
 <ct:contentTypeSchema xmlns:ct="http://schemas.microsoft.com/office/2006/metadata/contentType" xmlns:ma="http://schemas.microsoft.com/office/2006/metadata/properties/metaAttributes" ct:_="" ma:_="" ma:contentTypeName="Documento" ma:contentTypeID="0x010100F13453D0801D5E45B1745A09551F1C32" ma:contentTypeVersion="28" ma:contentTypeDescription="Crie um novo documento." ma:contentTypeScope="" ma:versionID="fa9ef3803bb4ef638f344296fd7d9170">
   <xsd:schema xmlns:xsd="http://www.w3.org/2001/XMLSchema" xmlns:xs="http://www.w3.org/2001/XMLSchema" xmlns:p="http://schemas.microsoft.com/office/2006/metadata/properties" xmlns:ns3="f8440490-6d1a-488a-8abf-48b89d0123a0" xmlns:ns4="22206413-f776-4b11-bcb2-0b935dc83731" targetNamespace="http://schemas.microsoft.com/office/2006/metadata/properties" ma:root="true" ma:fieldsID="5a7e583b53460e8ff4480ccd12c418cb" ns3:_="" ns4:_="">
     <xsd:import namespace="f8440490-6d1a-488a-8abf-48b89d0123a0"/>
@@ -14728,68 +15070,36 @@
 </ct:contentTypeSchema>
 </file>
 
-<file path=customXml/item2.xml><?xml version="1.0" encoding="utf-8"?>
-<b:Sources xmlns:b="http://schemas.openxmlformats.org/officeDocument/2006/bibliography" xmlns="http://schemas.openxmlformats.org/officeDocument/2006/bibliography" SelectedStyle="" StyleName=""/>
+<file path=customXml/itemProps1.xml><?xml version="1.0" encoding="utf-8"?>
+<ds:datastoreItem xmlns:ds="http://schemas.openxmlformats.org/officeDocument/2006/customXml" ds:itemID="{7B1E6EB0-B3F5-485A-9397-E673FC4F5C49}">
+  <ds:schemaRefs>
+    <ds:schemaRef ds:uri="http://schemas.microsoft.com/sharepoint/v3/contenttype/forms"/>
+  </ds:schemaRefs>
+</ds:datastoreItem>
 </file>
 
-<file path=customXml/item3.xml><?xml version="1.0" encoding="utf-8"?>
-<p:properties xmlns:p="http://schemas.microsoft.com/office/2006/metadata/properties" xmlns:xsi="http://www.w3.org/2001/XMLSchema-instance" xmlns:pc="http://schemas.microsoft.com/office/infopath/2007/PartnerControls">
-  <documentManagement>
-    <Has_Teacher_Only_SectionGroup xmlns="f8440490-6d1a-488a-8abf-48b89d0123a0" xsi:nil="true"/>
-    <NotebookType xmlns="f8440490-6d1a-488a-8abf-48b89d0123a0" xsi:nil="true"/>
-    <DefaultSectionNames xmlns="f8440490-6d1a-488a-8abf-48b89d0123a0" xsi:nil="true"/>
-    <Self_Registration_Enabled xmlns="f8440490-6d1a-488a-8abf-48b89d0123a0" xsi:nil="true"/>
-    <FolderType xmlns="f8440490-6d1a-488a-8abf-48b89d0123a0" xsi:nil="true"/>
-    <AppVersion xmlns="f8440490-6d1a-488a-8abf-48b89d0123a0" xsi:nil="true"/>
-    <TeamsChannelId xmlns="f8440490-6d1a-488a-8abf-48b89d0123a0" xsi:nil="true"/>
-    <IsNotebookLocked xmlns="f8440490-6d1a-488a-8abf-48b89d0123a0" xsi:nil="true"/>
-    <Students xmlns="f8440490-6d1a-488a-8abf-48b89d0123a0">
-      <UserInfo>
-        <DisplayName/>
-        <AccountId xsi:nil="true"/>
-        <AccountType/>
-      </UserInfo>
-    </Students>
-    <Templates xmlns="f8440490-6d1a-488a-8abf-48b89d0123a0" xsi:nil="true"/>
-    <CultureName xmlns="f8440490-6d1a-488a-8abf-48b89d0123a0" xsi:nil="true"/>
-    <Invited_Students xmlns="f8440490-6d1a-488a-8abf-48b89d0123a0" xsi:nil="true"/>
-    <Owner xmlns="f8440490-6d1a-488a-8abf-48b89d0123a0">
-      <UserInfo>
-        <DisplayName/>
-        <AccountId xsi:nil="true"/>
-        <AccountType/>
-      </UserInfo>
-    </Owner>
-    <Teachers xmlns="f8440490-6d1a-488a-8abf-48b89d0123a0">
-      <UserInfo>
-        <DisplayName/>
-        <AccountId xsi:nil="true"/>
-        <AccountType/>
-      </UserInfo>
-    </Teachers>
-    <Student_Groups xmlns="f8440490-6d1a-488a-8abf-48b89d0123a0">
-      <UserInfo>
-        <DisplayName/>
-        <AccountId xsi:nil="true"/>
-        <AccountType/>
-      </UserInfo>
-    </Student_Groups>
-    <Invited_Teachers xmlns="f8440490-6d1a-488a-8abf-48b89d0123a0" xsi:nil="true"/>
-    <Is_Collaboration_Space_Locked xmlns="f8440490-6d1a-488a-8abf-48b89d0123a0" xsi:nil="true"/>
-  </documentManagement>
-</p:properties>
+<file path=customXml/itemProps2.xml><?xml version="1.0" encoding="utf-8"?>
+<ds:datastoreItem xmlns:ds="http://schemas.openxmlformats.org/officeDocument/2006/customXml" ds:itemID="{41853661-3F52-45C5-AABD-8FFE43AA909F}">
+  <ds:schemaRefs>
+    <ds:schemaRef ds:uri="http://schemas.microsoft.com/office/2006/metadata/properties"/>
+    <ds:schemaRef ds:uri="http://www.w3.org/2000/xmlns/"/>
+    <ds:schemaRef ds:uri="f8440490-6d1a-488a-8abf-48b89d0123a0"/>
+    <ds:schemaRef ds:uri="http://www.w3.org/2001/XMLSchema-instance"/>
+    <ds:schemaRef ds:uri="http://schemas.microsoft.com/office/infopath/2007/PartnerControls"/>
+  </ds:schemaRefs>
+</ds:datastoreItem>
 </file>
 
-<file path=customXml/item4.xml><?xml version="1.0" encoding="utf-8"?>
-<?mso-contentType ?>
-<FormTemplates xmlns="http://schemas.microsoft.com/sharepoint/v3/contenttype/forms">
-  <Display>DocumentLibraryForm</Display>
-  <Edit>DocumentLibraryForm</Edit>
-  <New>DocumentLibraryForm</New>
-</FormTemplates>
+<file path=customXml/itemProps3.xml><?xml version="1.0" encoding="utf-8"?>
+<ds:datastoreItem xmlns:ds="http://schemas.openxmlformats.org/officeDocument/2006/customXml" ds:itemID="{90E28FDA-35C6-4FCD-88ED-F93C837A14A5}">
+  <ds:schemaRefs>
+    <ds:schemaRef ds:uri="http://schemas.openxmlformats.org/officeDocument/2006/bibliography"/>
+    <ds:schemaRef ds:uri="http://www.w3.org/2000/xmlns/"/>
+  </ds:schemaRefs>
+</ds:datastoreItem>
 </file>
 
-<file path=customXml/itemProps1.xml><?xml version="1.0" encoding="utf-8"?>
+<file path=customXml/itemProps4.xml><?xml version="1.0" encoding="utf-8"?>
 <ds:datastoreItem xmlns:ds="http://schemas.openxmlformats.org/officeDocument/2006/customXml" ds:itemID="{ECA86F05-1AFD-4D7D-A2B0-46D80603D700}">
   <ds:schemaRefs>
     <ds:schemaRef ds:uri="http://schemas.microsoft.com/office/2006/metadata/contentType"/>
@@ -14807,33 +15117,4 @@
     <ds:schemaRef ds:uri="http://schemas.microsoft.com/internal/obd"/>
   </ds:schemaRefs>
 </ds:datastoreItem>
-</file>
-
-<file path=customXml/itemProps2.xml><?xml version="1.0" encoding="utf-8"?>
-<ds:datastoreItem xmlns:ds="http://schemas.openxmlformats.org/officeDocument/2006/customXml" ds:itemID="{90E28FDA-35C6-4FCD-88ED-F93C837A14A5}">
-  <ds:schemaRefs>
-    <ds:schemaRef ds:uri="http://schemas.openxmlformats.org/officeDocument/2006/bibliography"/>
-    <ds:schemaRef ds:uri="http://www.w3.org/2000/xmlns/"/>
-  </ds:schemaRefs>
-</ds:datastoreItem>
-</file>
-
-<file path=customXml/itemProps3.xml><?xml version="1.0" encoding="utf-8"?>
-<ds:datastoreItem xmlns:ds="http://schemas.openxmlformats.org/officeDocument/2006/customXml" ds:itemID="{41853661-3F52-45C5-AABD-8FFE43AA909F}">
-  <ds:schemaRefs>
-    <ds:schemaRef ds:uri="http://schemas.microsoft.com/office/2006/metadata/properties"/>
-    <ds:schemaRef ds:uri="http://www.w3.org/2000/xmlns/"/>
-    <ds:schemaRef ds:uri="f8440490-6d1a-488a-8abf-48b89d0123a0"/>
-    <ds:schemaRef ds:uri="http://www.w3.org/2001/XMLSchema-instance"/>
-    <ds:schemaRef ds:uri="http://schemas.microsoft.com/office/infopath/2007/PartnerControls"/>
-  </ds:schemaRefs>
-</ds:datastoreItem>
-</file>
-
-<file path=customXml/itemProps4.xml><?xml version="1.0" encoding="utf-8"?>
-<ds:datastoreItem xmlns:ds="http://schemas.openxmlformats.org/officeDocument/2006/customXml" ds:itemID="{7B1E6EB0-B3F5-485A-9397-E673FC4F5C49}">
-  <ds:schemaRefs>
-    <ds:schemaRef ds:uri="http://schemas.microsoft.com/sharepoint/v3/contenttype/forms"/>
-  </ds:schemaRefs>
-</ds:datastoreItem>
 </file>
--- a/_._/OLD/2021-2/BCC/CelioRodriguesJunior/CelioRodriguesJunior_PreProjeto.docx
+++ b/_._/OLD/2021-2/BCC/CelioRodriguesJunior/CelioRodriguesJunior_PreProjeto.docx
@@ -1038,27 +1038,14 @@
       <w:r>
         <w:t xml:space="preserve">Figura </w:t>
       </w:r>
-      <w:r>
-        <w:fldChar w:fldCharType="begin"/>
-      </w:r>
-      <w:r>
-        <w:instrText xml:space="preserve"> SEQ Figura \* ARABIC </w:instrText>
-      </w:r>
-      <w:r>
-        <w:fldChar w:fldCharType="separate"/>
-      </w:r>
-      <w:r>
-        <w:rPr>
-          <w:noProof/>
-        </w:rPr>
-        <w:t>1</w:t>
-      </w:r>
-      <w:r>
-        <w:rPr>
-          <w:noProof/>
-        </w:rPr>
-        <w:fldChar w:fldCharType="end"/>
-      </w:r>
+      <w:fldSimple w:instr=" SEQ Figura \* ARABIC ">
+        <w:r>
+          <w:rPr>
+            <w:noProof/>
+          </w:rPr>
+          <w:t>1</w:t>
+        </w:r>
+      </w:fldSimple>
       <w:bookmarkEnd w:id="25"/>
       <w:r>
         <w:t xml:space="preserve">– </w:t>
@@ -1648,27 +1635,14 @@
       <w:r>
         <w:t xml:space="preserve">Figura </w:t>
       </w:r>
-      <w:r>
-        <w:fldChar w:fldCharType="begin"/>
-      </w:r>
-      <w:r>
-        <w:instrText xml:space="preserve"> SEQ Figura \* ARABIC </w:instrText>
-      </w:r>
-      <w:r>
-        <w:fldChar w:fldCharType="separate"/>
-      </w:r>
-      <w:r>
-        <w:rPr>
-          <w:noProof/>
-        </w:rPr>
-        <w:t>2</w:t>
-      </w:r>
-      <w:r>
-        <w:rPr>
-          <w:noProof/>
-        </w:rPr>
-        <w:fldChar w:fldCharType="end"/>
-      </w:r>
+      <w:fldSimple w:instr=" SEQ Figura \* ARABIC ">
+        <w:r>
+          <w:rPr>
+            <w:noProof/>
+          </w:rPr>
+          <w:t>2</w:t>
+        </w:r>
+      </w:fldSimple>
       <w:bookmarkEnd w:id="27"/>
       <w:r>
         <w:t xml:space="preserve"> </w:t>
@@ -2506,27 +2480,14 @@
       <w:r>
         <w:t xml:space="preserve">Quadro </w:t>
       </w:r>
-      <w:r>
-        <w:fldChar w:fldCharType="begin"/>
-      </w:r>
-      <w:r>
-        <w:instrText xml:space="preserve"> SEQ Quadro \* ARABIC </w:instrText>
-      </w:r>
-      <w:r>
-        <w:fldChar w:fldCharType="separate"/>
-      </w:r>
-      <w:r>
-        <w:rPr>
-          <w:noProof/>
-        </w:rPr>
-        <w:t>1</w:t>
-      </w:r>
-      <w:r>
-        <w:rPr>
-          <w:noProof/>
-        </w:rPr>
-        <w:fldChar w:fldCharType="end"/>
-      </w:r>
+      <w:fldSimple w:instr=" SEQ Quadro \* ARABIC ">
+        <w:r>
+          <w:rPr>
+            <w:noProof/>
+          </w:rPr>
+          <w:t>1</w:t>
+        </w:r>
+      </w:fldSimple>
       <w:bookmarkEnd w:id="42"/>
       <w:r>
         <w:t xml:space="preserve"> - </w:t>
@@ -4566,27 +4527,14 @@
       <w:r>
         <w:t xml:space="preserve">Quadro </w:t>
       </w:r>
-      <w:r>
-        <w:fldChar w:fldCharType="begin"/>
-      </w:r>
-      <w:r>
-        <w:instrText xml:space="preserve"> SEQ Quadro \* ARABIC </w:instrText>
-      </w:r>
-      <w:r>
-        <w:fldChar w:fldCharType="separate"/>
-      </w:r>
-      <w:r>
-        <w:rPr>
-          <w:noProof/>
-        </w:rPr>
-        <w:t>2</w:t>
-      </w:r>
-      <w:r>
-        <w:rPr>
-          <w:noProof/>
-        </w:rPr>
-        <w:fldChar w:fldCharType="end"/>
-      </w:r>
+      <w:fldSimple w:instr=" SEQ Quadro \* ARABIC ">
+        <w:r>
+          <w:rPr>
+            <w:noProof/>
+          </w:rPr>
+          <w:t>2</w:t>
+        </w:r>
+      </w:fldSimple>
       <w:bookmarkEnd w:id="44"/>
       <w:r>
         <w:t xml:space="preserve"> </w:t>
@@ -8404,1938 +8352,7 @@
     </w:p>
     <w:p>
       <w:pPr>
-        <w:pStyle w:val="TF-xAvalTTULO"/>
-      </w:pPr>
-      <w:r>
-        <w:br w:type="page"/>
-      </w:r>
-      <w:r>
-        <w:lastRenderedPageBreak/>
-        <w:t>FORMULÁRIO  DE  avaliação</w:t>
-      </w:r>
-      <w:r>
-        <w:t xml:space="preserve"> </w:t>
-      </w:r>
-      <w:r>
-        <w:t xml:space="preserve">– PROFESSOR </w:t>
-      </w:r>
-      <w:r>
-        <w:t>AVALIADOR</w:t>
-      </w:r>
-    </w:p>
-    <w:p>
-      <w:pPr>
-        <w:pStyle w:val="TF-xAvalLINHA"/>
-      </w:pPr>
-      <w:r>
-        <w:t>Avaliador(a):</w:t>
-      </w:r>
-      <w:r>
-        <w:tab/>
-      </w:r>
-      <w:r>
-        <w:rPr>
-          <w:b/>
-          <w:bCs/>
-        </w:rPr>
-        <w:t xml:space="preserve">Alexander Roberto </w:t>
-      </w:r>
-      <w:proofErr w:type="spellStart"/>
-      <w:r>
-        <w:rPr>
-          <w:b/>
-          <w:bCs/>
-        </w:rPr>
-        <w:t>Valdameri</w:t>
-      </w:r>
-      <w:proofErr w:type="spellEnd"/>
-    </w:p>
-    <w:p>
-      <w:pPr>
-        <w:pStyle w:val="TF-xAvalLINHA"/>
-        <w:tabs>
-          <w:tab w:val="left" w:leader="underscore" w:pos="6237"/>
-        </w:tabs>
-        <w:rPr>
-          <w:sz w:val="16"/>
-          <w:szCs w:val="21"/>
-        </w:rPr>
-      </w:pPr>
-      <w:r>
-        <w:rPr>
-          <w:sz w:val="16"/>
-          <w:szCs w:val="21"/>
-        </w:rPr>
-        <w:t>Atenção: quando o avaliador marcar algum item como atende parcialmente ou não atende, deve obrigatoriamente indicar os motivos no texto, para que o aluno saiba o porquê da avaliação.</w:t>
-      </w:r>
-    </w:p>
-    <w:tbl>
-      <w:tblPr>
-        <w:tblW w:w="5000" w:type="pct"/>
-        <w:jc w:val="center"/>
-        <w:tblBorders>
-          <w:top w:val="single" w:sz="4" w:space="0" w:color="auto"/>
-          <w:left w:val="single" w:sz="4" w:space="0" w:color="auto"/>
-          <w:bottom w:val="single" w:sz="4" w:space="0" w:color="auto"/>
-          <w:right w:val="single" w:sz="4" w:space="0" w:color="auto"/>
-        </w:tblBorders>
-        <w:tblLayout w:type="fixed"/>
-        <w:tblCellMar>
-          <w:left w:w="70" w:type="dxa"/>
-          <w:right w:w="70" w:type="dxa"/>
-        </w:tblCellMar>
-        <w:tblLook w:val="04A0" w:firstRow="1" w:lastRow="0" w:firstColumn="1" w:lastColumn="0" w:noHBand="0" w:noVBand="1"/>
-      </w:tblPr>
-      <w:tblGrid>
-        <w:gridCol w:w="638"/>
-        <w:gridCol w:w="6953"/>
-        <w:gridCol w:w="433"/>
-        <w:gridCol w:w="538"/>
-        <w:gridCol w:w="480"/>
-      </w:tblGrid>
-      <w:tr>
-        <w:trPr>
-          <w:cantSplit/>
-          <w:trHeight w:val="1071"/>
-          <w:jc w:val="center"/>
-        </w:trPr>
-        <w:tc>
-          <w:tcPr>
-            <w:tcW w:w="4193" w:type="pct"/>
-            <w:gridSpan w:val="2"/>
-            <w:tcBorders>
-              <w:top w:val="single" w:sz="12" w:space="0" w:color="auto"/>
-              <w:left w:val="single" w:sz="12" w:space="0" w:color="auto"/>
-              <w:bottom w:val="single" w:sz="12" w:space="0" w:color="auto"/>
-              <w:right w:val="single" w:sz="4" w:space="0" w:color="auto"/>
-            </w:tcBorders>
-            <w:vAlign w:val="center"/>
-            <w:hideMark/>
-          </w:tcPr>
-          <w:p>
-            <w:pPr>
-              <w:pStyle w:val="TF-xAvalITEMTABELA"/>
-            </w:pPr>
-            <w:r>
-              <w:t>ASPECTOS   AVALIADOS</w:t>
-            </w:r>
-            <w:r>
-              <w:rPr>
-                <w:vertAlign w:val="superscript"/>
-              </w:rPr>
-              <w:t>1</w:t>
-            </w:r>
-          </w:p>
-        </w:tc>
-        <w:tc>
-          <w:tcPr>
-            <w:tcW w:w="241" w:type="pct"/>
-            <w:tcBorders>
-              <w:top w:val="single" w:sz="12" w:space="0" w:color="auto"/>
-              <w:left w:val="single" w:sz="4" w:space="0" w:color="auto"/>
-              <w:bottom w:val="single" w:sz="12" w:space="0" w:color="auto"/>
-              <w:right w:val="single" w:sz="4" w:space="0" w:color="auto"/>
-            </w:tcBorders>
-            <w:textDirection w:val="btLr"/>
-            <w:hideMark/>
-          </w:tcPr>
-          <w:p>
-            <w:pPr>
-              <w:pStyle w:val="TF-xAvalITEMTABELA"/>
-            </w:pPr>
-            <w:r>
-              <w:t>Atende</w:t>
-            </w:r>
-          </w:p>
-        </w:tc>
-        <w:tc>
-          <w:tcPr>
-            <w:tcW w:w="299" w:type="pct"/>
-            <w:tcBorders>
-              <w:top w:val="single" w:sz="12" w:space="0" w:color="auto"/>
-              <w:left w:val="single" w:sz="4" w:space="0" w:color="auto"/>
-              <w:bottom w:val="single" w:sz="12" w:space="0" w:color="auto"/>
-              <w:right w:val="single" w:sz="4" w:space="0" w:color="auto"/>
-            </w:tcBorders>
-            <w:textDirection w:val="btLr"/>
-            <w:hideMark/>
-          </w:tcPr>
-          <w:p>
-            <w:pPr>
-              <w:pStyle w:val="TF-xAvalITEMTABELA"/>
-            </w:pPr>
-            <w:r>
-              <w:t>atende parcialmente</w:t>
-            </w:r>
-          </w:p>
-        </w:tc>
-        <w:tc>
-          <w:tcPr>
-            <w:tcW w:w="267" w:type="pct"/>
-            <w:tcBorders>
-              <w:top w:val="single" w:sz="12" w:space="0" w:color="auto"/>
-              <w:left w:val="single" w:sz="4" w:space="0" w:color="auto"/>
-              <w:bottom w:val="single" w:sz="12" w:space="0" w:color="auto"/>
-              <w:right w:val="single" w:sz="12" w:space="0" w:color="auto"/>
-            </w:tcBorders>
-            <w:textDirection w:val="btLr"/>
-            <w:hideMark/>
-          </w:tcPr>
-          <w:p>
-            <w:pPr>
-              <w:pStyle w:val="TF-xAvalITEMTABELA"/>
-            </w:pPr>
-            <w:r>
-              <w:t>não atende</w:t>
-            </w:r>
-          </w:p>
-        </w:tc>
-      </w:tr>
-      <w:tr>
-        <w:trPr>
-          <w:cantSplit/>
-          <w:trHeight w:val="319"/>
-          <w:jc w:val="center"/>
-        </w:trPr>
-        <w:tc>
-          <w:tcPr>
-            <w:tcW w:w="346" w:type="pct"/>
-            <w:vMerge w:val="restart"/>
-            <w:tcBorders>
-              <w:top w:val="single" w:sz="12" w:space="0" w:color="auto"/>
-              <w:left w:val="single" w:sz="12" w:space="0" w:color="auto"/>
-              <w:bottom w:val="single" w:sz="12" w:space="0" w:color="auto"/>
-              <w:right w:val="single" w:sz="4" w:space="0" w:color="auto"/>
-            </w:tcBorders>
-            <w:textDirection w:val="btLr"/>
-            <w:tcFitText/>
-            <w:vAlign w:val="center"/>
-            <w:hideMark/>
-          </w:tcPr>
-          <w:p>
-            <w:pPr>
-              <w:pStyle w:val="TF-xAvalITEMTABELA"/>
-            </w:pPr>
-            <w:r>
-              <w:t>ASPECTOS TÉCNICOS</w:t>
-            </w:r>
-          </w:p>
-        </w:tc>
-        <w:tc>
-          <w:tcPr>
-            <w:tcW w:w="3847" w:type="pct"/>
-            <w:tcBorders>
-              <w:top w:val="single" w:sz="12" w:space="0" w:color="auto"/>
-              <w:left w:val="single" w:sz="4" w:space="0" w:color="auto"/>
-              <w:bottom w:val="single" w:sz="4" w:space="0" w:color="auto"/>
-              <w:right w:val="single" w:sz="4" w:space="0" w:color="auto"/>
-            </w:tcBorders>
-            <w:hideMark/>
-          </w:tcPr>
-          <w:p>
-            <w:pPr>
-              <w:pStyle w:val="TF-xAvalITEM"/>
-              <w:numPr>
-                <w:ilvl w:val="0"/>
-                <w:numId w:val="13"/>
-              </w:numPr>
-            </w:pPr>
-            <w:r>
-              <w:t>INTRODUÇÃO</w:t>
-            </w:r>
-          </w:p>
-          <w:p>
-            <w:pPr>
-              <w:pStyle w:val="TF-xAvalITEMDETALHE"/>
-            </w:pPr>
-            <w:r>
-              <w:t>O tema de pesquisa está devidamente contextualizado/delimitado?</w:t>
-            </w:r>
-          </w:p>
-        </w:tc>
-        <w:tc>
-          <w:tcPr>
-            <w:tcW w:w="241" w:type="pct"/>
-            <w:tcBorders>
-              <w:top w:val="single" w:sz="12" w:space="0" w:color="auto"/>
-              <w:left w:val="single" w:sz="4" w:space="0" w:color="auto"/>
-              <w:bottom w:val="single" w:sz="4" w:space="0" w:color="auto"/>
-              <w:right w:val="single" w:sz="4" w:space="0" w:color="auto"/>
-            </w:tcBorders>
-          </w:tcPr>
-          <w:p>
-            <w:pPr>
-              <w:ind w:left="709" w:hanging="709"/>
-              <w:jc w:val="both"/>
-              <w:rPr>
-                <w:sz w:val="18"/>
-              </w:rPr>
-            </w:pPr>
-          </w:p>
-        </w:tc>
-        <w:tc>
-          <w:tcPr>
-            <w:tcW w:w="299" w:type="pct"/>
-            <w:tcBorders>
-              <w:top w:val="single" w:sz="12" w:space="0" w:color="auto"/>
-              <w:left w:val="single" w:sz="4" w:space="0" w:color="auto"/>
-              <w:bottom w:val="single" w:sz="4" w:space="0" w:color="auto"/>
-              <w:right w:val="single" w:sz="4" w:space="0" w:color="auto"/>
-            </w:tcBorders>
-          </w:tcPr>
-          <w:p>
-            <w:pPr>
-              <w:ind w:left="709" w:hanging="709"/>
-              <w:jc w:val="both"/>
-              <w:rPr>
-                <w:sz w:val="18"/>
-              </w:rPr>
-            </w:pPr>
-          </w:p>
-        </w:tc>
-        <w:tc>
-          <w:tcPr>
-            <w:tcW w:w="267" w:type="pct"/>
-            <w:tcBorders>
-              <w:top w:val="single" w:sz="12" w:space="0" w:color="auto"/>
-              <w:left w:val="single" w:sz="4" w:space="0" w:color="auto"/>
-              <w:bottom w:val="single" w:sz="4" w:space="0" w:color="auto"/>
-              <w:right w:val="single" w:sz="12" w:space="0" w:color="auto"/>
-            </w:tcBorders>
-          </w:tcPr>
-          <w:p>
-            <w:pPr>
-              <w:ind w:left="709" w:hanging="709"/>
-              <w:jc w:val="both"/>
-              <w:rPr>
-                <w:sz w:val="18"/>
-              </w:rPr>
-            </w:pPr>
-          </w:p>
-        </w:tc>
-      </w:tr>
-      <w:tr>
-        <w:trPr>
-          <w:cantSplit/>
-          <w:trHeight w:val="245"/>
-          <w:jc w:val="center"/>
-        </w:trPr>
-        <w:tc>
-          <w:tcPr>
-            <w:tcW w:w="346" w:type="pct"/>
-            <w:vMerge/>
-            <w:tcBorders>
-              <w:top w:val="single" w:sz="12" w:space="0" w:color="auto"/>
-              <w:left w:val="single" w:sz="12" w:space="0" w:color="auto"/>
-              <w:bottom w:val="single" w:sz="12" w:space="0" w:color="auto"/>
-              <w:right w:val="single" w:sz="4" w:space="0" w:color="auto"/>
-            </w:tcBorders>
-            <w:vAlign w:val="center"/>
-            <w:hideMark/>
-          </w:tcPr>
-          <w:p>
-            <w:pPr>
-              <w:rPr>
-                <w:sz w:val="18"/>
-              </w:rPr>
-            </w:pPr>
-          </w:p>
-        </w:tc>
-        <w:tc>
-          <w:tcPr>
-            <w:tcW w:w="3847" w:type="pct"/>
-            <w:tcBorders>
-              <w:top w:val="single" w:sz="4" w:space="0" w:color="auto"/>
-              <w:left w:val="single" w:sz="4" w:space="0" w:color="auto"/>
-              <w:bottom w:val="single" w:sz="4" w:space="0" w:color="auto"/>
-              <w:right w:val="single" w:sz="4" w:space="0" w:color="auto"/>
-            </w:tcBorders>
-            <w:hideMark/>
-          </w:tcPr>
-          <w:p>
-            <w:pPr>
-              <w:pStyle w:val="TF-xAvalITEMDETALHE"/>
-            </w:pPr>
-            <w:r>
-              <w:t>O problema está claramente formulado?</w:t>
-            </w:r>
-          </w:p>
-        </w:tc>
-        <w:tc>
-          <w:tcPr>
-            <w:tcW w:w="241" w:type="pct"/>
-            <w:tcBorders>
-              <w:top w:val="single" w:sz="4" w:space="0" w:color="auto"/>
-              <w:left w:val="single" w:sz="4" w:space="0" w:color="auto"/>
-              <w:bottom w:val="single" w:sz="4" w:space="0" w:color="auto"/>
-              <w:right w:val="single" w:sz="4" w:space="0" w:color="auto"/>
-            </w:tcBorders>
-          </w:tcPr>
-          <w:p>
-            <w:pPr>
-              <w:ind w:left="709" w:hanging="709"/>
-              <w:jc w:val="both"/>
-              <w:rPr>
-                <w:sz w:val="18"/>
-              </w:rPr>
-            </w:pPr>
-          </w:p>
-        </w:tc>
-        <w:tc>
-          <w:tcPr>
-            <w:tcW w:w="299" w:type="pct"/>
-            <w:tcBorders>
-              <w:top w:val="single" w:sz="4" w:space="0" w:color="auto"/>
-              <w:left w:val="single" w:sz="4" w:space="0" w:color="auto"/>
-              <w:bottom w:val="single" w:sz="4" w:space="0" w:color="auto"/>
-              <w:right w:val="single" w:sz="4" w:space="0" w:color="auto"/>
-            </w:tcBorders>
-          </w:tcPr>
-          <w:p>
-            <w:pPr>
-              <w:ind w:left="709" w:hanging="709"/>
-              <w:jc w:val="both"/>
-              <w:rPr>
-                <w:sz w:val="18"/>
-              </w:rPr>
-            </w:pPr>
-          </w:p>
-        </w:tc>
-        <w:tc>
-          <w:tcPr>
-            <w:tcW w:w="267" w:type="pct"/>
-            <w:tcBorders>
-              <w:top w:val="single" w:sz="4" w:space="0" w:color="auto"/>
-              <w:left w:val="single" w:sz="4" w:space="0" w:color="auto"/>
-              <w:bottom w:val="single" w:sz="4" w:space="0" w:color="auto"/>
-              <w:right w:val="single" w:sz="12" w:space="0" w:color="auto"/>
-            </w:tcBorders>
-          </w:tcPr>
-          <w:p>
-            <w:pPr>
-              <w:ind w:left="709" w:hanging="709"/>
-              <w:jc w:val="both"/>
-              <w:rPr>
-                <w:sz w:val="18"/>
-              </w:rPr>
-            </w:pPr>
-          </w:p>
-        </w:tc>
-      </w:tr>
-      <w:tr>
-        <w:trPr>
-          <w:cantSplit/>
-          <w:jc w:val="center"/>
-        </w:trPr>
-        <w:tc>
-          <w:tcPr>
-            <w:tcW w:w="346" w:type="pct"/>
-            <w:vMerge/>
-            <w:tcBorders>
-              <w:top w:val="single" w:sz="12" w:space="0" w:color="auto"/>
-              <w:left w:val="single" w:sz="12" w:space="0" w:color="auto"/>
-              <w:bottom w:val="single" w:sz="12" w:space="0" w:color="auto"/>
-              <w:right w:val="single" w:sz="4" w:space="0" w:color="auto"/>
-            </w:tcBorders>
-            <w:vAlign w:val="center"/>
-            <w:hideMark/>
-          </w:tcPr>
-          <w:p>
-            <w:pPr>
-              <w:rPr>
-                <w:sz w:val="18"/>
-              </w:rPr>
-            </w:pPr>
-          </w:p>
-        </w:tc>
-        <w:tc>
-          <w:tcPr>
-            <w:tcW w:w="3847" w:type="pct"/>
-            <w:tcBorders>
-              <w:top w:val="single" w:sz="4" w:space="0" w:color="auto"/>
-              <w:left w:val="single" w:sz="4" w:space="0" w:color="auto"/>
-              <w:bottom w:val="single" w:sz="4" w:space="0" w:color="auto"/>
-              <w:right w:val="single" w:sz="4" w:space="0" w:color="auto"/>
-            </w:tcBorders>
-            <w:hideMark/>
-          </w:tcPr>
-          <w:p>
-            <w:pPr>
-              <w:pStyle w:val="TF-xAvalITEM"/>
-              <w:numPr>
-                <w:ilvl w:val="0"/>
-                <w:numId w:val="13"/>
-              </w:numPr>
-            </w:pPr>
-            <w:r>
-              <w:t>OBJETIVOS</w:t>
-            </w:r>
-          </w:p>
-          <w:p>
-            <w:pPr>
-              <w:pStyle w:val="TF-xAvalITEMDETALHE"/>
-            </w:pPr>
-            <w:r>
-              <w:t>O objetivo principal está claramente definido e é passível de ser alcançado?</w:t>
-            </w:r>
-          </w:p>
-        </w:tc>
-        <w:tc>
-          <w:tcPr>
-            <w:tcW w:w="241" w:type="pct"/>
-            <w:tcBorders>
-              <w:top w:val="single" w:sz="4" w:space="0" w:color="auto"/>
-              <w:left w:val="single" w:sz="4" w:space="0" w:color="auto"/>
-              <w:bottom w:val="single" w:sz="4" w:space="0" w:color="auto"/>
-              <w:right w:val="single" w:sz="4" w:space="0" w:color="auto"/>
-            </w:tcBorders>
-          </w:tcPr>
-          <w:p>
-            <w:pPr>
-              <w:ind w:left="709" w:hanging="709"/>
-              <w:jc w:val="both"/>
-              <w:rPr>
-                <w:sz w:val="18"/>
-              </w:rPr>
-            </w:pPr>
-          </w:p>
-        </w:tc>
-        <w:tc>
-          <w:tcPr>
-            <w:tcW w:w="299" w:type="pct"/>
-            <w:tcBorders>
-              <w:top w:val="single" w:sz="4" w:space="0" w:color="auto"/>
-              <w:left w:val="single" w:sz="4" w:space="0" w:color="auto"/>
-              <w:bottom w:val="single" w:sz="4" w:space="0" w:color="auto"/>
-              <w:right w:val="single" w:sz="4" w:space="0" w:color="auto"/>
-            </w:tcBorders>
-          </w:tcPr>
-          <w:p>
-            <w:pPr>
-              <w:ind w:left="709" w:hanging="709"/>
-              <w:jc w:val="both"/>
-              <w:rPr>
-                <w:sz w:val="18"/>
-              </w:rPr>
-            </w:pPr>
-          </w:p>
-        </w:tc>
-        <w:tc>
-          <w:tcPr>
-            <w:tcW w:w="267" w:type="pct"/>
-            <w:tcBorders>
-              <w:top w:val="single" w:sz="4" w:space="0" w:color="auto"/>
-              <w:left w:val="single" w:sz="4" w:space="0" w:color="auto"/>
-              <w:bottom w:val="single" w:sz="4" w:space="0" w:color="auto"/>
-              <w:right w:val="single" w:sz="12" w:space="0" w:color="auto"/>
-            </w:tcBorders>
-          </w:tcPr>
-          <w:p>
-            <w:pPr>
-              <w:ind w:left="709" w:hanging="709"/>
-              <w:jc w:val="both"/>
-              <w:rPr>
-                <w:sz w:val="18"/>
-              </w:rPr>
-            </w:pPr>
-          </w:p>
-        </w:tc>
-      </w:tr>
-      <w:tr>
-        <w:trPr>
-          <w:cantSplit/>
-          <w:trHeight w:val="130"/>
-          <w:jc w:val="center"/>
-        </w:trPr>
-        <w:tc>
-          <w:tcPr>
-            <w:tcW w:w="346" w:type="pct"/>
-            <w:vMerge/>
-            <w:tcBorders>
-              <w:top w:val="single" w:sz="12" w:space="0" w:color="auto"/>
-              <w:left w:val="single" w:sz="12" w:space="0" w:color="auto"/>
-              <w:bottom w:val="single" w:sz="12" w:space="0" w:color="auto"/>
-              <w:right w:val="single" w:sz="4" w:space="0" w:color="auto"/>
-            </w:tcBorders>
-            <w:vAlign w:val="center"/>
-            <w:hideMark/>
-          </w:tcPr>
-          <w:p>
-            <w:pPr>
-              <w:rPr>
-                <w:sz w:val="18"/>
-              </w:rPr>
-            </w:pPr>
-          </w:p>
-        </w:tc>
-        <w:tc>
-          <w:tcPr>
-            <w:tcW w:w="3847" w:type="pct"/>
-            <w:tcBorders>
-              <w:top w:val="single" w:sz="4" w:space="0" w:color="auto"/>
-              <w:left w:val="single" w:sz="4" w:space="0" w:color="auto"/>
-              <w:bottom w:val="single" w:sz="4" w:space="0" w:color="auto"/>
-              <w:right w:val="single" w:sz="4" w:space="0" w:color="auto"/>
-            </w:tcBorders>
-            <w:hideMark/>
-          </w:tcPr>
-          <w:p>
-            <w:pPr>
-              <w:pStyle w:val="TF-xAvalITEMDETALHE"/>
-            </w:pPr>
-            <w:r>
-              <w:t xml:space="preserve">Os objetivos específicos são coerentes com o objetivo principal? </w:t>
-            </w:r>
-          </w:p>
-        </w:tc>
-        <w:tc>
-          <w:tcPr>
-            <w:tcW w:w="241" w:type="pct"/>
-            <w:tcBorders>
-              <w:top w:val="single" w:sz="4" w:space="0" w:color="auto"/>
-              <w:left w:val="single" w:sz="4" w:space="0" w:color="auto"/>
-              <w:bottom w:val="single" w:sz="4" w:space="0" w:color="auto"/>
-              <w:right w:val="single" w:sz="4" w:space="0" w:color="auto"/>
-            </w:tcBorders>
-          </w:tcPr>
-          <w:p>
-            <w:pPr>
-              <w:ind w:left="709" w:hanging="709"/>
-              <w:jc w:val="both"/>
-              <w:rPr>
-                <w:sz w:val="18"/>
-              </w:rPr>
-            </w:pPr>
-          </w:p>
-        </w:tc>
-        <w:tc>
-          <w:tcPr>
-            <w:tcW w:w="299" w:type="pct"/>
-            <w:tcBorders>
-              <w:top w:val="single" w:sz="4" w:space="0" w:color="auto"/>
-              <w:left w:val="single" w:sz="4" w:space="0" w:color="auto"/>
-              <w:bottom w:val="single" w:sz="4" w:space="0" w:color="auto"/>
-              <w:right w:val="single" w:sz="4" w:space="0" w:color="auto"/>
-            </w:tcBorders>
-          </w:tcPr>
-          <w:p>
-            <w:pPr>
-              <w:ind w:left="709" w:hanging="709"/>
-              <w:jc w:val="both"/>
-              <w:rPr>
-                <w:sz w:val="18"/>
-              </w:rPr>
-            </w:pPr>
-          </w:p>
-        </w:tc>
-        <w:tc>
-          <w:tcPr>
-            <w:tcW w:w="267" w:type="pct"/>
-            <w:tcBorders>
-              <w:top w:val="single" w:sz="4" w:space="0" w:color="auto"/>
-              <w:left w:val="single" w:sz="4" w:space="0" w:color="auto"/>
-              <w:bottom w:val="single" w:sz="4" w:space="0" w:color="auto"/>
-              <w:right w:val="single" w:sz="12" w:space="0" w:color="auto"/>
-            </w:tcBorders>
-          </w:tcPr>
-          <w:p>
-            <w:pPr>
-              <w:ind w:left="709" w:hanging="709"/>
-              <w:jc w:val="both"/>
-              <w:rPr>
-                <w:sz w:val="18"/>
-              </w:rPr>
-            </w:pPr>
-          </w:p>
-        </w:tc>
-      </w:tr>
-      <w:tr>
-        <w:trPr>
-          <w:cantSplit/>
-          <w:trHeight w:val="413"/>
-          <w:jc w:val="center"/>
-        </w:trPr>
-        <w:tc>
-          <w:tcPr>
-            <w:tcW w:w="346" w:type="pct"/>
-            <w:vMerge/>
-            <w:tcBorders>
-              <w:top w:val="single" w:sz="12" w:space="0" w:color="auto"/>
-              <w:left w:val="single" w:sz="12" w:space="0" w:color="auto"/>
-              <w:bottom w:val="single" w:sz="12" w:space="0" w:color="auto"/>
-              <w:right w:val="single" w:sz="4" w:space="0" w:color="auto"/>
-            </w:tcBorders>
-            <w:vAlign w:val="center"/>
-            <w:hideMark/>
-          </w:tcPr>
-          <w:p>
-            <w:pPr>
-              <w:rPr>
-                <w:sz w:val="18"/>
-              </w:rPr>
-            </w:pPr>
-          </w:p>
-        </w:tc>
-        <w:tc>
-          <w:tcPr>
-            <w:tcW w:w="3847" w:type="pct"/>
-            <w:tcBorders>
-              <w:top w:val="single" w:sz="4" w:space="0" w:color="auto"/>
-              <w:left w:val="single" w:sz="4" w:space="0" w:color="auto"/>
-              <w:bottom w:val="single" w:sz="4" w:space="0" w:color="auto"/>
-              <w:right w:val="single" w:sz="4" w:space="0" w:color="auto"/>
-            </w:tcBorders>
-            <w:hideMark/>
-          </w:tcPr>
-          <w:p>
-            <w:pPr>
-              <w:pStyle w:val="TF-xAvalITEM"/>
-              <w:numPr>
-                <w:ilvl w:val="0"/>
-                <w:numId w:val="13"/>
-              </w:numPr>
-            </w:pPr>
-            <w:r>
-              <w:t>TRABALHOS CORRELATOS</w:t>
-            </w:r>
-          </w:p>
-          <w:p>
-            <w:pPr>
-              <w:pStyle w:val="TF-xAvalITEMDETALHE"/>
-            </w:pPr>
-            <w:r>
-              <w:t>São apresentados trabalhos correlatos, bem como descritas as principais funcionalidades e os pontos fortes e fracos?</w:t>
-            </w:r>
-          </w:p>
-        </w:tc>
-        <w:tc>
-          <w:tcPr>
-            <w:tcW w:w="241" w:type="pct"/>
-            <w:tcBorders>
-              <w:top w:val="single" w:sz="4" w:space="0" w:color="auto"/>
-              <w:left w:val="single" w:sz="4" w:space="0" w:color="auto"/>
-              <w:bottom w:val="single" w:sz="4" w:space="0" w:color="auto"/>
-              <w:right w:val="single" w:sz="4" w:space="0" w:color="auto"/>
-            </w:tcBorders>
-          </w:tcPr>
-          <w:p>
-            <w:pPr>
-              <w:ind w:left="709" w:hanging="709"/>
-              <w:jc w:val="both"/>
-              <w:rPr>
-                <w:sz w:val="18"/>
-              </w:rPr>
-            </w:pPr>
-          </w:p>
-        </w:tc>
-        <w:tc>
-          <w:tcPr>
-            <w:tcW w:w="299" w:type="pct"/>
-            <w:tcBorders>
-              <w:top w:val="single" w:sz="4" w:space="0" w:color="auto"/>
-              <w:left w:val="single" w:sz="4" w:space="0" w:color="auto"/>
-              <w:bottom w:val="single" w:sz="4" w:space="0" w:color="auto"/>
-              <w:right w:val="single" w:sz="4" w:space="0" w:color="auto"/>
-            </w:tcBorders>
-          </w:tcPr>
-          <w:p>
-            <w:pPr>
-              <w:ind w:left="709" w:hanging="709"/>
-              <w:jc w:val="both"/>
-              <w:rPr>
-                <w:sz w:val="18"/>
-              </w:rPr>
-            </w:pPr>
-          </w:p>
-        </w:tc>
-        <w:tc>
-          <w:tcPr>
-            <w:tcW w:w="267" w:type="pct"/>
-            <w:tcBorders>
-              <w:top w:val="single" w:sz="4" w:space="0" w:color="auto"/>
-              <w:left w:val="single" w:sz="4" w:space="0" w:color="auto"/>
-              <w:bottom w:val="single" w:sz="4" w:space="0" w:color="auto"/>
-              <w:right w:val="single" w:sz="12" w:space="0" w:color="auto"/>
-            </w:tcBorders>
-          </w:tcPr>
-          <w:p>
-            <w:pPr>
-              <w:ind w:left="709" w:hanging="709"/>
-              <w:jc w:val="both"/>
-              <w:rPr>
-                <w:sz w:val="18"/>
-              </w:rPr>
-            </w:pPr>
-          </w:p>
-        </w:tc>
-      </w:tr>
-      <w:tr>
-        <w:trPr>
-          <w:cantSplit/>
-          <w:jc w:val="center"/>
-        </w:trPr>
-        <w:tc>
-          <w:tcPr>
-            <w:tcW w:w="346" w:type="pct"/>
-            <w:vMerge/>
-            <w:tcBorders>
-              <w:top w:val="single" w:sz="12" w:space="0" w:color="auto"/>
-              <w:left w:val="single" w:sz="12" w:space="0" w:color="auto"/>
-              <w:bottom w:val="single" w:sz="12" w:space="0" w:color="auto"/>
-              <w:right w:val="single" w:sz="4" w:space="0" w:color="auto"/>
-            </w:tcBorders>
-            <w:vAlign w:val="center"/>
-            <w:hideMark/>
-          </w:tcPr>
-          <w:p>
-            <w:pPr>
-              <w:rPr>
-                <w:sz w:val="18"/>
-              </w:rPr>
-            </w:pPr>
-          </w:p>
-        </w:tc>
-        <w:tc>
-          <w:tcPr>
-            <w:tcW w:w="3847" w:type="pct"/>
-            <w:tcBorders>
-              <w:top w:val="single" w:sz="4" w:space="0" w:color="auto"/>
-              <w:left w:val="single" w:sz="4" w:space="0" w:color="auto"/>
-              <w:bottom w:val="single" w:sz="4" w:space="0" w:color="auto"/>
-              <w:right w:val="single" w:sz="4" w:space="0" w:color="auto"/>
-            </w:tcBorders>
-            <w:hideMark/>
-          </w:tcPr>
-          <w:p>
-            <w:pPr>
-              <w:pStyle w:val="TF-xAvalITEM"/>
-              <w:numPr>
-                <w:ilvl w:val="0"/>
-                <w:numId w:val="13"/>
-              </w:numPr>
-            </w:pPr>
-            <w:r>
-              <w:t>JUSTIFICATIVA</w:t>
-            </w:r>
-          </w:p>
-          <w:p>
-            <w:pPr>
-              <w:pStyle w:val="TF-xAvalITEMDETALHE"/>
-            </w:pPr>
-            <w:r>
-              <w:t>Foi apresentado e discutido um quadro relacionando os trabalhos correlatos e suas principais funcionalidades com a proposta apresentada?</w:t>
-            </w:r>
-          </w:p>
-        </w:tc>
-        <w:tc>
-          <w:tcPr>
-            <w:tcW w:w="241" w:type="pct"/>
-            <w:tcBorders>
-              <w:top w:val="single" w:sz="4" w:space="0" w:color="auto"/>
-              <w:left w:val="single" w:sz="4" w:space="0" w:color="auto"/>
-              <w:bottom w:val="single" w:sz="4" w:space="0" w:color="auto"/>
-              <w:right w:val="single" w:sz="4" w:space="0" w:color="auto"/>
-            </w:tcBorders>
-          </w:tcPr>
-          <w:p>
-            <w:pPr>
-              <w:ind w:left="709" w:hanging="709"/>
-              <w:jc w:val="both"/>
-              <w:rPr>
-                <w:sz w:val="18"/>
-              </w:rPr>
-            </w:pPr>
-          </w:p>
-        </w:tc>
-        <w:tc>
-          <w:tcPr>
-            <w:tcW w:w="299" w:type="pct"/>
-            <w:tcBorders>
-              <w:top w:val="single" w:sz="4" w:space="0" w:color="auto"/>
-              <w:left w:val="single" w:sz="4" w:space="0" w:color="auto"/>
-              <w:bottom w:val="single" w:sz="4" w:space="0" w:color="auto"/>
-              <w:right w:val="single" w:sz="4" w:space="0" w:color="auto"/>
-            </w:tcBorders>
-          </w:tcPr>
-          <w:p>
-            <w:pPr>
-              <w:ind w:left="709" w:hanging="709"/>
-              <w:jc w:val="both"/>
-              <w:rPr>
-                <w:sz w:val="18"/>
-              </w:rPr>
-            </w:pPr>
-          </w:p>
-        </w:tc>
-        <w:tc>
-          <w:tcPr>
-            <w:tcW w:w="267" w:type="pct"/>
-            <w:tcBorders>
-              <w:top w:val="single" w:sz="4" w:space="0" w:color="auto"/>
-              <w:left w:val="single" w:sz="4" w:space="0" w:color="auto"/>
-              <w:bottom w:val="single" w:sz="4" w:space="0" w:color="auto"/>
-              <w:right w:val="single" w:sz="12" w:space="0" w:color="auto"/>
-            </w:tcBorders>
-          </w:tcPr>
-          <w:p>
-            <w:pPr>
-              <w:ind w:left="709" w:hanging="709"/>
-              <w:jc w:val="both"/>
-              <w:rPr>
-                <w:sz w:val="18"/>
-              </w:rPr>
-            </w:pPr>
-          </w:p>
-        </w:tc>
-      </w:tr>
-      <w:tr>
-        <w:trPr>
-          <w:cantSplit/>
-          <w:jc w:val="center"/>
-        </w:trPr>
-        <w:tc>
-          <w:tcPr>
-            <w:tcW w:w="346" w:type="pct"/>
-            <w:vMerge/>
-            <w:tcBorders>
-              <w:top w:val="single" w:sz="12" w:space="0" w:color="auto"/>
-              <w:left w:val="single" w:sz="12" w:space="0" w:color="auto"/>
-              <w:bottom w:val="single" w:sz="12" w:space="0" w:color="auto"/>
-              <w:right w:val="single" w:sz="4" w:space="0" w:color="auto"/>
-            </w:tcBorders>
-            <w:vAlign w:val="center"/>
-            <w:hideMark/>
-          </w:tcPr>
-          <w:p>
-            <w:pPr>
-              <w:rPr>
-                <w:sz w:val="18"/>
-              </w:rPr>
-            </w:pPr>
-          </w:p>
-        </w:tc>
-        <w:tc>
-          <w:tcPr>
-            <w:tcW w:w="3847" w:type="pct"/>
-            <w:tcBorders>
-              <w:top w:val="single" w:sz="4" w:space="0" w:color="auto"/>
-              <w:left w:val="single" w:sz="4" w:space="0" w:color="auto"/>
-              <w:bottom w:val="single" w:sz="4" w:space="0" w:color="auto"/>
-              <w:right w:val="single" w:sz="4" w:space="0" w:color="auto"/>
-            </w:tcBorders>
-            <w:hideMark/>
-          </w:tcPr>
-          <w:p>
-            <w:pPr>
-              <w:pStyle w:val="TF-xAvalITEMDETALHE"/>
-            </w:pPr>
-            <w:r>
-              <w:t>São apresentados argumentos científicos, técnicos ou metodológicos que justificam a proposta?</w:t>
-            </w:r>
-          </w:p>
-        </w:tc>
-        <w:tc>
-          <w:tcPr>
-            <w:tcW w:w="241" w:type="pct"/>
-            <w:tcBorders>
-              <w:top w:val="single" w:sz="4" w:space="0" w:color="auto"/>
-              <w:left w:val="single" w:sz="4" w:space="0" w:color="auto"/>
-              <w:bottom w:val="single" w:sz="4" w:space="0" w:color="auto"/>
-              <w:right w:val="single" w:sz="4" w:space="0" w:color="auto"/>
-            </w:tcBorders>
-          </w:tcPr>
-          <w:p>
-            <w:pPr>
-              <w:ind w:left="709" w:hanging="709"/>
-              <w:jc w:val="both"/>
-              <w:rPr>
-                <w:sz w:val="18"/>
-              </w:rPr>
-            </w:pPr>
-          </w:p>
-        </w:tc>
-        <w:tc>
-          <w:tcPr>
-            <w:tcW w:w="299" w:type="pct"/>
-            <w:tcBorders>
-              <w:top w:val="single" w:sz="4" w:space="0" w:color="auto"/>
-              <w:left w:val="single" w:sz="4" w:space="0" w:color="auto"/>
-              <w:bottom w:val="single" w:sz="4" w:space="0" w:color="auto"/>
-              <w:right w:val="single" w:sz="4" w:space="0" w:color="auto"/>
-            </w:tcBorders>
-          </w:tcPr>
-          <w:p>
-            <w:pPr>
-              <w:ind w:left="709" w:hanging="709"/>
-              <w:jc w:val="both"/>
-              <w:rPr>
-                <w:sz w:val="18"/>
-              </w:rPr>
-            </w:pPr>
-          </w:p>
-        </w:tc>
-        <w:tc>
-          <w:tcPr>
-            <w:tcW w:w="267" w:type="pct"/>
-            <w:tcBorders>
-              <w:top w:val="single" w:sz="4" w:space="0" w:color="auto"/>
-              <w:left w:val="single" w:sz="4" w:space="0" w:color="auto"/>
-              <w:bottom w:val="single" w:sz="4" w:space="0" w:color="auto"/>
-              <w:right w:val="single" w:sz="12" w:space="0" w:color="auto"/>
-            </w:tcBorders>
-          </w:tcPr>
-          <w:p>
-            <w:pPr>
-              <w:ind w:left="709" w:hanging="709"/>
-              <w:jc w:val="both"/>
-              <w:rPr>
-                <w:sz w:val="18"/>
-              </w:rPr>
-            </w:pPr>
-          </w:p>
-        </w:tc>
-      </w:tr>
-      <w:tr>
-        <w:trPr>
-          <w:cantSplit/>
-          <w:jc w:val="center"/>
-        </w:trPr>
-        <w:tc>
-          <w:tcPr>
-            <w:tcW w:w="346" w:type="pct"/>
-            <w:vMerge/>
-            <w:tcBorders>
-              <w:top w:val="single" w:sz="12" w:space="0" w:color="auto"/>
-              <w:left w:val="single" w:sz="12" w:space="0" w:color="auto"/>
-              <w:bottom w:val="single" w:sz="12" w:space="0" w:color="auto"/>
-              <w:right w:val="single" w:sz="4" w:space="0" w:color="auto"/>
-            </w:tcBorders>
-            <w:vAlign w:val="center"/>
-            <w:hideMark/>
-          </w:tcPr>
-          <w:p>
-            <w:pPr>
-              <w:rPr>
-                <w:sz w:val="18"/>
-              </w:rPr>
-            </w:pPr>
-          </w:p>
-        </w:tc>
-        <w:tc>
-          <w:tcPr>
-            <w:tcW w:w="3847" w:type="pct"/>
-            <w:tcBorders>
-              <w:top w:val="single" w:sz="4" w:space="0" w:color="auto"/>
-              <w:left w:val="single" w:sz="4" w:space="0" w:color="auto"/>
-              <w:bottom w:val="single" w:sz="4" w:space="0" w:color="auto"/>
-              <w:right w:val="single" w:sz="4" w:space="0" w:color="auto"/>
-            </w:tcBorders>
-            <w:hideMark/>
-          </w:tcPr>
-          <w:p>
-            <w:pPr>
-              <w:pStyle w:val="TF-xAvalITEMDETALHE"/>
-            </w:pPr>
-            <w:r>
-              <w:t>São apresentadas as contribuições teóricas, práticas ou sociais que justificam a proposta?</w:t>
-            </w:r>
-          </w:p>
-        </w:tc>
-        <w:tc>
-          <w:tcPr>
-            <w:tcW w:w="241" w:type="pct"/>
-            <w:tcBorders>
-              <w:top w:val="single" w:sz="4" w:space="0" w:color="auto"/>
-              <w:left w:val="single" w:sz="4" w:space="0" w:color="auto"/>
-              <w:bottom w:val="single" w:sz="4" w:space="0" w:color="auto"/>
-              <w:right w:val="single" w:sz="4" w:space="0" w:color="auto"/>
-            </w:tcBorders>
-          </w:tcPr>
-          <w:p>
-            <w:pPr>
-              <w:ind w:left="709" w:hanging="709"/>
-              <w:jc w:val="both"/>
-              <w:rPr>
-                <w:sz w:val="18"/>
-              </w:rPr>
-            </w:pPr>
-          </w:p>
-        </w:tc>
-        <w:tc>
-          <w:tcPr>
-            <w:tcW w:w="299" w:type="pct"/>
-            <w:tcBorders>
-              <w:top w:val="single" w:sz="4" w:space="0" w:color="auto"/>
-              <w:left w:val="single" w:sz="4" w:space="0" w:color="auto"/>
-              <w:bottom w:val="single" w:sz="4" w:space="0" w:color="auto"/>
-              <w:right w:val="single" w:sz="4" w:space="0" w:color="auto"/>
-            </w:tcBorders>
-          </w:tcPr>
-          <w:p>
-            <w:pPr>
-              <w:ind w:left="709" w:hanging="709"/>
-              <w:jc w:val="both"/>
-              <w:rPr>
-                <w:sz w:val="18"/>
-              </w:rPr>
-            </w:pPr>
-          </w:p>
-        </w:tc>
-        <w:tc>
-          <w:tcPr>
-            <w:tcW w:w="267" w:type="pct"/>
-            <w:tcBorders>
-              <w:top w:val="single" w:sz="4" w:space="0" w:color="auto"/>
-              <w:left w:val="single" w:sz="4" w:space="0" w:color="auto"/>
-              <w:bottom w:val="single" w:sz="4" w:space="0" w:color="auto"/>
-              <w:right w:val="single" w:sz="12" w:space="0" w:color="auto"/>
-            </w:tcBorders>
-          </w:tcPr>
-          <w:p>
-            <w:pPr>
-              <w:ind w:left="709" w:hanging="709"/>
-              <w:jc w:val="both"/>
-              <w:rPr>
-                <w:sz w:val="18"/>
-              </w:rPr>
-            </w:pPr>
-          </w:p>
-        </w:tc>
-      </w:tr>
-      <w:tr>
-        <w:trPr>
-          <w:cantSplit/>
-          <w:jc w:val="center"/>
-        </w:trPr>
-        <w:tc>
-          <w:tcPr>
-            <w:tcW w:w="346" w:type="pct"/>
-            <w:vMerge/>
-            <w:tcBorders>
-              <w:top w:val="single" w:sz="12" w:space="0" w:color="auto"/>
-              <w:left w:val="single" w:sz="12" w:space="0" w:color="auto"/>
-              <w:bottom w:val="single" w:sz="12" w:space="0" w:color="auto"/>
-              <w:right w:val="single" w:sz="4" w:space="0" w:color="auto"/>
-            </w:tcBorders>
-            <w:vAlign w:val="center"/>
-            <w:hideMark/>
-          </w:tcPr>
-          <w:p>
-            <w:pPr>
-              <w:rPr>
-                <w:sz w:val="18"/>
-              </w:rPr>
-            </w:pPr>
-          </w:p>
-        </w:tc>
-        <w:tc>
-          <w:tcPr>
-            <w:tcW w:w="3847" w:type="pct"/>
-            <w:tcBorders>
-              <w:top w:val="single" w:sz="4" w:space="0" w:color="auto"/>
-              <w:left w:val="single" w:sz="4" w:space="0" w:color="auto"/>
-              <w:bottom w:val="single" w:sz="4" w:space="0" w:color="auto"/>
-              <w:right w:val="single" w:sz="4" w:space="0" w:color="auto"/>
-            </w:tcBorders>
-            <w:hideMark/>
-          </w:tcPr>
-          <w:p>
-            <w:pPr>
-              <w:pStyle w:val="TF-xAvalITEM"/>
-              <w:numPr>
-                <w:ilvl w:val="0"/>
-                <w:numId w:val="13"/>
-              </w:numPr>
-            </w:pPr>
-            <w:r>
-              <w:t>REQUISITOS PRINCIPAIS DO PROBLEMA A SER TRABALHADO</w:t>
-            </w:r>
-          </w:p>
-          <w:p>
-            <w:pPr>
-              <w:pStyle w:val="TF-xAvalITEMDETALHE"/>
-            </w:pPr>
-            <w:r>
-              <w:t xml:space="preserve">Os requisitos funcionais e não funcionais foram claramente descritos?  </w:t>
-            </w:r>
-          </w:p>
-        </w:tc>
-        <w:tc>
-          <w:tcPr>
-            <w:tcW w:w="241" w:type="pct"/>
-            <w:tcBorders>
-              <w:top w:val="single" w:sz="4" w:space="0" w:color="auto"/>
-              <w:left w:val="single" w:sz="4" w:space="0" w:color="auto"/>
-              <w:bottom w:val="single" w:sz="4" w:space="0" w:color="auto"/>
-              <w:right w:val="single" w:sz="4" w:space="0" w:color="auto"/>
-            </w:tcBorders>
-          </w:tcPr>
-          <w:p>
-            <w:pPr>
-              <w:ind w:left="709" w:hanging="709"/>
-              <w:jc w:val="both"/>
-              <w:rPr>
-                <w:sz w:val="18"/>
-              </w:rPr>
-            </w:pPr>
-          </w:p>
-        </w:tc>
-        <w:tc>
-          <w:tcPr>
-            <w:tcW w:w="299" w:type="pct"/>
-            <w:tcBorders>
-              <w:top w:val="single" w:sz="4" w:space="0" w:color="auto"/>
-              <w:left w:val="single" w:sz="4" w:space="0" w:color="auto"/>
-              <w:bottom w:val="single" w:sz="4" w:space="0" w:color="auto"/>
-              <w:right w:val="single" w:sz="4" w:space="0" w:color="auto"/>
-            </w:tcBorders>
-          </w:tcPr>
-          <w:p>
-            <w:pPr>
-              <w:ind w:left="709" w:hanging="709"/>
-              <w:jc w:val="both"/>
-              <w:rPr>
-                <w:sz w:val="18"/>
-              </w:rPr>
-            </w:pPr>
-          </w:p>
-        </w:tc>
-        <w:tc>
-          <w:tcPr>
-            <w:tcW w:w="267" w:type="pct"/>
-            <w:tcBorders>
-              <w:top w:val="single" w:sz="4" w:space="0" w:color="auto"/>
-              <w:left w:val="single" w:sz="4" w:space="0" w:color="auto"/>
-              <w:bottom w:val="single" w:sz="4" w:space="0" w:color="auto"/>
-              <w:right w:val="single" w:sz="12" w:space="0" w:color="auto"/>
-            </w:tcBorders>
-          </w:tcPr>
-          <w:p>
-            <w:pPr>
-              <w:ind w:left="709" w:hanging="709"/>
-              <w:jc w:val="both"/>
-              <w:rPr>
-                <w:sz w:val="18"/>
-              </w:rPr>
-            </w:pPr>
-          </w:p>
-        </w:tc>
-      </w:tr>
-      <w:tr>
-        <w:trPr>
-          <w:cantSplit/>
-          <w:trHeight w:val="447"/>
-          <w:jc w:val="center"/>
-        </w:trPr>
-        <w:tc>
-          <w:tcPr>
-            <w:tcW w:w="346" w:type="pct"/>
-            <w:vMerge/>
-            <w:tcBorders>
-              <w:top w:val="single" w:sz="12" w:space="0" w:color="auto"/>
-              <w:left w:val="single" w:sz="12" w:space="0" w:color="auto"/>
-              <w:bottom w:val="single" w:sz="12" w:space="0" w:color="auto"/>
-              <w:right w:val="single" w:sz="4" w:space="0" w:color="auto"/>
-            </w:tcBorders>
-            <w:vAlign w:val="center"/>
-            <w:hideMark/>
-          </w:tcPr>
-          <w:p>
-            <w:pPr>
-              <w:rPr>
-                <w:sz w:val="18"/>
-              </w:rPr>
-            </w:pPr>
-          </w:p>
-        </w:tc>
-        <w:tc>
-          <w:tcPr>
-            <w:tcW w:w="3847" w:type="pct"/>
-            <w:tcBorders>
-              <w:top w:val="single" w:sz="4" w:space="0" w:color="auto"/>
-              <w:left w:val="single" w:sz="4" w:space="0" w:color="auto"/>
-              <w:bottom w:val="single" w:sz="4" w:space="0" w:color="auto"/>
-              <w:right w:val="single" w:sz="4" w:space="0" w:color="auto"/>
-            </w:tcBorders>
-            <w:hideMark/>
-          </w:tcPr>
-          <w:p>
-            <w:pPr>
-              <w:pStyle w:val="TF-xAvalITEM"/>
-              <w:numPr>
-                <w:ilvl w:val="0"/>
-                <w:numId w:val="13"/>
-              </w:numPr>
-            </w:pPr>
-            <w:r>
-              <w:t>METODOLOGIA</w:t>
-            </w:r>
-          </w:p>
-          <w:p>
-            <w:pPr>
-              <w:pStyle w:val="TF-xAvalITEMDETALHE"/>
-            </w:pPr>
-            <w:r>
-              <w:t>Foram relacionadas todas as etapas necessárias para o desenvolvimento do TCC?</w:t>
-            </w:r>
-          </w:p>
-        </w:tc>
-        <w:tc>
-          <w:tcPr>
-            <w:tcW w:w="241" w:type="pct"/>
-            <w:tcBorders>
-              <w:top w:val="single" w:sz="4" w:space="0" w:color="auto"/>
-              <w:left w:val="single" w:sz="4" w:space="0" w:color="auto"/>
-              <w:bottom w:val="single" w:sz="4" w:space="0" w:color="auto"/>
-              <w:right w:val="single" w:sz="4" w:space="0" w:color="auto"/>
-            </w:tcBorders>
-          </w:tcPr>
-          <w:p>
-            <w:pPr>
-              <w:ind w:left="709" w:hanging="709"/>
-              <w:jc w:val="both"/>
-              <w:rPr>
-                <w:sz w:val="18"/>
-              </w:rPr>
-            </w:pPr>
-          </w:p>
-        </w:tc>
-        <w:tc>
-          <w:tcPr>
-            <w:tcW w:w="299" w:type="pct"/>
-            <w:tcBorders>
-              <w:top w:val="single" w:sz="4" w:space="0" w:color="auto"/>
-              <w:left w:val="single" w:sz="4" w:space="0" w:color="auto"/>
-              <w:bottom w:val="single" w:sz="4" w:space="0" w:color="auto"/>
-              <w:right w:val="single" w:sz="4" w:space="0" w:color="auto"/>
-            </w:tcBorders>
-          </w:tcPr>
-          <w:p>
-            <w:pPr>
-              <w:ind w:left="709" w:hanging="709"/>
-              <w:jc w:val="both"/>
-              <w:rPr>
-                <w:sz w:val="18"/>
-              </w:rPr>
-            </w:pPr>
-          </w:p>
-        </w:tc>
-        <w:tc>
-          <w:tcPr>
-            <w:tcW w:w="267" w:type="pct"/>
-            <w:tcBorders>
-              <w:top w:val="single" w:sz="4" w:space="0" w:color="auto"/>
-              <w:left w:val="single" w:sz="4" w:space="0" w:color="auto"/>
-              <w:bottom w:val="single" w:sz="4" w:space="0" w:color="auto"/>
-              <w:right w:val="single" w:sz="12" w:space="0" w:color="auto"/>
-            </w:tcBorders>
-          </w:tcPr>
-          <w:p>
-            <w:pPr>
-              <w:ind w:left="709" w:hanging="709"/>
-              <w:jc w:val="both"/>
-              <w:rPr>
-                <w:sz w:val="18"/>
-              </w:rPr>
-            </w:pPr>
-          </w:p>
-        </w:tc>
-      </w:tr>
-      <w:tr>
-        <w:trPr>
-          <w:cantSplit/>
-          <w:trHeight w:val="249"/>
-          <w:jc w:val="center"/>
-        </w:trPr>
-        <w:tc>
-          <w:tcPr>
-            <w:tcW w:w="346" w:type="pct"/>
-            <w:vMerge/>
-            <w:tcBorders>
-              <w:top w:val="single" w:sz="12" w:space="0" w:color="auto"/>
-              <w:left w:val="single" w:sz="12" w:space="0" w:color="auto"/>
-              <w:bottom w:val="single" w:sz="12" w:space="0" w:color="auto"/>
-              <w:right w:val="single" w:sz="4" w:space="0" w:color="auto"/>
-            </w:tcBorders>
-            <w:vAlign w:val="center"/>
-            <w:hideMark/>
-          </w:tcPr>
-          <w:p>
-            <w:pPr>
-              <w:rPr>
-                <w:sz w:val="18"/>
-              </w:rPr>
-            </w:pPr>
-          </w:p>
-        </w:tc>
-        <w:tc>
-          <w:tcPr>
-            <w:tcW w:w="3847" w:type="pct"/>
-            <w:tcBorders>
-              <w:top w:val="single" w:sz="4" w:space="0" w:color="auto"/>
-              <w:left w:val="single" w:sz="4" w:space="0" w:color="auto"/>
-              <w:bottom w:val="single" w:sz="4" w:space="0" w:color="auto"/>
-              <w:right w:val="single" w:sz="4" w:space="0" w:color="auto"/>
-            </w:tcBorders>
-            <w:hideMark/>
-          </w:tcPr>
-          <w:p>
-            <w:pPr>
-              <w:pStyle w:val="TF-xAvalITEMDETALHE"/>
-            </w:pPr>
-            <w:r>
-              <w:t>Os métodos, recursos e o cronograma estão devidamente apresentados e são compatíveis com a metodologia proposta?</w:t>
-            </w:r>
-          </w:p>
-        </w:tc>
-        <w:tc>
-          <w:tcPr>
-            <w:tcW w:w="241" w:type="pct"/>
-            <w:tcBorders>
-              <w:top w:val="single" w:sz="4" w:space="0" w:color="auto"/>
-              <w:left w:val="single" w:sz="4" w:space="0" w:color="auto"/>
-              <w:bottom w:val="single" w:sz="4" w:space="0" w:color="auto"/>
-              <w:right w:val="single" w:sz="4" w:space="0" w:color="auto"/>
-            </w:tcBorders>
-          </w:tcPr>
-          <w:p>
-            <w:pPr>
-              <w:ind w:left="709" w:hanging="709"/>
-              <w:jc w:val="both"/>
-              <w:rPr>
-                <w:sz w:val="18"/>
-              </w:rPr>
-            </w:pPr>
-          </w:p>
-        </w:tc>
-        <w:tc>
-          <w:tcPr>
-            <w:tcW w:w="299" w:type="pct"/>
-            <w:tcBorders>
-              <w:top w:val="single" w:sz="4" w:space="0" w:color="auto"/>
-              <w:left w:val="single" w:sz="4" w:space="0" w:color="auto"/>
-              <w:bottom w:val="single" w:sz="4" w:space="0" w:color="auto"/>
-              <w:right w:val="single" w:sz="4" w:space="0" w:color="auto"/>
-            </w:tcBorders>
-          </w:tcPr>
-          <w:p>
-            <w:pPr>
-              <w:ind w:left="709" w:hanging="709"/>
-              <w:jc w:val="both"/>
-              <w:rPr>
-                <w:sz w:val="18"/>
-              </w:rPr>
-            </w:pPr>
-          </w:p>
-        </w:tc>
-        <w:tc>
-          <w:tcPr>
-            <w:tcW w:w="267" w:type="pct"/>
-            <w:tcBorders>
-              <w:top w:val="single" w:sz="4" w:space="0" w:color="auto"/>
-              <w:left w:val="single" w:sz="4" w:space="0" w:color="auto"/>
-              <w:bottom w:val="single" w:sz="4" w:space="0" w:color="auto"/>
-              <w:right w:val="single" w:sz="12" w:space="0" w:color="auto"/>
-            </w:tcBorders>
-          </w:tcPr>
-          <w:p>
-            <w:pPr>
-              <w:ind w:left="709" w:hanging="709"/>
-              <w:jc w:val="both"/>
-              <w:rPr>
-                <w:sz w:val="18"/>
-              </w:rPr>
-            </w:pPr>
-          </w:p>
-        </w:tc>
-      </w:tr>
-      <w:tr>
-        <w:trPr>
-          <w:cantSplit/>
-          <w:trHeight w:val="249"/>
-          <w:jc w:val="center"/>
-        </w:trPr>
-        <w:tc>
-          <w:tcPr>
-            <w:tcW w:w="346" w:type="pct"/>
-            <w:vMerge/>
-            <w:tcBorders>
-              <w:top w:val="single" w:sz="12" w:space="0" w:color="auto"/>
-              <w:left w:val="single" w:sz="12" w:space="0" w:color="auto"/>
-              <w:bottom w:val="single" w:sz="12" w:space="0" w:color="auto"/>
-              <w:right w:val="single" w:sz="4" w:space="0" w:color="auto"/>
-            </w:tcBorders>
-            <w:vAlign w:val="center"/>
-            <w:hideMark/>
-          </w:tcPr>
-          <w:p>
-            <w:pPr>
-              <w:rPr>
-                <w:sz w:val="18"/>
-              </w:rPr>
-            </w:pPr>
-          </w:p>
-        </w:tc>
-        <w:tc>
-          <w:tcPr>
-            <w:tcW w:w="3847" w:type="pct"/>
-            <w:tcBorders>
-              <w:top w:val="single" w:sz="4" w:space="0" w:color="auto"/>
-              <w:left w:val="single" w:sz="4" w:space="0" w:color="auto"/>
-              <w:bottom w:val="single" w:sz="4" w:space="0" w:color="auto"/>
-              <w:right w:val="single" w:sz="4" w:space="0" w:color="auto"/>
-            </w:tcBorders>
-            <w:hideMark/>
-          </w:tcPr>
-          <w:p>
-            <w:pPr>
-              <w:pStyle w:val="TF-xAvalITEM"/>
-              <w:numPr>
-                <w:ilvl w:val="0"/>
-                <w:numId w:val="13"/>
-              </w:numPr>
-            </w:pPr>
-            <w:r>
-              <w:t>REVISÃO BIBLIOGRÁFICA</w:t>
-            </w:r>
-            <w:r>
-              <w:t xml:space="preserve"> (atenção para a diferença de conteúdo entre projeto e pré-projeto)</w:t>
-            </w:r>
-          </w:p>
-          <w:p>
-            <w:pPr>
-              <w:pStyle w:val="TF-xAvalITEMDETALHE"/>
-            </w:pPr>
-            <w:r>
-              <w:t>Os assuntos apresentados são suficientes e têm relação com o tema do TCC?</w:t>
-            </w:r>
-          </w:p>
-        </w:tc>
-        <w:tc>
-          <w:tcPr>
-            <w:tcW w:w="241" w:type="pct"/>
-            <w:tcBorders>
-              <w:top w:val="single" w:sz="4" w:space="0" w:color="auto"/>
-              <w:left w:val="single" w:sz="4" w:space="0" w:color="auto"/>
-              <w:bottom w:val="single" w:sz="4" w:space="0" w:color="auto"/>
-              <w:right w:val="single" w:sz="4" w:space="0" w:color="auto"/>
-            </w:tcBorders>
-          </w:tcPr>
-          <w:p>
-            <w:pPr>
-              <w:ind w:left="709" w:hanging="709"/>
-              <w:jc w:val="both"/>
-              <w:rPr>
-                <w:sz w:val="18"/>
-              </w:rPr>
-            </w:pPr>
-          </w:p>
-        </w:tc>
-        <w:tc>
-          <w:tcPr>
-            <w:tcW w:w="299" w:type="pct"/>
-            <w:tcBorders>
-              <w:top w:val="single" w:sz="4" w:space="0" w:color="auto"/>
-              <w:left w:val="single" w:sz="4" w:space="0" w:color="auto"/>
-              <w:bottom w:val="single" w:sz="4" w:space="0" w:color="auto"/>
-              <w:right w:val="single" w:sz="4" w:space="0" w:color="auto"/>
-            </w:tcBorders>
-          </w:tcPr>
-          <w:p>
-            <w:pPr>
-              <w:ind w:left="709" w:hanging="709"/>
-              <w:jc w:val="both"/>
-              <w:rPr>
-                <w:sz w:val="18"/>
-              </w:rPr>
-            </w:pPr>
-          </w:p>
-        </w:tc>
-        <w:tc>
-          <w:tcPr>
-            <w:tcW w:w="267" w:type="pct"/>
-            <w:tcBorders>
-              <w:top w:val="single" w:sz="4" w:space="0" w:color="auto"/>
-              <w:left w:val="single" w:sz="4" w:space="0" w:color="auto"/>
-              <w:bottom w:val="single" w:sz="4" w:space="0" w:color="auto"/>
-              <w:right w:val="single" w:sz="12" w:space="0" w:color="auto"/>
-            </w:tcBorders>
-          </w:tcPr>
-          <w:p>
-            <w:pPr>
-              <w:ind w:left="709" w:hanging="709"/>
-              <w:jc w:val="both"/>
-              <w:rPr>
-                <w:sz w:val="18"/>
-              </w:rPr>
-            </w:pPr>
-          </w:p>
-        </w:tc>
-      </w:tr>
-      <w:tr>
-        <w:trPr>
-          <w:cantSplit/>
-          <w:trHeight w:val="249"/>
-          <w:jc w:val="center"/>
-        </w:trPr>
-        <w:tc>
-          <w:tcPr>
-            <w:tcW w:w="346" w:type="pct"/>
-            <w:vMerge/>
-            <w:tcBorders>
-              <w:top w:val="single" w:sz="12" w:space="0" w:color="auto"/>
-              <w:left w:val="single" w:sz="12" w:space="0" w:color="auto"/>
-              <w:bottom w:val="single" w:sz="12" w:space="0" w:color="auto"/>
-              <w:right w:val="single" w:sz="4" w:space="0" w:color="auto"/>
-            </w:tcBorders>
-            <w:vAlign w:val="center"/>
-            <w:hideMark/>
-          </w:tcPr>
-          <w:p>
-            <w:pPr>
-              <w:rPr>
-                <w:sz w:val="18"/>
-              </w:rPr>
-            </w:pPr>
-          </w:p>
-        </w:tc>
-        <w:tc>
-          <w:tcPr>
-            <w:tcW w:w="3847" w:type="pct"/>
-            <w:tcBorders>
-              <w:top w:val="single" w:sz="4" w:space="0" w:color="auto"/>
-              <w:left w:val="single" w:sz="4" w:space="0" w:color="auto"/>
-              <w:bottom w:val="single" w:sz="12" w:space="0" w:color="auto"/>
-              <w:right w:val="single" w:sz="4" w:space="0" w:color="auto"/>
-            </w:tcBorders>
-            <w:hideMark/>
-          </w:tcPr>
-          <w:p>
-            <w:pPr>
-              <w:pStyle w:val="TF-xAvalITEMDETALHE"/>
-            </w:pPr>
-            <w:r>
-              <w:t>As referências contemplam adequadamente os assuntos abordados (são indicadas obras atualizadas e as mais importantes da área)?</w:t>
-            </w:r>
-          </w:p>
-        </w:tc>
-        <w:tc>
-          <w:tcPr>
-            <w:tcW w:w="241" w:type="pct"/>
-            <w:tcBorders>
-              <w:top w:val="single" w:sz="4" w:space="0" w:color="auto"/>
-              <w:left w:val="single" w:sz="4" w:space="0" w:color="auto"/>
-              <w:bottom w:val="single" w:sz="12" w:space="0" w:color="auto"/>
-              <w:right w:val="single" w:sz="4" w:space="0" w:color="auto"/>
-            </w:tcBorders>
-          </w:tcPr>
-          <w:p>
-            <w:pPr>
-              <w:ind w:left="709" w:hanging="709"/>
-              <w:jc w:val="both"/>
-              <w:rPr>
-                <w:sz w:val="18"/>
-              </w:rPr>
-            </w:pPr>
-          </w:p>
-        </w:tc>
-        <w:tc>
-          <w:tcPr>
-            <w:tcW w:w="299" w:type="pct"/>
-            <w:tcBorders>
-              <w:top w:val="single" w:sz="4" w:space="0" w:color="auto"/>
-              <w:left w:val="single" w:sz="4" w:space="0" w:color="auto"/>
-              <w:bottom w:val="single" w:sz="12" w:space="0" w:color="auto"/>
-              <w:right w:val="single" w:sz="4" w:space="0" w:color="auto"/>
-            </w:tcBorders>
-          </w:tcPr>
-          <w:p>
-            <w:pPr>
-              <w:ind w:left="709" w:hanging="709"/>
-              <w:jc w:val="both"/>
-              <w:rPr>
-                <w:sz w:val="18"/>
-              </w:rPr>
-            </w:pPr>
-          </w:p>
-        </w:tc>
-        <w:tc>
-          <w:tcPr>
-            <w:tcW w:w="267" w:type="pct"/>
-            <w:tcBorders>
-              <w:top w:val="single" w:sz="4" w:space="0" w:color="auto"/>
-              <w:left w:val="single" w:sz="4" w:space="0" w:color="auto"/>
-              <w:bottom w:val="single" w:sz="12" w:space="0" w:color="auto"/>
-              <w:right w:val="single" w:sz="12" w:space="0" w:color="auto"/>
-            </w:tcBorders>
-          </w:tcPr>
-          <w:p>
-            <w:pPr>
-              <w:ind w:left="709" w:hanging="709"/>
-              <w:jc w:val="both"/>
-              <w:rPr>
-                <w:sz w:val="18"/>
-              </w:rPr>
-            </w:pPr>
-          </w:p>
-        </w:tc>
-      </w:tr>
-      <w:tr>
-        <w:trPr>
-          <w:cantSplit/>
-          <w:trHeight w:val="451"/>
-          <w:jc w:val="center"/>
-        </w:trPr>
-        <w:tc>
-          <w:tcPr>
-            <w:tcW w:w="346" w:type="pct"/>
-            <w:vMerge w:val="restart"/>
-            <w:tcBorders>
-              <w:top w:val="single" w:sz="12" w:space="0" w:color="auto"/>
-              <w:left w:val="single" w:sz="12" w:space="0" w:color="auto"/>
-              <w:bottom w:val="single" w:sz="12" w:space="0" w:color="auto"/>
-              <w:right w:val="single" w:sz="4" w:space="0" w:color="auto"/>
-            </w:tcBorders>
-            <w:textDirection w:val="btLr"/>
-            <w:vAlign w:val="center"/>
-            <w:hideMark/>
-          </w:tcPr>
-          <w:p>
-            <w:pPr>
-              <w:pStyle w:val="TF-xAvalITEMTABELA"/>
-            </w:pPr>
-            <w:r>
-              <w:t>ASPECTOS METODOLÓGICOS</w:t>
-            </w:r>
-          </w:p>
-        </w:tc>
-        <w:tc>
-          <w:tcPr>
-            <w:tcW w:w="3847" w:type="pct"/>
-            <w:tcBorders>
-              <w:top w:val="single" w:sz="12" w:space="0" w:color="auto"/>
-              <w:left w:val="single" w:sz="4" w:space="0" w:color="auto"/>
-              <w:bottom w:val="single" w:sz="4" w:space="0" w:color="auto"/>
-              <w:right w:val="single" w:sz="4" w:space="0" w:color="auto"/>
-            </w:tcBorders>
-            <w:hideMark/>
-          </w:tcPr>
-          <w:p>
-            <w:pPr>
-              <w:pStyle w:val="TF-xAvalITEM"/>
-              <w:numPr>
-                <w:ilvl w:val="0"/>
-                <w:numId w:val="13"/>
-              </w:numPr>
-            </w:pPr>
-            <w:r>
-              <w:t>LINGUAGEM USADA (redação)</w:t>
-            </w:r>
-          </w:p>
-          <w:p>
-            <w:pPr>
-              <w:pStyle w:val="TF-xAvalITEMDETALHE"/>
-            </w:pPr>
-            <w:r>
-              <w:t>O texto completo é coerente e redigido corretamente em língua portuguesa, usando linguagem formal/científica?</w:t>
-            </w:r>
-          </w:p>
-        </w:tc>
-        <w:tc>
-          <w:tcPr>
-            <w:tcW w:w="241" w:type="pct"/>
-            <w:tcBorders>
-              <w:top w:val="single" w:sz="12" w:space="0" w:color="auto"/>
-              <w:left w:val="single" w:sz="4" w:space="0" w:color="auto"/>
-              <w:bottom w:val="single" w:sz="4" w:space="0" w:color="auto"/>
-              <w:right w:val="single" w:sz="4" w:space="0" w:color="auto"/>
-            </w:tcBorders>
-          </w:tcPr>
-          <w:p>
-            <w:pPr>
-              <w:ind w:left="709" w:hanging="709"/>
-              <w:jc w:val="both"/>
-              <w:rPr>
-                <w:sz w:val="18"/>
-              </w:rPr>
-            </w:pPr>
-          </w:p>
-        </w:tc>
-        <w:tc>
-          <w:tcPr>
-            <w:tcW w:w="299" w:type="pct"/>
-            <w:tcBorders>
-              <w:top w:val="single" w:sz="12" w:space="0" w:color="auto"/>
-              <w:left w:val="single" w:sz="4" w:space="0" w:color="auto"/>
-              <w:bottom w:val="single" w:sz="4" w:space="0" w:color="auto"/>
-              <w:right w:val="single" w:sz="4" w:space="0" w:color="auto"/>
-            </w:tcBorders>
-          </w:tcPr>
-          <w:p>
-            <w:pPr>
-              <w:ind w:left="709" w:hanging="709"/>
-              <w:jc w:val="both"/>
-              <w:rPr>
-                <w:sz w:val="18"/>
-              </w:rPr>
-            </w:pPr>
-          </w:p>
-        </w:tc>
-        <w:tc>
-          <w:tcPr>
-            <w:tcW w:w="267" w:type="pct"/>
-            <w:tcBorders>
-              <w:top w:val="single" w:sz="12" w:space="0" w:color="auto"/>
-              <w:left w:val="single" w:sz="4" w:space="0" w:color="auto"/>
-              <w:bottom w:val="single" w:sz="4" w:space="0" w:color="auto"/>
-              <w:right w:val="single" w:sz="12" w:space="0" w:color="auto"/>
-            </w:tcBorders>
-          </w:tcPr>
-          <w:p>
-            <w:pPr>
-              <w:ind w:left="709" w:hanging="709"/>
-              <w:jc w:val="both"/>
-              <w:rPr>
-                <w:sz w:val="18"/>
-              </w:rPr>
-            </w:pPr>
-          </w:p>
-        </w:tc>
-      </w:tr>
-      <w:tr>
-        <w:trPr>
-          <w:cantSplit/>
-          <w:jc w:val="center"/>
-        </w:trPr>
-        <w:tc>
-          <w:tcPr>
-            <w:tcW w:w="346" w:type="pct"/>
-            <w:vMerge/>
-            <w:tcBorders>
-              <w:top w:val="single" w:sz="12" w:space="0" w:color="auto"/>
-              <w:left w:val="single" w:sz="12" w:space="0" w:color="auto"/>
-              <w:bottom w:val="single" w:sz="12" w:space="0" w:color="auto"/>
-              <w:right w:val="single" w:sz="4" w:space="0" w:color="auto"/>
-            </w:tcBorders>
-            <w:vAlign w:val="center"/>
-            <w:hideMark/>
-          </w:tcPr>
-          <w:p>
-            <w:pPr>
-              <w:rPr>
-                <w:sz w:val="18"/>
-              </w:rPr>
-            </w:pPr>
-          </w:p>
-        </w:tc>
-        <w:tc>
-          <w:tcPr>
-            <w:tcW w:w="3847" w:type="pct"/>
-            <w:tcBorders>
-              <w:top w:val="single" w:sz="4" w:space="0" w:color="auto"/>
-              <w:left w:val="single" w:sz="4" w:space="0" w:color="auto"/>
-              <w:bottom w:val="single" w:sz="12" w:space="0" w:color="auto"/>
-              <w:right w:val="single" w:sz="4" w:space="0" w:color="auto"/>
-            </w:tcBorders>
-            <w:hideMark/>
-          </w:tcPr>
-          <w:p>
-            <w:pPr>
-              <w:pStyle w:val="TF-xAvalITEMDETALHE"/>
-            </w:pPr>
-            <w:r>
-              <w:t>A exposição do assunto é ordenada (as ideias estão bem encadeadas e a linguagem utilizada é clara)?</w:t>
-            </w:r>
-          </w:p>
-        </w:tc>
-        <w:tc>
-          <w:tcPr>
-            <w:tcW w:w="241" w:type="pct"/>
-            <w:tcBorders>
-              <w:top w:val="single" w:sz="4" w:space="0" w:color="auto"/>
-              <w:left w:val="single" w:sz="4" w:space="0" w:color="auto"/>
-              <w:bottom w:val="single" w:sz="12" w:space="0" w:color="auto"/>
-              <w:right w:val="single" w:sz="4" w:space="0" w:color="auto"/>
-            </w:tcBorders>
-          </w:tcPr>
-          <w:p>
-            <w:pPr>
-              <w:ind w:left="709" w:hanging="709"/>
-              <w:jc w:val="both"/>
-              <w:rPr>
-                <w:sz w:val="18"/>
-              </w:rPr>
-            </w:pPr>
-          </w:p>
-        </w:tc>
-        <w:tc>
-          <w:tcPr>
-            <w:tcW w:w="299" w:type="pct"/>
-            <w:tcBorders>
-              <w:top w:val="single" w:sz="4" w:space="0" w:color="auto"/>
-              <w:left w:val="single" w:sz="4" w:space="0" w:color="auto"/>
-              <w:bottom w:val="single" w:sz="12" w:space="0" w:color="auto"/>
-              <w:right w:val="single" w:sz="4" w:space="0" w:color="auto"/>
-            </w:tcBorders>
-          </w:tcPr>
-          <w:p>
-            <w:pPr>
-              <w:ind w:left="709" w:hanging="709"/>
-              <w:jc w:val="both"/>
-              <w:rPr>
-                <w:sz w:val="18"/>
-              </w:rPr>
-            </w:pPr>
-          </w:p>
-        </w:tc>
-        <w:tc>
-          <w:tcPr>
-            <w:tcW w:w="267" w:type="pct"/>
-            <w:tcBorders>
-              <w:top w:val="single" w:sz="4" w:space="0" w:color="auto"/>
-              <w:left w:val="single" w:sz="4" w:space="0" w:color="auto"/>
-              <w:bottom w:val="single" w:sz="12" w:space="0" w:color="auto"/>
-              <w:right w:val="single" w:sz="12" w:space="0" w:color="auto"/>
-            </w:tcBorders>
-          </w:tcPr>
-          <w:p>
-            <w:pPr>
-              <w:ind w:left="709" w:hanging="709"/>
-              <w:jc w:val="both"/>
-              <w:rPr>
-                <w:sz w:val="18"/>
-              </w:rPr>
-            </w:pPr>
-          </w:p>
-        </w:tc>
-      </w:tr>
-    </w:tbl>
-    <w:p>
-      <w:pPr>
-        <w:pStyle w:val="TF-xAvalLINHA"/>
-        <w:tabs>
-          <w:tab w:val="left" w:leader="underscore" w:pos="6237"/>
-        </w:tabs>
-      </w:pPr>
-    </w:p>
-    <w:p>
-      <w:pPr>
-        <w:pStyle w:val="TF-xAvalTTULO"/>
-        <w:ind w:left="0" w:firstLine="0"/>
-        <w:jc w:val="left"/>
-      </w:pPr>
-    </w:p>
-    <w:p>
-      <w:pPr>
-        <w:pStyle w:val="TF-xAvalTTULO"/>
-      </w:pPr>
-    </w:p>
-    <w:p>
-      <w:pPr>
-        <w:rPr>
-          <w:sz w:val="18"/>
-          <w:szCs w:val="20"/>
-        </w:rPr>
+        <w:pStyle w:val="TF-REFERNCIASITEM0"/>
       </w:pPr>
     </w:p>
     <w:sectPr>
@@ -10385,6 +8402,11 @@
         <w:docPartUnique/>
       </w:docPartObj>
     </w:sdtPr>
+    <w:sdtEndPr>
+      <w:rPr>
+        <w:rStyle w:val="Nmerodepgina"/>
+      </w:rPr>
+    </w:sdtEndPr>
     <w:sdtContent>
       <w:p>
         <w:pPr>
@@ -10437,6 +8459,11 @@
         <w:docPartUnique/>
       </w:docPartObj>
     </w:sdtPr>
+    <w:sdtEndPr>
+      <w:rPr>
+        <w:rStyle w:val="Nmerodepgina"/>
+      </w:rPr>
+    </w:sdtEndPr>
     <w:sdtContent>
       <w:p>
         <w:pPr>
@@ -14644,58 +12671,6 @@
 </file>
 
 <file path=customXml/item2.xml><?xml version="1.0" encoding="utf-8"?>
-<p:properties xmlns:p="http://schemas.microsoft.com/office/2006/metadata/properties" xmlns:xsi="http://www.w3.org/2001/XMLSchema-instance" xmlns:pc="http://schemas.microsoft.com/office/infopath/2007/PartnerControls">
-  <documentManagement>
-    <Has_Teacher_Only_SectionGroup xmlns="f8440490-6d1a-488a-8abf-48b89d0123a0" xsi:nil="true"/>
-    <NotebookType xmlns="f8440490-6d1a-488a-8abf-48b89d0123a0" xsi:nil="true"/>
-    <DefaultSectionNames xmlns="f8440490-6d1a-488a-8abf-48b89d0123a0" xsi:nil="true"/>
-    <Self_Registration_Enabled xmlns="f8440490-6d1a-488a-8abf-48b89d0123a0" xsi:nil="true"/>
-    <FolderType xmlns="f8440490-6d1a-488a-8abf-48b89d0123a0" xsi:nil="true"/>
-    <AppVersion xmlns="f8440490-6d1a-488a-8abf-48b89d0123a0" xsi:nil="true"/>
-    <TeamsChannelId xmlns="f8440490-6d1a-488a-8abf-48b89d0123a0" xsi:nil="true"/>
-    <IsNotebookLocked xmlns="f8440490-6d1a-488a-8abf-48b89d0123a0" xsi:nil="true"/>
-    <Students xmlns="f8440490-6d1a-488a-8abf-48b89d0123a0">
-      <UserInfo>
-        <DisplayName/>
-        <AccountId xsi:nil="true"/>
-        <AccountType/>
-      </UserInfo>
-    </Students>
-    <Templates xmlns="f8440490-6d1a-488a-8abf-48b89d0123a0" xsi:nil="true"/>
-    <CultureName xmlns="f8440490-6d1a-488a-8abf-48b89d0123a0" xsi:nil="true"/>
-    <Invited_Students xmlns="f8440490-6d1a-488a-8abf-48b89d0123a0" xsi:nil="true"/>
-    <Owner xmlns="f8440490-6d1a-488a-8abf-48b89d0123a0">
-      <UserInfo>
-        <DisplayName/>
-        <AccountId xsi:nil="true"/>
-        <AccountType/>
-      </UserInfo>
-    </Owner>
-    <Teachers xmlns="f8440490-6d1a-488a-8abf-48b89d0123a0">
-      <UserInfo>
-        <DisplayName/>
-        <AccountId xsi:nil="true"/>
-        <AccountType/>
-      </UserInfo>
-    </Teachers>
-    <Student_Groups xmlns="f8440490-6d1a-488a-8abf-48b89d0123a0">
-      <UserInfo>
-        <DisplayName/>
-        <AccountId xsi:nil="true"/>
-        <AccountType/>
-      </UserInfo>
-    </Student_Groups>
-    <Invited_Teachers xmlns="f8440490-6d1a-488a-8abf-48b89d0123a0" xsi:nil="true"/>
-    <Is_Collaboration_Space_Locked xmlns="f8440490-6d1a-488a-8abf-48b89d0123a0" xsi:nil="true"/>
-  </documentManagement>
-</p:properties>
-</file>
-
-<file path=customXml/item3.xml><?xml version="1.0" encoding="utf-8"?>
-<b:Sources xmlns:b="http://schemas.openxmlformats.org/officeDocument/2006/bibliography" xmlns="http://schemas.openxmlformats.org/officeDocument/2006/bibliography" SelectedStyle="" StyleName=""/>
-</file>
-
-<file path=customXml/item4.xml><?xml version="1.0" encoding="utf-8"?>
 <ct:contentTypeSchema xmlns:ct="http://schemas.microsoft.com/office/2006/metadata/contentType" xmlns:ma="http://schemas.microsoft.com/office/2006/metadata/properties/metaAttributes" ct:_="" ma:_="" ma:contentTypeName="Documento" ma:contentTypeID="0x010100F13453D0801D5E45B1745A09551F1C32" ma:contentTypeVersion="28" ma:contentTypeDescription="Crie um novo documento." ma:contentTypeScope="" ma:versionID="fa9ef3803bb4ef638f344296fd7d9170">
   <xsd:schema xmlns:xsd="http://www.w3.org/2001/XMLSchema" xmlns:xs="http://www.w3.org/2001/XMLSchema" xmlns:p="http://schemas.microsoft.com/office/2006/metadata/properties" xmlns:ns3="f8440490-6d1a-488a-8abf-48b89d0123a0" xmlns:ns4="22206413-f776-4b11-bcb2-0b935dc83731" targetNamespace="http://schemas.microsoft.com/office/2006/metadata/properties" ma:root="true" ma:fieldsID="5a7e583b53460e8ff4480ccd12c418cb" ns3:_="" ns4:_="">
     <xsd:import namespace="f8440490-6d1a-488a-8abf-48b89d0123a0"/>
@@ -15070,6 +13045,58 @@
 </ct:contentTypeSchema>
 </file>
 
+<file path=customXml/item3.xml><?xml version="1.0" encoding="utf-8"?>
+<b:Sources xmlns:b="http://schemas.openxmlformats.org/officeDocument/2006/bibliography" xmlns="http://schemas.openxmlformats.org/officeDocument/2006/bibliography" SelectedStyle="" StyleName=""/>
+</file>
+
+<file path=customXml/item4.xml><?xml version="1.0" encoding="utf-8"?>
+<p:properties xmlns:p="http://schemas.microsoft.com/office/2006/metadata/properties" xmlns:xsi="http://www.w3.org/2001/XMLSchema-instance" xmlns:pc="http://schemas.microsoft.com/office/infopath/2007/PartnerControls">
+  <documentManagement>
+    <Has_Teacher_Only_SectionGroup xmlns="f8440490-6d1a-488a-8abf-48b89d0123a0" xsi:nil="true"/>
+    <NotebookType xmlns="f8440490-6d1a-488a-8abf-48b89d0123a0" xsi:nil="true"/>
+    <DefaultSectionNames xmlns="f8440490-6d1a-488a-8abf-48b89d0123a0" xsi:nil="true"/>
+    <Self_Registration_Enabled xmlns="f8440490-6d1a-488a-8abf-48b89d0123a0" xsi:nil="true"/>
+    <FolderType xmlns="f8440490-6d1a-488a-8abf-48b89d0123a0" xsi:nil="true"/>
+    <AppVersion xmlns="f8440490-6d1a-488a-8abf-48b89d0123a0" xsi:nil="true"/>
+    <TeamsChannelId xmlns="f8440490-6d1a-488a-8abf-48b89d0123a0" xsi:nil="true"/>
+    <IsNotebookLocked xmlns="f8440490-6d1a-488a-8abf-48b89d0123a0" xsi:nil="true"/>
+    <Students xmlns="f8440490-6d1a-488a-8abf-48b89d0123a0">
+      <UserInfo>
+        <DisplayName/>
+        <AccountId xsi:nil="true"/>
+        <AccountType/>
+      </UserInfo>
+    </Students>
+    <Templates xmlns="f8440490-6d1a-488a-8abf-48b89d0123a0" xsi:nil="true"/>
+    <CultureName xmlns="f8440490-6d1a-488a-8abf-48b89d0123a0" xsi:nil="true"/>
+    <Invited_Students xmlns="f8440490-6d1a-488a-8abf-48b89d0123a0" xsi:nil="true"/>
+    <Owner xmlns="f8440490-6d1a-488a-8abf-48b89d0123a0">
+      <UserInfo>
+        <DisplayName/>
+        <AccountId xsi:nil="true"/>
+        <AccountType/>
+      </UserInfo>
+    </Owner>
+    <Teachers xmlns="f8440490-6d1a-488a-8abf-48b89d0123a0">
+      <UserInfo>
+        <DisplayName/>
+        <AccountId xsi:nil="true"/>
+        <AccountType/>
+      </UserInfo>
+    </Teachers>
+    <Student_Groups xmlns="f8440490-6d1a-488a-8abf-48b89d0123a0">
+      <UserInfo>
+        <DisplayName/>
+        <AccountId xsi:nil="true"/>
+        <AccountType/>
+      </UserInfo>
+    </Student_Groups>
+    <Invited_Teachers xmlns="f8440490-6d1a-488a-8abf-48b89d0123a0" xsi:nil="true"/>
+    <Is_Collaboration_Space_Locked xmlns="f8440490-6d1a-488a-8abf-48b89d0123a0" xsi:nil="true"/>
+  </documentManagement>
+</p:properties>
+</file>
+
 <file path=customXml/itemProps1.xml><?xml version="1.0" encoding="utf-8"?>
 <ds:datastoreItem xmlns:ds="http://schemas.openxmlformats.org/officeDocument/2006/customXml" ds:itemID="{7B1E6EB0-B3F5-485A-9397-E673FC4F5C49}">
   <ds:schemaRefs>
@@ -15079,27 +13106,6 @@
 </file>
 
 <file path=customXml/itemProps2.xml><?xml version="1.0" encoding="utf-8"?>
-<ds:datastoreItem xmlns:ds="http://schemas.openxmlformats.org/officeDocument/2006/customXml" ds:itemID="{41853661-3F52-45C5-AABD-8FFE43AA909F}">
-  <ds:schemaRefs>
-    <ds:schemaRef ds:uri="http://schemas.microsoft.com/office/2006/metadata/properties"/>
-    <ds:schemaRef ds:uri="http://www.w3.org/2000/xmlns/"/>
-    <ds:schemaRef ds:uri="f8440490-6d1a-488a-8abf-48b89d0123a0"/>
-    <ds:schemaRef ds:uri="http://www.w3.org/2001/XMLSchema-instance"/>
-    <ds:schemaRef ds:uri="http://schemas.microsoft.com/office/infopath/2007/PartnerControls"/>
-  </ds:schemaRefs>
-</ds:datastoreItem>
-</file>
-
-<file path=customXml/itemProps3.xml><?xml version="1.0" encoding="utf-8"?>
-<ds:datastoreItem xmlns:ds="http://schemas.openxmlformats.org/officeDocument/2006/customXml" ds:itemID="{90E28FDA-35C6-4FCD-88ED-F93C837A14A5}">
-  <ds:schemaRefs>
-    <ds:schemaRef ds:uri="http://schemas.openxmlformats.org/officeDocument/2006/bibliography"/>
-    <ds:schemaRef ds:uri="http://www.w3.org/2000/xmlns/"/>
-  </ds:schemaRefs>
-</ds:datastoreItem>
-</file>
-
-<file path=customXml/itemProps4.xml><?xml version="1.0" encoding="utf-8"?>
 <ds:datastoreItem xmlns:ds="http://schemas.openxmlformats.org/officeDocument/2006/customXml" ds:itemID="{ECA86F05-1AFD-4D7D-A2B0-46D80603D700}">
   <ds:schemaRefs>
     <ds:schemaRef ds:uri="http://schemas.microsoft.com/office/2006/metadata/contentType"/>
@@ -15117,4 +13123,25 @@
     <ds:schemaRef ds:uri="http://schemas.microsoft.com/internal/obd"/>
   </ds:schemaRefs>
 </ds:datastoreItem>
+</file>
+
+<file path=customXml/itemProps3.xml><?xml version="1.0" encoding="utf-8"?>
+<ds:datastoreItem xmlns:ds="http://schemas.openxmlformats.org/officeDocument/2006/customXml" ds:itemID="{90E28FDA-35C6-4FCD-88ED-F93C837A14A5}">
+  <ds:schemaRefs>
+    <ds:schemaRef ds:uri="http://schemas.openxmlformats.org/officeDocument/2006/bibliography"/>
+    <ds:schemaRef ds:uri="http://www.w3.org/2000/xmlns/"/>
+  </ds:schemaRefs>
+</ds:datastoreItem>
+</file>
+
+<file path=customXml/itemProps4.xml><?xml version="1.0" encoding="utf-8"?>
+<ds:datastoreItem xmlns:ds="http://schemas.openxmlformats.org/officeDocument/2006/customXml" ds:itemID="{41853661-3F52-45C5-AABD-8FFE43AA909F}">
+  <ds:schemaRefs>
+    <ds:schemaRef ds:uri="http://schemas.microsoft.com/office/2006/metadata/properties"/>
+    <ds:schemaRef ds:uri="http://www.w3.org/2000/xmlns/"/>
+    <ds:schemaRef ds:uri="f8440490-6d1a-488a-8abf-48b89d0123a0"/>
+    <ds:schemaRef ds:uri="http://www.w3.org/2001/XMLSchema-instance"/>
+    <ds:schemaRef ds:uri="http://schemas.microsoft.com/office/infopath/2007/PartnerControls"/>
+  </ds:schemaRefs>
+</ds:datastoreItem>
 </file>